--- a/MongoDB Handbook.docx
+++ b/MongoDB Handbook.docx
@@ -521,8 +521,13 @@
         <w:t>It</w:t>
       </w:r>
       <w:r>
-        <w:t xml:space="preserve"> will take some time to deploy</w:t>
-      </w:r>
+        <w:t xml:space="preserve"> will take some time to </w:t>
+      </w:r>
+      <w:proofErr w:type="gramStart"/>
+      <w:r>
+        <w:t>deploy</w:t>
+      </w:r>
+      <w:proofErr w:type="gramEnd"/>
     </w:p>
     <w:p>
       <w:r>
@@ -578,8 +583,13 @@
         <w:t>D</w:t>
       </w:r>
       <w:r>
-        <w:t>eploy completed</w:t>
-      </w:r>
+        <w:t xml:space="preserve">eploy </w:t>
+      </w:r>
+      <w:proofErr w:type="gramStart"/>
+      <w:r>
+        <w:t>completed</w:t>
+      </w:r>
+      <w:proofErr w:type="gramEnd"/>
     </w:p>
     <w:p>
       <w:r>
@@ -758,11 +768,6 @@
     <w:p/>
     <w:p/>
     <w:p>
-      <w:pPr>
-        <w:rPr>
-          <w:rFonts w:hint="eastAsia"/>
-        </w:rPr>
-      </w:pPr>
       <w:r>
         <w:rPr>
           <w:noProof/>
@@ -851,7 +856,15 @@
     </w:p>
     <w:p>
       <w:r>
-        <w:t>After register your account, you can see a Dashboard.</w:t>
+        <w:t xml:space="preserve">After </w:t>
+      </w:r>
+      <w:proofErr w:type="gramStart"/>
+      <w:r>
+        <w:t>register</w:t>
+      </w:r>
+      <w:proofErr w:type="gramEnd"/>
+      <w:r>
+        <w:t xml:space="preserve"> your account, you can see a Dashboard.</w:t>
       </w:r>
     </w:p>
     <w:p>
@@ -933,8 +946,16 @@
         <w:rPr>
           <w:rFonts w:ascii="MS UI Gothic" w:eastAsia="MS UI Gothic" w:hAnsi="MS UI Gothic" w:hint="eastAsia"/>
         </w:rPr>
-        <w:t>Type your project name</w:t>
-      </w:r>
+        <w:t xml:space="preserve">Type your project </w:t>
+      </w:r>
+      <w:proofErr w:type="gramStart"/>
+      <w:r>
+        <w:rPr>
+          <w:rFonts w:ascii="MS UI Gothic" w:eastAsia="MS UI Gothic" w:hAnsi="MS UI Gothic" w:hint="eastAsia"/>
+        </w:rPr>
+        <w:t>name</w:t>
+      </w:r>
+      <w:proofErr w:type="gramEnd"/>
     </w:p>
     <w:p>
       <w:r>
@@ -1488,13 +1509,23 @@
         </w:rPr>
         <w:t xml:space="preserve">Copy the </w:t>
       </w:r>
+      <w:proofErr w:type="spellStart"/>
       <w:r>
         <w:rPr>
           <w:rFonts w:ascii="MS UI Gothic" w:eastAsia="MS UI Gothic" w:hAnsi="MS UI Gothic"/>
           <w:b/>
           <w:bCs/>
         </w:rPr>
-        <w:t xml:space="preserve">firebaseConfig </w:t>
+        <w:t>firebaseConfig</w:t>
+      </w:r>
+      <w:proofErr w:type="spellEnd"/>
+      <w:r>
+        <w:rPr>
+          <w:rFonts w:ascii="MS UI Gothic" w:eastAsia="MS UI Gothic" w:hAnsi="MS UI Gothic"/>
+          <w:b/>
+          <w:bCs/>
+        </w:rPr>
+        <w:t xml:space="preserve"> </w:t>
       </w:r>
       <w:r>
         <w:rPr>
@@ -2518,7 +2549,29 @@
           <w:szCs w:val="48"/>
         </w:rPr>
         <w:lastRenderedPageBreak/>
-        <w:t>Step 5: Check Firestore Database</w:t>
+        <w:t xml:space="preserve">Step 5: Check </w:t>
+      </w:r>
+      <w:proofErr w:type="spellStart"/>
+      <w:r>
+        <w:rPr>
+          <w:rFonts w:ascii="Calibri" w:hAnsi="Calibri" w:cs="Calibri"/>
+          <w:b/>
+          <w:bCs/>
+          <w:sz w:val="48"/>
+          <w:szCs w:val="48"/>
+        </w:rPr>
+        <w:t>Firestore</w:t>
+      </w:r>
+      <w:proofErr w:type="spellEnd"/>
+      <w:r>
+        <w:rPr>
+          <w:rFonts w:ascii="Calibri" w:hAnsi="Calibri" w:cs="Calibri"/>
+          <w:b/>
+          <w:bCs/>
+          <w:sz w:val="48"/>
+          <w:szCs w:val="48"/>
+        </w:rPr>
+        <w:t xml:space="preserve"> Database</w:t>
       </w:r>
       <w:bookmarkEnd w:id="4"/>
     </w:p>
@@ -2587,6 +2640,7 @@
         </w:rPr>
         <w:t xml:space="preserve">Build -&gt; </w:t>
       </w:r>
+      <w:proofErr w:type="spellStart"/>
       <w:r>
         <w:rPr>
           <w:rFonts w:asciiTheme="minorHAnsi" w:eastAsiaTheme="minorEastAsia" w:hAnsiTheme="minorHAnsi" w:cstheme="minorBidi"/>
@@ -2595,7 +2649,18 @@
           <w:sz w:val="22"/>
           <w:szCs w:val="22"/>
         </w:rPr>
-        <w:t>Firestore Database</w:t>
+        <w:t>Firestore</w:t>
+      </w:r>
+      <w:proofErr w:type="spellEnd"/>
+      <w:r>
+        <w:rPr>
+          <w:rFonts w:asciiTheme="minorHAnsi" w:eastAsiaTheme="minorEastAsia" w:hAnsiTheme="minorHAnsi" w:cstheme="minorBidi"/>
+          <w:b/>
+          <w:bCs/>
+          <w:sz w:val="22"/>
+          <w:szCs w:val="22"/>
+        </w:rPr>
+        <w:t xml:space="preserve"> Database</w:t>
       </w:r>
       <w:r>
         <w:rPr>
@@ -2707,8 +2772,20 @@
           <w:szCs w:val="21"/>
           <w:shd w:val="clear" w:color="auto" w:fill="FFFFFF"/>
         </w:rPr>
-        <w:t>reate database</w:t>
-      </w:r>
+        <w:t xml:space="preserve">reate </w:t>
+      </w:r>
+      <w:proofErr w:type="gramStart"/>
+      <w:r>
+        <w:rPr>
+          <w:rFonts w:ascii="Microsoft YaHei" w:eastAsia="Microsoft YaHei" w:hAnsi="Microsoft YaHei" w:cs="Microsoft YaHei"/>
+          <w:color w:val="333333"/>
+          <w:sz w:val="21"/>
+          <w:szCs w:val="21"/>
+          <w:shd w:val="clear" w:color="auto" w:fill="FFFFFF"/>
+        </w:rPr>
+        <w:t>database</w:t>
+      </w:r>
+      <w:proofErr w:type="gramEnd"/>
     </w:p>
     <w:p>
       <w:pPr>
@@ -2816,8 +2893,20 @@
           <w:szCs w:val="21"/>
           <w:shd w:val="clear" w:color="auto" w:fill="FFFFFF"/>
         </w:rPr>
-        <w:t>et the Firebase location</w:t>
-      </w:r>
+        <w:t xml:space="preserve">et the Firebase </w:t>
+      </w:r>
+      <w:proofErr w:type="gramStart"/>
+      <w:r>
+        <w:rPr>
+          <w:rFonts w:ascii="Microsoft YaHei" w:eastAsia="Microsoft YaHei" w:hAnsi="Microsoft YaHei" w:cs="Microsoft YaHei"/>
+          <w:color w:val="333333"/>
+          <w:sz w:val="21"/>
+          <w:szCs w:val="21"/>
+          <w:shd w:val="clear" w:color="auto" w:fill="FFFFFF"/>
+        </w:rPr>
+        <w:t>location</w:t>
+      </w:r>
+      <w:proofErr w:type="gramEnd"/>
     </w:p>
     <w:p>
       <w:pPr>
@@ -3204,6 +3293,7 @@
           <w:shd w:val="clear" w:color="auto" w:fill="FFFFFF"/>
         </w:rPr>
       </w:pPr>
+      <w:proofErr w:type="spellStart"/>
       <w:r>
         <w:rPr>
           <w:rFonts w:ascii="Microsoft YaHei" w:eastAsia="Microsoft YaHei" w:hAnsi="Microsoft YaHei" w:cs="Microsoft YaHei"/>
@@ -3212,8 +3302,31 @@
           <w:szCs w:val="21"/>
           <w:shd w:val="clear" w:color="auto" w:fill="FFFFFF"/>
         </w:rPr>
-        <w:t>Firestore Database created successfully</w:t>
-      </w:r>
+        <w:t>Firestore</w:t>
+      </w:r>
+      <w:proofErr w:type="spellEnd"/>
+      <w:r>
+        <w:rPr>
+          <w:rFonts w:ascii="Microsoft YaHei" w:eastAsia="Microsoft YaHei" w:hAnsi="Microsoft YaHei" w:cs="Microsoft YaHei"/>
+          <w:color w:val="333333"/>
+          <w:sz w:val="21"/>
+          <w:szCs w:val="21"/>
+          <w:shd w:val="clear" w:color="auto" w:fill="FFFFFF"/>
+        </w:rPr>
+        <w:t xml:space="preserve"> Database created </w:t>
+      </w:r>
+      <w:proofErr w:type="gramStart"/>
+      <w:r>
+        <w:rPr>
+          <w:rFonts w:ascii="Microsoft YaHei" w:eastAsia="Microsoft YaHei" w:hAnsi="Microsoft YaHei" w:cs="Microsoft YaHei"/>
+          <w:color w:val="333333"/>
+          <w:sz w:val="21"/>
+          <w:szCs w:val="21"/>
+          <w:shd w:val="clear" w:color="auto" w:fill="FFFFFF"/>
+        </w:rPr>
+        <w:t>successfully</w:t>
+      </w:r>
+      <w:proofErr w:type="gramEnd"/>
     </w:p>
     <w:p>
       <w:pPr>
@@ -3463,6 +3576,7 @@
         </w:rPr>
         <w:t xml:space="preserve"> </w:t>
       </w:r>
+      <w:proofErr w:type="spellStart"/>
       <w:r>
         <w:rPr>
           <w:rFonts w:ascii="Microsoft YaHei" w:eastAsia="Microsoft YaHei" w:hAnsi="Microsoft YaHei" w:cs="Microsoft YaHei"/>
@@ -3471,7 +3585,40 @@
           <w:szCs w:val="21"/>
           <w:shd w:val="clear" w:color="auto" w:fill="FFFFFF"/>
         </w:rPr>
-        <w:t>ust enYou can edit the effective date in the code.</w:t>
+        <w:t>ust</w:t>
+      </w:r>
+      <w:proofErr w:type="spellEnd"/>
+      <w:r>
+        <w:rPr>
+          <w:rFonts w:ascii="Microsoft YaHei" w:eastAsia="Microsoft YaHei" w:hAnsi="Microsoft YaHei" w:cs="Microsoft YaHei"/>
+          <w:color w:val="333333"/>
+          <w:sz w:val="21"/>
+          <w:szCs w:val="21"/>
+          <w:shd w:val="clear" w:color="auto" w:fill="FFFFFF"/>
+        </w:rPr>
+        <w:t xml:space="preserve"> </w:t>
+      </w:r>
+      <w:proofErr w:type="spellStart"/>
+      <w:r>
+        <w:rPr>
+          <w:rFonts w:ascii="Microsoft YaHei" w:eastAsia="Microsoft YaHei" w:hAnsi="Microsoft YaHei" w:cs="Microsoft YaHei"/>
+          <w:color w:val="333333"/>
+          <w:sz w:val="21"/>
+          <w:szCs w:val="21"/>
+          <w:shd w:val="clear" w:color="auto" w:fill="FFFFFF"/>
+        </w:rPr>
+        <w:t>enYou</w:t>
+      </w:r>
+      <w:proofErr w:type="spellEnd"/>
+      <w:r>
+        <w:rPr>
+          <w:rFonts w:ascii="Microsoft YaHei" w:eastAsia="Microsoft YaHei" w:hAnsi="Microsoft YaHei" w:cs="Microsoft YaHei"/>
+          <w:color w:val="333333"/>
+          <w:sz w:val="21"/>
+          <w:szCs w:val="21"/>
+          <w:shd w:val="clear" w:color="auto" w:fill="FFFFFF"/>
+        </w:rPr>
+        <w:t xml:space="preserve"> can edit the effective date in the code.</w:t>
       </w:r>
     </w:p>
     <w:p>
@@ -3624,8 +3771,19 @@
           <w:szCs w:val="21"/>
           <w:shd w:val="clear" w:color="auto" w:fill="FFFFFF"/>
         </w:rPr>
-        <w:t>Use VS Code to open a new folder then type</w:t>
-      </w:r>
+        <w:t xml:space="preserve">Use VS Code to open a new folder then </w:t>
+      </w:r>
+      <w:proofErr w:type="gramStart"/>
+      <w:r>
+        <w:rPr>
+          <w:rFonts w:ascii="Arial" w:hAnsi="Arial" w:cs="Arial"/>
+          <w:sz w:val="21"/>
+          <w:szCs w:val="21"/>
+          <w:shd w:val="clear" w:color="auto" w:fill="FFFFFF"/>
+        </w:rPr>
+        <w:t>type</w:t>
+      </w:r>
+      <w:proofErr w:type="gramEnd"/>
     </w:p>
     <w:p>
       <w:pPr>
@@ -3641,6 +3799,7 @@
           <w:shd w:val="pct15" w:color="auto" w:fill="FFFFFF"/>
         </w:rPr>
       </w:pPr>
+      <w:proofErr w:type="spellStart"/>
       <w:r>
         <w:rPr>
           <w:rFonts w:ascii="Arial" w:hAnsi="Arial" w:cs="Arial"/>
@@ -3651,8 +3810,35 @@
           <w:szCs w:val="21"/>
           <w:shd w:val="pct15" w:color="auto" w:fill="FFFFFF"/>
         </w:rPr>
-        <w:t>npx create-react-app client</w:t>
-      </w:r>
+        <w:t>npx</w:t>
+      </w:r>
+      <w:proofErr w:type="spellEnd"/>
+      <w:r>
+        <w:rPr>
+          <w:rFonts w:ascii="Arial" w:hAnsi="Arial" w:cs="Arial"/>
+          <w:b/>
+          <w:bCs/>
+          <w:color w:val="7030A0"/>
+          <w:sz w:val="21"/>
+          <w:szCs w:val="21"/>
+          <w:shd w:val="pct15" w:color="auto" w:fill="FFFFFF"/>
+        </w:rPr>
+        <w:t xml:space="preserve"> create-react-app </w:t>
+      </w:r>
+      <w:proofErr w:type="gramStart"/>
+      <w:r>
+        <w:rPr>
+          <w:rFonts w:ascii="Arial" w:hAnsi="Arial" w:cs="Arial"/>
+          <w:b/>
+          <w:bCs/>
+          <w:color w:val="7030A0"/>
+          <w:sz w:val="21"/>
+          <w:szCs w:val="21"/>
+          <w:shd w:val="pct15" w:color="auto" w:fill="FFFFFF"/>
+        </w:rPr>
+        <w:t>client</w:t>
+      </w:r>
+      <w:proofErr w:type="gramEnd"/>
     </w:p>
     <w:p>
       <w:pPr>
@@ -3804,7 +3990,21 @@
         <w:rPr>
           <w:rFonts w:ascii="MS UI Gothic" w:eastAsia="MS UI Gothic" w:hAnsi="MS UI Gothic"/>
         </w:rPr>
-        <w:t>Set firebaseConfig.</w:t>
+        <w:t xml:space="preserve">Set </w:t>
+      </w:r>
+      <w:proofErr w:type="spellStart"/>
+      <w:r>
+        <w:rPr>
+          <w:rFonts w:ascii="MS UI Gothic" w:eastAsia="MS UI Gothic" w:hAnsi="MS UI Gothic"/>
+        </w:rPr>
+        <w:t>firebaseConfig</w:t>
+      </w:r>
+      <w:proofErr w:type="spellEnd"/>
+      <w:r>
+        <w:rPr>
+          <w:rFonts w:ascii="MS UI Gothic" w:eastAsia="MS UI Gothic" w:hAnsi="MS UI Gothic"/>
+        </w:rPr>
+        <w:t>.</w:t>
       </w:r>
     </w:p>
     <w:p>
@@ -3827,6 +4027,7 @@
         </w:rPr>
         <w:t xml:space="preserve">In the firebase website, copy the String in </w:t>
       </w:r>
+      <w:proofErr w:type="spellStart"/>
       <w:r>
         <w:rPr>
           <w:rFonts w:ascii="Arial" w:hAnsi="Arial" w:cs="Arial"/>
@@ -3839,6 +4040,7 @@
         </w:rPr>
         <w:t>firebaseConfig</w:t>
       </w:r>
+      <w:proofErr w:type="spellEnd"/>
       <w:r>
         <w:rPr>
           <w:rFonts w:ascii="Arial" w:hAnsi="Arial" w:cs="Arial"/>
@@ -3857,6 +4059,7 @@
         </w:rPr>
         <w:t xml:space="preserve"> and then paste it into the correspondent place in the JS file </w:t>
       </w:r>
+      <w:proofErr w:type="gramStart"/>
       <w:r>
         <w:rPr>
           <w:rFonts w:ascii="Arial" w:hAnsi="Arial" w:cs="Arial"/>
@@ -3869,6 +4072,7 @@
         </w:rPr>
         <w:t>fbconfig.js</w:t>
       </w:r>
+      <w:proofErr w:type="gramEnd"/>
     </w:p>
     <w:p>
       <w:pPr>
@@ -4016,8 +4220,16 @@
         <w:rPr>
           <w:rFonts w:ascii="MS UI Gothic" w:eastAsia="MS UI Gothic" w:hAnsi="MS UI Gothic"/>
         </w:rPr>
-        <w:t>Install the dependency</w:t>
-      </w:r>
+        <w:t xml:space="preserve">Install the </w:t>
+      </w:r>
+      <w:proofErr w:type="gramStart"/>
+      <w:r>
+        <w:rPr>
+          <w:rFonts w:ascii="MS UI Gothic" w:eastAsia="MS UI Gothic" w:hAnsi="MS UI Gothic"/>
+        </w:rPr>
+        <w:t>dependency</w:t>
+      </w:r>
+      <w:proofErr w:type="gramEnd"/>
     </w:p>
     <w:p>
       <w:pPr>
@@ -4053,7 +4265,27 @@
           <w:szCs w:val="21"/>
           <w:shd w:val="clear" w:color="auto" w:fill="FFFFFF"/>
         </w:rPr>
-        <w:t xml:space="preserve">Remember to instlal the dependency of Firebase, otherwise your program will not work. </w:t>
+        <w:t xml:space="preserve">Remember to </w:t>
+      </w:r>
+      <w:proofErr w:type="spellStart"/>
+      <w:r>
+        <w:rPr>
+          <w:rFonts w:ascii="Arial" w:hAnsi="Arial" w:cs="Arial"/>
+          <w:sz w:val="21"/>
+          <w:szCs w:val="21"/>
+          <w:shd w:val="clear" w:color="auto" w:fill="FFFFFF"/>
+        </w:rPr>
+        <w:t>instlal</w:t>
+      </w:r>
+      <w:proofErr w:type="spellEnd"/>
+      <w:r>
+        <w:rPr>
+          <w:rFonts w:ascii="Arial" w:hAnsi="Arial" w:cs="Arial"/>
+          <w:sz w:val="21"/>
+          <w:szCs w:val="21"/>
+          <w:shd w:val="clear" w:color="auto" w:fill="FFFFFF"/>
+        </w:rPr>
+        <w:t xml:space="preserve"> the dependency of Firebase, otherwise your program will not work. </w:t>
       </w:r>
       <w:r>
         <w:rPr>
@@ -4089,8 +4321,19 @@
           <w:szCs w:val="21"/>
           <w:shd w:val="clear" w:color="auto" w:fill="FFFFFF"/>
         </w:rPr>
-        <w:t xml:space="preserve"> two ways to install the dependency</w:t>
-      </w:r>
+        <w:t xml:space="preserve"> two ways to install the </w:t>
+      </w:r>
+      <w:proofErr w:type="gramStart"/>
+      <w:r>
+        <w:rPr>
+          <w:rFonts w:ascii="Arial" w:hAnsi="Arial" w:cs="Arial"/>
+          <w:sz w:val="21"/>
+          <w:szCs w:val="21"/>
+          <w:shd w:val="clear" w:color="auto" w:fill="FFFFFF"/>
+        </w:rPr>
+        <w:t>dependency</w:t>
+      </w:r>
+      <w:proofErr w:type="gramEnd"/>
     </w:p>
     <w:p>
       <w:pPr>
@@ -4117,6 +4360,7 @@
         </w:rPr>
         <w:t xml:space="preserve">Type </w:t>
       </w:r>
+      <w:proofErr w:type="spellStart"/>
       <w:r>
         <w:rPr>
           <w:rFonts w:ascii="Arial" w:hAnsi="Arial" w:cs="Arial"/>
@@ -4127,7 +4371,20 @@
           <w:szCs w:val="21"/>
           <w:shd w:val="pct15" w:color="auto" w:fill="FFFFFF"/>
         </w:rPr>
-        <w:t>npm install firebase</w:t>
+        <w:t>npm</w:t>
+      </w:r>
+      <w:proofErr w:type="spellEnd"/>
+      <w:r>
+        <w:rPr>
+          <w:rFonts w:ascii="Arial" w:hAnsi="Arial" w:cs="Arial"/>
+          <w:b/>
+          <w:bCs/>
+          <w:color w:val="7030A0"/>
+          <w:sz w:val="21"/>
+          <w:szCs w:val="21"/>
+          <w:shd w:val="pct15" w:color="auto" w:fill="FFFFFF"/>
+        </w:rPr>
+        <w:t xml:space="preserve"> install firebase</w:t>
       </w:r>
       <w:r>
         <w:rPr>
@@ -4221,6 +4478,8 @@
         </w:rPr>
         <w:t xml:space="preserve">Change the file </w:t>
       </w:r>
+      <w:proofErr w:type="spellStart"/>
+      <w:proofErr w:type="gramStart"/>
       <w:r>
         <w:rPr>
           <w:rFonts w:ascii="Arial" w:hAnsi="Arial" w:cs="Arial"/>
@@ -4232,6 +4491,8 @@
         </w:rPr>
         <w:t>package.json</w:t>
       </w:r>
+      <w:proofErr w:type="spellEnd"/>
+      <w:proofErr w:type="gramEnd"/>
       <w:r>
         <w:rPr>
           <w:rFonts w:ascii="Arial" w:hAnsi="Arial" w:cs="Arial"/>
@@ -4379,9 +4640,21 @@
           <w:sz w:val="48"/>
           <w:szCs w:val="48"/>
         </w:rPr>
-        <w:t>Step 7: Run this project and test</w:t>
+        <w:t xml:space="preserve">Step 7: Run this project and </w:t>
+      </w:r>
+      <w:proofErr w:type="gramStart"/>
+      <w:r>
+        <w:rPr>
+          <w:rFonts w:ascii="Calibri" w:hAnsi="Calibri" w:cs="Calibri"/>
+          <w:b/>
+          <w:bCs/>
+          <w:sz w:val="48"/>
+          <w:szCs w:val="48"/>
+        </w:rPr>
+        <w:t>test</w:t>
       </w:r>
       <w:bookmarkEnd w:id="6"/>
+      <w:proofErr w:type="gramEnd"/>
     </w:p>
     <w:p>
       <w:pPr>
@@ -4400,8 +4673,16 @@
         <w:rPr>
           <w:rFonts w:ascii="MS UI Gothic" w:eastAsia="MS UI Gothic" w:hAnsi="MS UI Gothic"/>
         </w:rPr>
-        <w:t>Run the project</w:t>
-      </w:r>
+        <w:t xml:space="preserve">Run the </w:t>
+      </w:r>
+      <w:proofErr w:type="gramStart"/>
+      <w:r>
+        <w:rPr>
+          <w:rFonts w:ascii="MS UI Gothic" w:eastAsia="MS UI Gothic" w:hAnsi="MS UI Gothic"/>
+        </w:rPr>
+        <w:t>project</w:t>
+      </w:r>
+      <w:proofErr w:type="gramEnd"/>
     </w:p>
     <w:p>
       <w:pPr>
@@ -4482,6 +4763,7 @@
         </w:rPr>
         <w:t xml:space="preserve">ype </w:t>
       </w:r>
+      <w:proofErr w:type="spellStart"/>
       <w:r>
         <w:rPr>
           <w:rFonts w:ascii="Arial" w:hAnsi="Arial" w:cs="Arial"/>
@@ -4492,16 +4774,52 @@
           <w:szCs w:val="21"/>
           <w:shd w:val="pct15" w:color="auto" w:fill="FFFFFF"/>
         </w:rPr>
-        <w:t xml:space="preserve">npm start </w:t>
-      </w:r>
+        <w:t>npm</w:t>
+      </w:r>
+      <w:proofErr w:type="spellEnd"/>
       <w:r>
         <w:rPr>
           <w:rFonts w:ascii="Arial" w:hAnsi="Arial" w:cs="Arial"/>
-          <w:sz w:val="21"/>
-          <w:szCs w:val="21"/>
-          <w:shd w:val="clear" w:color="auto" w:fill="FFFFFF"/>
-        </w:rPr>
-        <w:t xml:space="preserve"> in the terminal, the project will run at  </w:t>
+          <w:b/>
+          <w:bCs/>
+          <w:color w:val="7030A0"/>
+          <w:sz w:val="21"/>
+          <w:szCs w:val="21"/>
+          <w:shd w:val="pct15" w:color="auto" w:fill="FFFFFF"/>
+        </w:rPr>
+        <w:t xml:space="preserve"> </w:t>
+      </w:r>
+      <w:proofErr w:type="gramStart"/>
+      <w:r>
+        <w:rPr>
+          <w:rFonts w:ascii="Arial" w:hAnsi="Arial" w:cs="Arial"/>
+          <w:b/>
+          <w:bCs/>
+          <w:color w:val="7030A0"/>
+          <w:sz w:val="21"/>
+          <w:szCs w:val="21"/>
+          <w:shd w:val="pct15" w:color="auto" w:fill="FFFFFF"/>
+        </w:rPr>
+        <w:t xml:space="preserve">start </w:t>
+      </w:r>
+      <w:r>
+        <w:rPr>
+          <w:rFonts w:ascii="Arial" w:hAnsi="Arial" w:cs="Arial"/>
+          <w:sz w:val="21"/>
+          <w:szCs w:val="21"/>
+          <w:shd w:val="clear" w:color="auto" w:fill="FFFFFF"/>
+        </w:rPr>
+        <w:t xml:space="preserve"> in</w:t>
+      </w:r>
+      <w:proofErr w:type="gramEnd"/>
+      <w:r>
+        <w:rPr>
+          <w:rFonts w:ascii="Arial" w:hAnsi="Arial" w:cs="Arial"/>
+          <w:sz w:val="21"/>
+          <w:szCs w:val="21"/>
+          <w:shd w:val="clear" w:color="auto" w:fill="FFFFFF"/>
+        </w:rPr>
+        <w:t xml:space="preserve"> the terminal, the project will run at  </w:t>
       </w:r>
       <w:hyperlink r:id="rId51" w:history="1">
         <w:r>
@@ -4862,7 +5180,27 @@
           <w:szCs w:val="21"/>
           <w:shd w:val="clear" w:color="auto" w:fill="FFFFFF"/>
         </w:rPr>
-        <w:t>You can see they could be seen in the WebPages.</w:t>
+        <w:t xml:space="preserve">You can see they could be seen in the </w:t>
+      </w:r>
+      <w:proofErr w:type="spellStart"/>
+      <w:r>
+        <w:rPr>
+          <w:rFonts w:ascii="Arial" w:hAnsi="Arial" w:cs="Arial"/>
+          <w:sz w:val="21"/>
+          <w:szCs w:val="21"/>
+          <w:shd w:val="clear" w:color="auto" w:fill="FFFFFF"/>
+        </w:rPr>
+        <w:t>WebPages</w:t>
+      </w:r>
+      <w:proofErr w:type="spellEnd"/>
+      <w:r>
+        <w:rPr>
+          <w:rFonts w:ascii="Arial" w:hAnsi="Arial" w:cs="Arial"/>
+          <w:sz w:val="21"/>
+          <w:szCs w:val="21"/>
+          <w:shd w:val="clear" w:color="auto" w:fill="FFFFFF"/>
+        </w:rPr>
+        <w:t>.</w:t>
       </w:r>
     </w:p>
     <w:p>
@@ -5010,7 +5348,27 @@
           <w:szCs w:val="21"/>
           <w:shd w:val="clear" w:color="auto" w:fill="FFFFFF"/>
         </w:rPr>
-        <w:t>o to Firestore Database, you can also see the collections has changed.</w:t>
+        <w:t xml:space="preserve">o to </w:t>
+      </w:r>
+      <w:proofErr w:type="spellStart"/>
+      <w:r>
+        <w:rPr>
+          <w:rFonts w:ascii="Arial" w:hAnsi="Arial" w:cs="Arial"/>
+          <w:sz w:val="21"/>
+          <w:szCs w:val="21"/>
+          <w:shd w:val="clear" w:color="auto" w:fill="FFFFFF"/>
+        </w:rPr>
+        <w:t>Firestore</w:t>
+      </w:r>
+      <w:proofErr w:type="spellEnd"/>
+      <w:r>
+        <w:rPr>
+          <w:rFonts w:ascii="Arial" w:hAnsi="Arial" w:cs="Arial"/>
+          <w:sz w:val="21"/>
+          <w:szCs w:val="21"/>
+          <w:shd w:val="clear" w:color="auto" w:fill="FFFFFF"/>
+        </w:rPr>
+        <w:t xml:space="preserve"> Database, you can also see the collections has changed.</w:t>
       </w:r>
     </w:p>
     <w:p>
@@ -5125,11 +5483,31 @@
           <w:szCs w:val="21"/>
           <w:shd w:val="clear" w:color="auto" w:fill="FFFFFF"/>
         </w:rPr>
-        <w:t xml:space="preserve"> pallets was added, it has two </w:t>
-      </w:r>
+        <w:t xml:space="preserve"> pallets </w:t>
+      </w:r>
+      <w:proofErr w:type="gramStart"/>
       <w:r>
         <w:rPr>
           <w:rFonts w:ascii="Arial" w:hAnsi="Arial" w:cs="Arial"/>
+          <w:sz w:val="21"/>
+          <w:szCs w:val="21"/>
+          <w:shd w:val="clear" w:color="auto" w:fill="FFFFFF"/>
+        </w:rPr>
+        <w:t>was</w:t>
+      </w:r>
+      <w:proofErr w:type="gramEnd"/>
+      <w:r>
+        <w:rPr>
+          <w:rFonts w:ascii="Arial" w:hAnsi="Arial" w:cs="Arial"/>
+          <w:sz w:val="21"/>
+          <w:szCs w:val="21"/>
+          <w:shd w:val="clear" w:color="auto" w:fill="FFFFFF"/>
+        </w:rPr>
+        <w:t xml:space="preserve"> added, it has two </w:t>
+      </w:r>
+      <w:r>
+        <w:rPr>
+          <w:rFonts w:ascii="Arial" w:hAnsi="Arial" w:cs="Arial"/>
           <w:b/>
           <w:bCs/>
           <w:sz w:val="21"/>
@@ -5147,6 +5525,7 @@
         </w:rPr>
         <w:t xml:space="preserve">, each document has the </w:t>
       </w:r>
+      <w:proofErr w:type="spellStart"/>
       <w:r>
         <w:rPr>
           <w:rFonts w:ascii="Arial" w:hAnsi="Arial" w:cs="Arial"/>
@@ -5156,7 +5535,67 @@
           <w:szCs w:val="21"/>
           <w:shd w:val="clear" w:color="auto" w:fill="FFFFFF"/>
         </w:rPr>
-        <w:t>creationTime, deliveredStatus, description, userID and weight</w:t>
+        <w:t>creationTime</w:t>
+      </w:r>
+      <w:proofErr w:type="spellEnd"/>
+      <w:r>
+        <w:rPr>
+          <w:rFonts w:ascii="Arial" w:hAnsi="Arial" w:cs="Arial"/>
+          <w:b/>
+          <w:bCs/>
+          <w:sz w:val="21"/>
+          <w:szCs w:val="21"/>
+          <w:shd w:val="clear" w:color="auto" w:fill="FFFFFF"/>
+        </w:rPr>
+        <w:t xml:space="preserve">, </w:t>
+      </w:r>
+      <w:proofErr w:type="spellStart"/>
+      <w:r>
+        <w:rPr>
+          <w:rFonts w:ascii="Arial" w:hAnsi="Arial" w:cs="Arial"/>
+          <w:b/>
+          <w:bCs/>
+          <w:sz w:val="21"/>
+          <w:szCs w:val="21"/>
+          <w:shd w:val="clear" w:color="auto" w:fill="FFFFFF"/>
+        </w:rPr>
+        <w:t>deliveredStatus</w:t>
+      </w:r>
+      <w:proofErr w:type="spellEnd"/>
+      <w:r>
+        <w:rPr>
+          <w:rFonts w:ascii="Arial" w:hAnsi="Arial" w:cs="Arial"/>
+          <w:b/>
+          <w:bCs/>
+          <w:sz w:val="21"/>
+          <w:szCs w:val="21"/>
+          <w:shd w:val="clear" w:color="auto" w:fill="FFFFFF"/>
+        </w:rPr>
+        <w:t xml:space="preserve">, description, </w:t>
+      </w:r>
+      <w:proofErr w:type="spellStart"/>
+      <w:r>
+        <w:rPr>
+          <w:rFonts w:ascii="Arial" w:hAnsi="Arial" w:cs="Arial"/>
+          <w:b/>
+          <w:bCs/>
+          <w:sz w:val="21"/>
+          <w:szCs w:val="21"/>
+          <w:shd w:val="clear" w:color="auto" w:fill="FFFFFF"/>
+        </w:rPr>
+        <w:t>userID</w:t>
+      </w:r>
+      <w:proofErr w:type="spellEnd"/>
+      <w:r>
+        <w:rPr>
+          <w:rFonts w:ascii="Arial" w:hAnsi="Arial" w:cs="Arial"/>
+          <w:b/>
+          <w:bCs/>
+          <w:sz w:val="21"/>
+          <w:szCs w:val="21"/>
+          <w:shd w:val="clear" w:color="auto" w:fill="FFFFFF"/>
+        </w:rPr>
+        <w:t xml:space="preserve"> and weight</w:t>
       </w:r>
       <w:r>
         <w:rPr>
@@ -5283,7 +5722,27 @@
           <w:szCs w:val="21"/>
           <w:shd w:val="clear" w:color="auto" w:fill="FFFFFF"/>
         </w:rPr>
-        <w:t>ou can also edit the information, delete the pallet or set it as delivered.</w:t>
+        <w:t xml:space="preserve">ou can also edit the information, delete the </w:t>
+      </w:r>
+      <w:proofErr w:type="gramStart"/>
+      <w:r>
+        <w:rPr>
+          <w:rFonts w:ascii="Arial" w:hAnsi="Arial" w:cs="Arial"/>
+          <w:sz w:val="21"/>
+          <w:szCs w:val="21"/>
+          <w:shd w:val="clear" w:color="auto" w:fill="FFFFFF"/>
+        </w:rPr>
+        <w:t>pallet</w:t>
+      </w:r>
+      <w:proofErr w:type="gramEnd"/>
+      <w:r>
+        <w:rPr>
+          <w:rFonts w:ascii="Arial" w:hAnsi="Arial" w:cs="Arial"/>
+          <w:sz w:val="21"/>
+          <w:szCs w:val="21"/>
+          <w:shd w:val="clear" w:color="auto" w:fill="FFFFFF"/>
+        </w:rPr>
+        <w:t xml:space="preserve"> or set it as delivered.</w:t>
       </w:r>
     </w:p>
     <w:p>
@@ -5318,11 +5777,31 @@
           <w:szCs w:val="21"/>
           <w:shd w:val="clear" w:color="auto" w:fill="FFFFFF"/>
         </w:rPr>
-        <w:t xml:space="preserve">he data in Firestore database will be changed as well, because the </w:t>
-      </w:r>
+        <w:t xml:space="preserve">he data in </w:t>
+      </w:r>
+      <w:proofErr w:type="spellStart"/>
       <w:r>
         <w:rPr>
           <w:rFonts w:ascii="Arial" w:hAnsi="Arial" w:cs="Arial"/>
+          <w:sz w:val="21"/>
+          <w:szCs w:val="21"/>
+          <w:shd w:val="clear" w:color="auto" w:fill="FFFFFF"/>
+        </w:rPr>
+        <w:t>Firestore</w:t>
+      </w:r>
+      <w:proofErr w:type="spellEnd"/>
+      <w:r>
+        <w:rPr>
+          <w:rFonts w:ascii="Arial" w:hAnsi="Arial" w:cs="Arial"/>
+          <w:sz w:val="21"/>
+          <w:szCs w:val="21"/>
+          <w:shd w:val="clear" w:color="auto" w:fill="FFFFFF"/>
+        </w:rPr>
+        <w:t xml:space="preserve"> database will be changed as well, because the </w:t>
+      </w:r>
+      <w:r>
+        <w:rPr>
+          <w:rFonts w:ascii="Arial" w:hAnsi="Arial" w:cs="Arial"/>
           <w:b/>
           <w:bCs/>
           <w:sz w:val="21"/>
@@ -5351,7 +5830,31 @@
           <w:szCs w:val="21"/>
           <w:shd w:val="clear" w:color="auto" w:fill="FFFFFF"/>
         </w:rPr>
-        <w:t xml:space="preserve"> Firebase Datatabse.</w:t>
+        <w:t xml:space="preserve"> Firebase </w:t>
+      </w:r>
+      <w:proofErr w:type="spellStart"/>
+      <w:r>
+        <w:rPr>
+          <w:rFonts w:ascii="Arial" w:hAnsi="Arial" w:cs="Arial"/>
+          <w:b/>
+          <w:bCs/>
+          <w:sz w:val="21"/>
+          <w:szCs w:val="21"/>
+          <w:shd w:val="clear" w:color="auto" w:fill="FFFFFF"/>
+        </w:rPr>
+        <w:t>Datatabse</w:t>
+      </w:r>
+      <w:proofErr w:type="spellEnd"/>
+      <w:r>
+        <w:rPr>
+          <w:rFonts w:ascii="Arial" w:hAnsi="Arial" w:cs="Arial"/>
+          <w:b/>
+          <w:bCs/>
+          <w:sz w:val="21"/>
+          <w:szCs w:val="21"/>
+          <w:shd w:val="clear" w:color="auto" w:fill="FFFFFF"/>
+        </w:rPr>
+        <w:t>.</w:t>
       </w:r>
     </w:p>
     <w:p>
@@ -5386,7 +5889,5009 @@
         <w:t>hat is how the CRUD works in the full-stack application.</w:t>
       </w:r>
     </w:p>
+    <w:p>
+      <w:r>
+        <w:rPr>
+          <w:rFonts w:hint="eastAsia"/>
+        </w:rPr>
+        <w:t>、</w:t>
+      </w:r>
+    </w:p>
     <w:p/>
+    <w:p>
+      <w:pPr>
+        <w:spacing w:line="278" w:lineRule="auto"/>
+        <w:rPr>
+          <w:rFonts w:asciiTheme="majorHAnsi" w:eastAsiaTheme="majorEastAsia" w:hAnsiTheme="majorHAnsi" w:cstheme="majorBidi"/>
+          <w:b/>
+          <w:bCs/>
+          <w:color w:val="0F4761" w:themeColor="accent1" w:themeShade="BF"/>
+          <w:sz w:val="48"/>
+          <w:szCs w:val="48"/>
+        </w:rPr>
+      </w:pPr>
+      <w:r>
+        <w:rPr>
+          <w:b/>
+          <w:bCs/>
+        </w:rPr>
+        <w:br w:type="page"/>
+      </w:r>
+    </w:p>
+    <w:p>
+      <w:pPr>
+        <w:pStyle w:val="1"/>
+        <w:rPr>
+          <w:b/>
+          <w:bCs/>
+        </w:rPr>
+      </w:pPr>
+      <w:r>
+        <w:rPr>
+          <w:b/>
+          <w:bCs/>
+        </w:rPr>
+        <w:lastRenderedPageBreak/>
+        <w:t>A</w:t>
+      </w:r>
+      <w:r>
+        <w:rPr>
+          <w:rFonts w:hint="eastAsia"/>
+          <w:b/>
+          <w:bCs/>
+        </w:rPr>
+        <w:t>ddress</w:t>
+      </w:r>
+      <w:r>
+        <w:rPr>
+          <w:b/>
+          <w:bCs/>
+        </w:rPr>
+        <w:t>M</w:t>
+      </w:r>
+      <w:r>
+        <w:rPr>
+          <w:rFonts w:hint="eastAsia"/>
+          <w:b/>
+          <w:bCs/>
+        </w:rPr>
+        <w:t>odal</w:t>
+      </w:r>
+      <w:r>
+        <w:rPr>
+          <w:b/>
+          <w:bCs/>
+        </w:rPr>
+        <w:t>.js</w:t>
+      </w:r>
+    </w:p>
+    <w:p>
+      <w:pPr>
+        <w:shd w:val="clear" w:color="auto" w:fill="FFFFFF"/>
+        <w:spacing w:after="0" w:line="285" w:lineRule="atLeast"/>
+        <w:rPr>
+          <w:rFonts w:ascii="Consolas" w:eastAsia="SimSun" w:hAnsi="Consolas" w:cs="SimSun"/>
+          <w:color w:val="000000"/>
+          <w:sz w:val="21"/>
+          <w:szCs w:val="21"/>
+          <w:lang w:val="en-US"/>
+        </w:rPr>
+      </w:pPr>
+      <w:r>
+        <w:rPr>
+          <w:rFonts w:ascii="Consolas" w:eastAsia="SimSun" w:hAnsi="Consolas" w:cs="SimSun"/>
+          <w:color w:val="AF00DB"/>
+          <w:sz w:val="21"/>
+          <w:szCs w:val="21"/>
+          <w:lang w:val="en-US"/>
+        </w:rPr>
+        <w:t>import</w:t>
+      </w:r>
+      <w:r>
+        <w:rPr>
+          <w:rFonts w:ascii="Consolas" w:eastAsia="SimSun" w:hAnsi="Consolas" w:cs="SimSun"/>
+          <w:color w:val="000000"/>
+          <w:sz w:val="21"/>
+          <w:szCs w:val="21"/>
+          <w:lang w:val="en-US"/>
+        </w:rPr>
+        <w:t xml:space="preserve"> </w:t>
+      </w:r>
+      <w:r>
+        <w:rPr>
+          <w:rFonts w:ascii="Consolas" w:eastAsia="SimSun" w:hAnsi="Consolas" w:cs="SimSun"/>
+          <w:color w:val="001080"/>
+          <w:sz w:val="21"/>
+          <w:szCs w:val="21"/>
+          <w:lang w:val="en-US"/>
+        </w:rPr>
+        <w:t>React</w:t>
+      </w:r>
+      <w:r>
+        <w:rPr>
+          <w:rFonts w:ascii="Consolas" w:eastAsia="SimSun" w:hAnsi="Consolas" w:cs="SimSun"/>
+          <w:color w:val="000000"/>
+          <w:sz w:val="21"/>
+          <w:szCs w:val="21"/>
+          <w:lang w:val="en-US"/>
+        </w:rPr>
+        <w:t xml:space="preserve"> </w:t>
+      </w:r>
+      <w:r>
+        <w:rPr>
+          <w:rFonts w:ascii="Consolas" w:eastAsia="SimSun" w:hAnsi="Consolas" w:cs="SimSun"/>
+          <w:color w:val="AF00DB"/>
+          <w:sz w:val="21"/>
+          <w:szCs w:val="21"/>
+          <w:lang w:val="en-US"/>
+        </w:rPr>
+        <w:t>from</w:t>
+      </w:r>
+      <w:r>
+        <w:rPr>
+          <w:rFonts w:ascii="Consolas" w:eastAsia="SimSun" w:hAnsi="Consolas" w:cs="SimSun"/>
+          <w:color w:val="000000"/>
+          <w:sz w:val="21"/>
+          <w:szCs w:val="21"/>
+          <w:lang w:val="en-US"/>
+        </w:rPr>
+        <w:t xml:space="preserve"> </w:t>
+      </w:r>
+      <w:r>
+        <w:rPr>
+          <w:rFonts w:ascii="Consolas" w:eastAsia="SimSun" w:hAnsi="Consolas" w:cs="SimSun"/>
+          <w:color w:val="A31515"/>
+          <w:sz w:val="21"/>
+          <w:szCs w:val="21"/>
+          <w:lang w:val="en-US"/>
+        </w:rPr>
+        <w:t>'react'</w:t>
+      </w:r>
+      <w:r>
+        <w:rPr>
+          <w:rFonts w:ascii="Consolas" w:eastAsia="SimSun" w:hAnsi="Consolas" w:cs="SimSun"/>
+          <w:color w:val="000000"/>
+          <w:sz w:val="21"/>
+          <w:szCs w:val="21"/>
+          <w:lang w:val="en-US"/>
+        </w:rPr>
+        <w:t>;</w:t>
+      </w:r>
+    </w:p>
+    <w:p>
+      <w:pPr>
+        <w:shd w:val="clear" w:color="auto" w:fill="FFFFFF"/>
+        <w:spacing w:after="0" w:line="285" w:lineRule="atLeast"/>
+        <w:rPr>
+          <w:rFonts w:ascii="Consolas" w:eastAsia="SimSun" w:hAnsi="Consolas" w:cs="SimSun"/>
+          <w:color w:val="000000"/>
+          <w:sz w:val="21"/>
+          <w:szCs w:val="21"/>
+          <w:lang w:val="en-US"/>
+        </w:rPr>
+      </w:pPr>
+      <w:r>
+        <w:rPr>
+          <w:rFonts w:ascii="Consolas" w:eastAsia="SimSun" w:hAnsi="Consolas" w:cs="SimSun"/>
+          <w:color w:val="AF00DB"/>
+          <w:sz w:val="21"/>
+          <w:szCs w:val="21"/>
+          <w:lang w:val="en-US"/>
+        </w:rPr>
+        <w:t>import</w:t>
+      </w:r>
+      <w:r>
+        <w:rPr>
+          <w:rFonts w:ascii="Consolas" w:eastAsia="SimSun" w:hAnsi="Consolas" w:cs="SimSun"/>
+          <w:color w:val="000000"/>
+          <w:sz w:val="21"/>
+          <w:szCs w:val="21"/>
+          <w:lang w:val="en-US"/>
+        </w:rPr>
+        <w:t xml:space="preserve"> </w:t>
+      </w:r>
+      <w:r>
+        <w:rPr>
+          <w:rFonts w:ascii="Consolas" w:eastAsia="SimSun" w:hAnsi="Consolas" w:cs="SimSun"/>
+          <w:color w:val="001080"/>
+          <w:sz w:val="21"/>
+          <w:szCs w:val="21"/>
+          <w:lang w:val="en-US"/>
+        </w:rPr>
+        <w:t>styled</w:t>
+      </w:r>
+      <w:r>
+        <w:rPr>
+          <w:rFonts w:ascii="Consolas" w:eastAsia="SimSun" w:hAnsi="Consolas" w:cs="SimSun"/>
+          <w:color w:val="000000"/>
+          <w:sz w:val="21"/>
+          <w:szCs w:val="21"/>
+          <w:lang w:val="en-US"/>
+        </w:rPr>
+        <w:t xml:space="preserve"> </w:t>
+      </w:r>
+      <w:r>
+        <w:rPr>
+          <w:rFonts w:ascii="Consolas" w:eastAsia="SimSun" w:hAnsi="Consolas" w:cs="SimSun"/>
+          <w:color w:val="AF00DB"/>
+          <w:sz w:val="21"/>
+          <w:szCs w:val="21"/>
+          <w:lang w:val="en-US"/>
+        </w:rPr>
+        <w:t>from</w:t>
+      </w:r>
+      <w:r>
+        <w:rPr>
+          <w:rFonts w:ascii="Consolas" w:eastAsia="SimSun" w:hAnsi="Consolas" w:cs="SimSun"/>
+          <w:color w:val="000000"/>
+          <w:sz w:val="21"/>
+          <w:szCs w:val="21"/>
+          <w:lang w:val="en-US"/>
+        </w:rPr>
+        <w:t xml:space="preserve"> </w:t>
+      </w:r>
+      <w:r>
+        <w:rPr>
+          <w:rFonts w:ascii="Consolas" w:eastAsia="SimSun" w:hAnsi="Consolas" w:cs="SimSun"/>
+          <w:color w:val="A31515"/>
+          <w:sz w:val="21"/>
+          <w:szCs w:val="21"/>
+          <w:lang w:val="en-US"/>
+        </w:rPr>
+        <w:t>'</w:t>
+      </w:r>
+      <w:proofErr w:type="gramStart"/>
+      <w:r>
+        <w:rPr>
+          <w:rFonts w:ascii="Consolas" w:eastAsia="SimSun" w:hAnsi="Consolas" w:cs="SimSun"/>
+          <w:color w:val="A31515"/>
+          <w:sz w:val="21"/>
+          <w:szCs w:val="21"/>
+          <w:lang w:val="en-US"/>
+        </w:rPr>
+        <w:t>styled-components</w:t>
+      </w:r>
+      <w:proofErr w:type="gramEnd"/>
+      <w:r>
+        <w:rPr>
+          <w:rFonts w:ascii="Consolas" w:eastAsia="SimSun" w:hAnsi="Consolas" w:cs="SimSun"/>
+          <w:color w:val="A31515"/>
+          <w:sz w:val="21"/>
+          <w:szCs w:val="21"/>
+          <w:lang w:val="en-US"/>
+        </w:rPr>
+        <w:t>'</w:t>
+      </w:r>
+      <w:r>
+        <w:rPr>
+          <w:rFonts w:ascii="Consolas" w:eastAsia="SimSun" w:hAnsi="Consolas" w:cs="SimSun"/>
+          <w:color w:val="000000"/>
+          <w:sz w:val="21"/>
+          <w:szCs w:val="21"/>
+          <w:lang w:val="en-US"/>
+        </w:rPr>
+        <w:t>;</w:t>
+      </w:r>
+    </w:p>
+    <w:p>
+      <w:pPr>
+        <w:shd w:val="clear" w:color="auto" w:fill="FFFFFF"/>
+        <w:spacing w:after="0" w:line="285" w:lineRule="atLeast"/>
+        <w:rPr>
+          <w:rFonts w:ascii="Consolas" w:eastAsia="SimSun" w:hAnsi="Consolas" w:cs="SimSun"/>
+          <w:color w:val="000000"/>
+          <w:sz w:val="21"/>
+          <w:szCs w:val="21"/>
+          <w:lang w:val="en-US"/>
+        </w:rPr>
+      </w:pPr>
+    </w:p>
+    <w:p>
+      <w:pPr>
+        <w:shd w:val="clear" w:color="auto" w:fill="FFFFFF"/>
+        <w:spacing w:after="0" w:line="285" w:lineRule="atLeast"/>
+        <w:rPr>
+          <w:rFonts w:ascii="Consolas" w:eastAsia="SimSun" w:hAnsi="Consolas" w:cs="SimSun"/>
+          <w:color w:val="000000"/>
+          <w:sz w:val="21"/>
+          <w:szCs w:val="21"/>
+          <w:lang w:val="en-US"/>
+        </w:rPr>
+      </w:pPr>
+      <w:r>
+        <w:rPr>
+          <w:rFonts w:ascii="Consolas" w:eastAsia="SimSun" w:hAnsi="Consolas" w:cs="SimSun"/>
+          <w:color w:val="0000FF"/>
+          <w:sz w:val="21"/>
+          <w:szCs w:val="21"/>
+          <w:lang w:val="en-US"/>
+        </w:rPr>
+        <w:t>function</w:t>
+      </w:r>
+      <w:r>
+        <w:rPr>
+          <w:rFonts w:ascii="Consolas" w:eastAsia="SimSun" w:hAnsi="Consolas" w:cs="SimSun"/>
+          <w:color w:val="000000"/>
+          <w:sz w:val="21"/>
+          <w:szCs w:val="21"/>
+          <w:lang w:val="en-US"/>
+        </w:rPr>
+        <w:t xml:space="preserve"> </w:t>
+      </w:r>
+      <w:proofErr w:type="spellStart"/>
+      <w:r>
+        <w:rPr>
+          <w:rFonts w:ascii="Consolas" w:eastAsia="SimSun" w:hAnsi="Consolas" w:cs="SimSun"/>
+          <w:color w:val="795E26"/>
+          <w:sz w:val="21"/>
+          <w:szCs w:val="21"/>
+          <w:lang w:val="en-US"/>
+        </w:rPr>
+        <w:t>TherapistAddress</w:t>
+      </w:r>
+      <w:proofErr w:type="spellEnd"/>
+      <w:r>
+        <w:rPr>
+          <w:rFonts w:ascii="Consolas" w:eastAsia="SimSun" w:hAnsi="Consolas" w:cs="SimSun"/>
+          <w:color w:val="000000"/>
+          <w:sz w:val="21"/>
+          <w:szCs w:val="21"/>
+          <w:lang w:val="en-US"/>
+        </w:rPr>
+        <w:t>(</w:t>
+      </w:r>
+      <w:r>
+        <w:rPr>
+          <w:rFonts w:ascii="Consolas" w:eastAsia="SimSun" w:hAnsi="Consolas" w:cs="SimSun"/>
+          <w:color w:val="001080"/>
+          <w:sz w:val="21"/>
+          <w:szCs w:val="21"/>
+          <w:lang w:val="en-US"/>
+        </w:rPr>
+        <w:t>props</w:t>
+      </w:r>
+      <w:r>
+        <w:rPr>
+          <w:rFonts w:ascii="Consolas" w:eastAsia="SimSun" w:hAnsi="Consolas" w:cs="SimSun"/>
+          <w:color w:val="000000"/>
+          <w:sz w:val="21"/>
+          <w:szCs w:val="21"/>
+          <w:lang w:val="en-US"/>
+        </w:rPr>
+        <w:t>){</w:t>
+      </w:r>
+    </w:p>
+    <w:p>
+      <w:pPr>
+        <w:shd w:val="clear" w:color="auto" w:fill="FFFFFF"/>
+        <w:spacing w:after="0" w:line="285" w:lineRule="atLeast"/>
+        <w:rPr>
+          <w:rFonts w:ascii="Consolas" w:eastAsia="SimSun" w:hAnsi="Consolas" w:cs="SimSun"/>
+          <w:color w:val="000000"/>
+          <w:sz w:val="21"/>
+          <w:szCs w:val="21"/>
+          <w:lang w:val="en-US"/>
+        </w:rPr>
+      </w:pPr>
+      <w:r>
+        <w:rPr>
+          <w:rFonts w:ascii="Consolas" w:eastAsia="SimSun" w:hAnsi="Consolas" w:cs="SimSun"/>
+          <w:color w:val="000000"/>
+          <w:sz w:val="21"/>
+          <w:szCs w:val="21"/>
+          <w:lang w:val="en-US"/>
+        </w:rPr>
+        <w:t xml:space="preserve">    </w:t>
+      </w:r>
+      <w:r>
+        <w:rPr>
+          <w:rFonts w:ascii="Consolas" w:eastAsia="SimSun" w:hAnsi="Consolas" w:cs="SimSun"/>
+          <w:color w:val="AF00DB"/>
+          <w:sz w:val="21"/>
+          <w:szCs w:val="21"/>
+          <w:lang w:val="en-US"/>
+        </w:rPr>
+        <w:t>return</w:t>
+      </w:r>
+      <w:r>
+        <w:rPr>
+          <w:rFonts w:ascii="Consolas" w:eastAsia="SimSun" w:hAnsi="Consolas" w:cs="SimSun"/>
+          <w:color w:val="000000"/>
+          <w:sz w:val="21"/>
+          <w:szCs w:val="21"/>
+          <w:lang w:val="en-US"/>
+        </w:rPr>
+        <w:t>(</w:t>
+      </w:r>
+    </w:p>
+    <w:p>
+      <w:pPr>
+        <w:shd w:val="clear" w:color="auto" w:fill="FFFFFF"/>
+        <w:spacing w:after="0" w:line="285" w:lineRule="atLeast"/>
+        <w:rPr>
+          <w:rFonts w:ascii="Consolas" w:eastAsia="SimSun" w:hAnsi="Consolas" w:cs="SimSun"/>
+          <w:color w:val="000000"/>
+          <w:sz w:val="21"/>
+          <w:szCs w:val="21"/>
+          <w:lang w:val="en-US"/>
+        </w:rPr>
+      </w:pPr>
+      <w:r>
+        <w:rPr>
+          <w:rFonts w:ascii="Consolas" w:eastAsia="SimSun" w:hAnsi="Consolas" w:cs="SimSun"/>
+          <w:color w:val="000000"/>
+          <w:sz w:val="21"/>
+          <w:szCs w:val="21"/>
+          <w:lang w:val="en-US"/>
+        </w:rPr>
+        <w:t xml:space="preserve">        </w:t>
+      </w:r>
+      <w:r>
+        <w:rPr>
+          <w:rFonts w:ascii="Consolas" w:eastAsia="SimSun" w:hAnsi="Consolas" w:cs="SimSun"/>
+          <w:color w:val="800000"/>
+          <w:sz w:val="21"/>
+          <w:szCs w:val="21"/>
+          <w:lang w:val="en-US"/>
+        </w:rPr>
+        <w:t>&lt;</w:t>
+      </w:r>
+      <w:r>
+        <w:rPr>
+          <w:rFonts w:ascii="Consolas" w:eastAsia="SimSun" w:hAnsi="Consolas" w:cs="SimSun"/>
+          <w:color w:val="267F99"/>
+          <w:sz w:val="21"/>
+          <w:szCs w:val="21"/>
+          <w:lang w:val="en-US"/>
+        </w:rPr>
+        <w:t>Modal</w:t>
+      </w:r>
+      <w:r>
+        <w:rPr>
+          <w:rFonts w:ascii="Consolas" w:eastAsia="SimSun" w:hAnsi="Consolas" w:cs="SimSun"/>
+          <w:color w:val="000000"/>
+          <w:sz w:val="21"/>
+          <w:szCs w:val="21"/>
+          <w:lang w:val="en-US"/>
+        </w:rPr>
+        <w:t xml:space="preserve"> </w:t>
+      </w:r>
+      <w:proofErr w:type="spellStart"/>
+      <w:r>
+        <w:rPr>
+          <w:rFonts w:ascii="Consolas" w:eastAsia="SimSun" w:hAnsi="Consolas" w:cs="SimSun"/>
+          <w:color w:val="E50000"/>
+          <w:sz w:val="21"/>
+          <w:szCs w:val="21"/>
+          <w:lang w:val="en-US"/>
+        </w:rPr>
+        <w:t>onClose</w:t>
+      </w:r>
+      <w:proofErr w:type="spellEnd"/>
+      <w:r>
+        <w:rPr>
+          <w:rFonts w:ascii="Consolas" w:eastAsia="SimSun" w:hAnsi="Consolas" w:cs="SimSun"/>
+          <w:color w:val="000000"/>
+          <w:sz w:val="21"/>
+          <w:szCs w:val="21"/>
+          <w:lang w:val="en-US"/>
+        </w:rPr>
+        <w:t>=</w:t>
+      </w:r>
+      <w:r>
+        <w:rPr>
+          <w:rFonts w:ascii="Consolas" w:eastAsia="SimSun" w:hAnsi="Consolas" w:cs="SimSun"/>
+          <w:color w:val="0000FF"/>
+          <w:sz w:val="21"/>
+          <w:szCs w:val="21"/>
+          <w:lang w:val="en-US"/>
+        </w:rPr>
+        <w:t>{</w:t>
+      </w:r>
+      <w:proofErr w:type="spellStart"/>
+      <w:r>
+        <w:rPr>
+          <w:rFonts w:ascii="Consolas" w:eastAsia="SimSun" w:hAnsi="Consolas" w:cs="SimSun"/>
+          <w:color w:val="001080"/>
+          <w:sz w:val="21"/>
+          <w:szCs w:val="21"/>
+          <w:lang w:val="en-US"/>
+        </w:rPr>
+        <w:t>props</w:t>
+      </w:r>
+      <w:r>
+        <w:rPr>
+          <w:rFonts w:ascii="Consolas" w:eastAsia="SimSun" w:hAnsi="Consolas" w:cs="SimSun"/>
+          <w:color w:val="000000"/>
+          <w:sz w:val="21"/>
+          <w:szCs w:val="21"/>
+          <w:lang w:val="en-US"/>
+        </w:rPr>
+        <w:t>.</w:t>
+      </w:r>
+      <w:r>
+        <w:rPr>
+          <w:rFonts w:ascii="Consolas" w:eastAsia="SimSun" w:hAnsi="Consolas" w:cs="SimSun"/>
+          <w:color w:val="001080"/>
+          <w:sz w:val="21"/>
+          <w:szCs w:val="21"/>
+          <w:lang w:val="en-US"/>
+        </w:rPr>
+        <w:t>closeModal</w:t>
+      </w:r>
+      <w:proofErr w:type="spellEnd"/>
+      <w:r>
+        <w:rPr>
+          <w:rFonts w:ascii="Consolas" w:eastAsia="SimSun" w:hAnsi="Consolas" w:cs="SimSun"/>
+          <w:color w:val="0000FF"/>
+          <w:sz w:val="21"/>
+          <w:szCs w:val="21"/>
+          <w:lang w:val="en-US"/>
+        </w:rPr>
+        <w:t>}</w:t>
+      </w:r>
+      <w:r>
+        <w:rPr>
+          <w:rFonts w:ascii="Consolas" w:eastAsia="SimSun" w:hAnsi="Consolas" w:cs="SimSun"/>
+          <w:color w:val="800000"/>
+          <w:sz w:val="21"/>
+          <w:szCs w:val="21"/>
+          <w:lang w:val="en-US"/>
+        </w:rPr>
+        <w:t>&gt;</w:t>
+      </w:r>
+    </w:p>
+    <w:p>
+      <w:pPr>
+        <w:shd w:val="clear" w:color="auto" w:fill="FFFFFF"/>
+        <w:spacing w:after="0" w:line="285" w:lineRule="atLeast"/>
+        <w:rPr>
+          <w:rFonts w:ascii="Consolas" w:eastAsia="SimSun" w:hAnsi="Consolas" w:cs="SimSun"/>
+          <w:color w:val="000000"/>
+          <w:sz w:val="21"/>
+          <w:szCs w:val="21"/>
+          <w:lang w:val="en-US"/>
+        </w:rPr>
+      </w:pPr>
+      <w:r>
+        <w:rPr>
+          <w:rFonts w:ascii="Consolas" w:eastAsia="SimSun" w:hAnsi="Consolas" w:cs="SimSun"/>
+          <w:color w:val="000000"/>
+          <w:sz w:val="21"/>
+          <w:szCs w:val="21"/>
+          <w:lang w:val="en-US"/>
+        </w:rPr>
+        <w:t xml:space="preserve">        </w:t>
+      </w:r>
+      <w:r>
+        <w:rPr>
+          <w:rFonts w:ascii="Consolas" w:eastAsia="SimSun" w:hAnsi="Consolas" w:cs="SimSun"/>
+          <w:color w:val="800000"/>
+          <w:sz w:val="21"/>
+          <w:szCs w:val="21"/>
+          <w:lang w:val="en-US"/>
+        </w:rPr>
+        <w:t>&lt;h4&gt;</w:t>
+      </w:r>
+      <w:r>
+        <w:rPr>
+          <w:rFonts w:ascii="Consolas" w:eastAsia="SimSun" w:hAnsi="Consolas" w:cs="SimSun"/>
+          <w:color w:val="0000FF"/>
+          <w:sz w:val="21"/>
+          <w:szCs w:val="21"/>
+          <w:lang w:val="en-US"/>
+        </w:rPr>
+        <w:t>{</w:t>
+      </w:r>
+      <w:r>
+        <w:rPr>
+          <w:rFonts w:ascii="Consolas" w:eastAsia="SimSun" w:hAnsi="Consolas" w:cs="SimSun"/>
+          <w:color w:val="A31515"/>
+          <w:sz w:val="21"/>
+          <w:szCs w:val="21"/>
+          <w:lang w:val="en-US"/>
+        </w:rPr>
+        <w:t xml:space="preserve">`Address of </w:t>
+      </w:r>
+      <w:r>
+        <w:rPr>
+          <w:rFonts w:ascii="Consolas" w:eastAsia="SimSun" w:hAnsi="Consolas" w:cs="SimSun"/>
+          <w:color w:val="0000FF"/>
+          <w:sz w:val="21"/>
+          <w:szCs w:val="21"/>
+          <w:lang w:val="en-US"/>
+        </w:rPr>
+        <w:t>${</w:t>
+      </w:r>
+      <w:proofErr w:type="spellStart"/>
+      <w:r>
+        <w:rPr>
+          <w:rFonts w:ascii="Consolas" w:eastAsia="SimSun" w:hAnsi="Consolas" w:cs="SimSun"/>
+          <w:color w:val="001080"/>
+          <w:sz w:val="21"/>
+          <w:szCs w:val="21"/>
+          <w:lang w:val="en-US"/>
+        </w:rPr>
+        <w:t>props</w:t>
+      </w:r>
+      <w:r>
+        <w:rPr>
+          <w:rFonts w:ascii="Consolas" w:eastAsia="SimSun" w:hAnsi="Consolas" w:cs="SimSun"/>
+          <w:color w:val="000000"/>
+          <w:sz w:val="21"/>
+          <w:szCs w:val="21"/>
+          <w:lang w:val="en-US"/>
+        </w:rPr>
+        <w:t>.</w:t>
+      </w:r>
+      <w:r>
+        <w:rPr>
+          <w:rFonts w:ascii="Consolas" w:eastAsia="SimSun" w:hAnsi="Consolas" w:cs="SimSun"/>
+          <w:color w:val="001080"/>
+          <w:sz w:val="21"/>
+          <w:szCs w:val="21"/>
+          <w:lang w:val="en-US"/>
+        </w:rPr>
+        <w:t>selectedTherapist</w:t>
+      </w:r>
+      <w:r>
+        <w:rPr>
+          <w:rFonts w:ascii="Consolas" w:eastAsia="SimSun" w:hAnsi="Consolas" w:cs="SimSun"/>
+          <w:color w:val="000000"/>
+          <w:sz w:val="21"/>
+          <w:szCs w:val="21"/>
+          <w:lang w:val="en-US"/>
+        </w:rPr>
+        <w:t>.</w:t>
+      </w:r>
+      <w:r>
+        <w:rPr>
+          <w:rFonts w:ascii="Consolas" w:eastAsia="SimSun" w:hAnsi="Consolas" w:cs="SimSun"/>
+          <w:color w:val="001080"/>
+          <w:sz w:val="21"/>
+          <w:szCs w:val="21"/>
+          <w:lang w:val="en-US"/>
+        </w:rPr>
+        <w:t>firstName</w:t>
+      </w:r>
+      <w:proofErr w:type="spellEnd"/>
+      <w:r>
+        <w:rPr>
+          <w:rFonts w:ascii="Consolas" w:eastAsia="SimSun" w:hAnsi="Consolas" w:cs="SimSun"/>
+          <w:color w:val="0000FF"/>
+          <w:sz w:val="21"/>
+          <w:szCs w:val="21"/>
+          <w:lang w:val="en-US"/>
+        </w:rPr>
+        <w:t>}</w:t>
+      </w:r>
+      <w:r>
+        <w:rPr>
+          <w:rFonts w:ascii="Consolas" w:eastAsia="SimSun" w:hAnsi="Consolas" w:cs="SimSun"/>
+          <w:color w:val="A31515"/>
+          <w:sz w:val="21"/>
+          <w:szCs w:val="21"/>
+          <w:lang w:val="en-US"/>
+        </w:rPr>
+        <w:t xml:space="preserve"> </w:t>
+      </w:r>
+      <w:r>
+        <w:rPr>
+          <w:rFonts w:ascii="Consolas" w:eastAsia="SimSun" w:hAnsi="Consolas" w:cs="SimSun"/>
+          <w:color w:val="0000FF"/>
+          <w:sz w:val="21"/>
+          <w:szCs w:val="21"/>
+          <w:lang w:val="en-US"/>
+        </w:rPr>
+        <w:t>${</w:t>
+      </w:r>
+      <w:proofErr w:type="spellStart"/>
+      <w:r>
+        <w:rPr>
+          <w:rFonts w:ascii="Consolas" w:eastAsia="SimSun" w:hAnsi="Consolas" w:cs="SimSun"/>
+          <w:color w:val="001080"/>
+          <w:sz w:val="21"/>
+          <w:szCs w:val="21"/>
+          <w:lang w:val="en-US"/>
+        </w:rPr>
+        <w:t>props</w:t>
+      </w:r>
+      <w:r>
+        <w:rPr>
+          <w:rFonts w:ascii="Consolas" w:eastAsia="SimSun" w:hAnsi="Consolas" w:cs="SimSun"/>
+          <w:color w:val="000000"/>
+          <w:sz w:val="21"/>
+          <w:szCs w:val="21"/>
+          <w:lang w:val="en-US"/>
+        </w:rPr>
+        <w:t>.</w:t>
+      </w:r>
+      <w:r>
+        <w:rPr>
+          <w:rFonts w:ascii="Consolas" w:eastAsia="SimSun" w:hAnsi="Consolas" w:cs="SimSun"/>
+          <w:color w:val="001080"/>
+          <w:sz w:val="21"/>
+          <w:szCs w:val="21"/>
+          <w:lang w:val="en-US"/>
+        </w:rPr>
+        <w:t>selectedTherapist</w:t>
+      </w:r>
+      <w:r>
+        <w:rPr>
+          <w:rFonts w:ascii="Consolas" w:eastAsia="SimSun" w:hAnsi="Consolas" w:cs="SimSun"/>
+          <w:color w:val="000000"/>
+          <w:sz w:val="21"/>
+          <w:szCs w:val="21"/>
+          <w:lang w:val="en-US"/>
+        </w:rPr>
+        <w:t>.</w:t>
+      </w:r>
+      <w:r>
+        <w:rPr>
+          <w:rFonts w:ascii="Consolas" w:eastAsia="SimSun" w:hAnsi="Consolas" w:cs="SimSun"/>
+          <w:color w:val="001080"/>
+          <w:sz w:val="21"/>
+          <w:szCs w:val="21"/>
+          <w:lang w:val="en-US"/>
+        </w:rPr>
+        <w:t>surName</w:t>
+      </w:r>
+      <w:proofErr w:type="spellEnd"/>
+      <w:r>
+        <w:rPr>
+          <w:rFonts w:ascii="Consolas" w:eastAsia="SimSun" w:hAnsi="Consolas" w:cs="SimSun"/>
+          <w:color w:val="0000FF"/>
+          <w:sz w:val="21"/>
+          <w:szCs w:val="21"/>
+          <w:lang w:val="en-US"/>
+        </w:rPr>
+        <w:t>}</w:t>
+      </w:r>
+      <w:r>
+        <w:rPr>
+          <w:rFonts w:ascii="Consolas" w:eastAsia="SimSun" w:hAnsi="Consolas" w:cs="SimSun"/>
+          <w:color w:val="A31515"/>
+          <w:sz w:val="21"/>
+          <w:szCs w:val="21"/>
+          <w:lang w:val="en-US"/>
+        </w:rPr>
+        <w:t>`</w:t>
+      </w:r>
+      <w:r>
+        <w:rPr>
+          <w:rFonts w:ascii="Consolas" w:eastAsia="SimSun" w:hAnsi="Consolas" w:cs="SimSun"/>
+          <w:color w:val="0000FF"/>
+          <w:sz w:val="21"/>
+          <w:szCs w:val="21"/>
+          <w:lang w:val="en-US"/>
+        </w:rPr>
+        <w:t>}</w:t>
+      </w:r>
+      <w:r>
+        <w:rPr>
+          <w:rFonts w:ascii="Consolas" w:eastAsia="SimSun" w:hAnsi="Consolas" w:cs="SimSun"/>
+          <w:color w:val="800000"/>
+          <w:sz w:val="21"/>
+          <w:szCs w:val="21"/>
+          <w:lang w:val="en-US"/>
+        </w:rPr>
+        <w:t>&lt;/h4&gt;</w:t>
+      </w:r>
+    </w:p>
+    <w:p>
+      <w:pPr>
+        <w:shd w:val="clear" w:color="auto" w:fill="FFFFFF"/>
+        <w:spacing w:after="0" w:line="285" w:lineRule="atLeast"/>
+        <w:rPr>
+          <w:rFonts w:ascii="Consolas" w:eastAsia="SimSun" w:hAnsi="Consolas" w:cs="SimSun"/>
+          <w:color w:val="000000"/>
+          <w:sz w:val="21"/>
+          <w:szCs w:val="21"/>
+          <w:lang w:val="en-US"/>
+        </w:rPr>
+      </w:pPr>
+      <w:r>
+        <w:rPr>
+          <w:rFonts w:ascii="Consolas" w:eastAsia="SimSun" w:hAnsi="Consolas" w:cs="SimSun"/>
+          <w:color w:val="000000"/>
+          <w:sz w:val="21"/>
+          <w:szCs w:val="21"/>
+          <w:lang w:val="en-US"/>
+        </w:rPr>
+        <w:t xml:space="preserve">        </w:t>
+      </w:r>
+      <w:r>
+        <w:rPr>
+          <w:rFonts w:ascii="Consolas" w:eastAsia="SimSun" w:hAnsi="Consolas" w:cs="SimSun"/>
+          <w:color w:val="800000"/>
+          <w:sz w:val="21"/>
+          <w:szCs w:val="21"/>
+          <w:lang w:val="en-US"/>
+        </w:rPr>
+        <w:t>&lt;p&gt;</w:t>
+      </w:r>
+      <w:r>
+        <w:rPr>
+          <w:rFonts w:ascii="Consolas" w:eastAsia="SimSun" w:hAnsi="Consolas" w:cs="SimSun"/>
+          <w:color w:val="0000FF"/>
+          <w:sz w:val="21"/>
+          <w:szCs w:val="21"/>
+          <w:lang w:val="en-US"/>
+        </w:rPr>
+        <w:t>{</w:t>
+      </w:r>
+      <w:r>
+        <w:rPr>
+          <w:rFonts w:ascii="Consolas" w:eastAsia="SimSun" w:hAnsi="Consolas" w:cs="SimSun"/>
+          <w:color w:val="001080"/>
+          <w:sz w:val="21"/>
+          <w:szCs w:val="21"/>
+          <w:lang w:val="en-US"/>
+        </w:rPr>
+        <w:t>props</w:t>
+      </w:r>
+      <w:r>
+        <w:rPr>
+          <w:rFonts w:ascii="Consolas" w:eastAsia="SimSun" w:hAnsi="Consolas" w:cs="SimSun"/>
+          <w:color w:val="000000"/>
+          <w:sz w:val="21"/>
+          <w:szCs w:val="21"/>
+          <w:lang w:val="en-US"/>
+        </w:rPr>
+        <w:t>.</w:t>
+      </w:r>
+      <w:r>
+        <w:rPr>
+          <w:rFonts w:ascii="Consolas" w:eastAsia="SimSun" w:hAnsi="Consolas" w:cs="SimSun"/>
+          <w:color w:val="001080"/>
+          <w:sz w:val="21"/>
+          <w:szCs w:val="21"/>
+          <w:lang w:val="en-US"/>
+        </w:rPr>
+        <w:t>selectedTherapist</w:t>
+      </w:r>
+      <w:r>
+        <w:rPr>
+          <w:rFonts w:ascii="Consolas" w:eastAsia="SimSun" w:hAnsi="Consolas" w:cs="SimSun"/>
+          <w:color w:val="000000"/>
+          <w:sz w:val="21"/>
+          <w:szCs w:val="21"/>
+          <w:lang w:val="en-US"/>
+        </w:rPr>
+        <w:t>.</w:t>
+      </w:r>
+      <w:r>
+        <w:rPr>
+          <w:rFonts w:ascii="Consolas" w:eastAsia="SimSun" w:hAnsi="Consolas" w:cs="SimSun"/>
+          <w:color w:val="001080"/>
+          <w:sz w:val="21"/>
+          <w:szCs w:val="21"/>
+          <w:lang w:val="en-US"/>
+        </w:rPr>
+        <w:t>homeAddress</w:t>
+      </w:r>
+      <w:r>
+        <w:rPr>
+          <w:rFonts w:ascii="Consolas" w:eastAsia="SimSun" w:hAnsi="Consolas" w:cs="SimSun"/>
+          <w:color w:val="000000"/>
+          <w:sz w:val="21"/>
+          <w:szCs w:val="21"/>
+          <w:lang w:val="en-US"/>
+        </w:rPr>
+        <w:t>.</w:t>
+      </w:r>
+      <w:r>
+        <w:rPr>
+          <w:rFonts w:ascii="Consolas" w:eastAsia="SimSun" w:hAnsi="Consolas" w:cs="SimSun"/>
+          <w:color w:val="001080"/>
+          <w:sz w:val="21"/>
+          <w:szCs w:val="21"/>
+          <w:lang w:val="en-US"/>
+        </w:rPr>
+        <w:t>addressLine1</w:t>
+      </w:r>
+      <w:r>
+        <w:rPr>
+          <w:rFonts w:ascii="Consolas" w:eastAsia="SimSun" w:hAnsi="Consolas" w:cs="SimSun"/>
+          <w:color w:val="0000FF"/>
+          <w:sz w:val="21"/>
+          <w:szCs w:val="21"/>
+          <w:lang w:val="en-US"/>
+        </w:rPr>
+        <w:t>}</w:t>
+      </w:r>
+      <w:r>
+        <w:rPr>
+          <w:rFonts w:ascii="Consolas" w:eastAsia="SimSun" w:hAnsi="Consolas" w:cs="SimSun"/>
+          <w:color w:val="800000"/>
+          <w:sz w:val="21"/>
+          <w:szCs w:val="21"/>
+          <w:lang w:val="en-US"/>
+        </w:rPr>
+        <w:t>&lt;/p&gt;</w:t>
+      </w:r>
+    </w:p>
+    <w:p>
+      <w:pPr>
+        <w:shd w:val="clear" w:color="auto" w:fill="FFFFFF"/>
+        <w:spacing w:after="0" w:line="285" w:lineRule="atLeast"/>
+        <w:rPr>
+          <w:rFonts w:ascii="Consolas" w:eastAsia="SimSun" w:hAnsi="Consolas" w:cs="SimSun"/>
+          <w:color w:val="000000"/>
+          <w:sz w:val="21"/>
+          <w:szCs w:val="21"/>
+          <w:lang w:val="en-US"/>
+        </w:rPr>
+      </w:pPr>
+      <w:r>
+        <w:rPr>
+          <w:rFonts w:ascii="Consolas" w:eastAsia="SimSun" w:hAnsi="Consolas" w:cs="SimSun"/>
+          <w:color w:val="000000"/>
+          <w:sz w:val="21"/>
+          <w:szCs w:val="21"/>
+          <w:lang w:val="en-US"/>
+        </w:rPr>
+        <w:t xml:space="preserve">        </w:t>
+      </w:r>
+      <w:r>
+        <w:rPr>
+          <w:rFonts w:ascii="Consolas" w:eastAsia="SimSun" w:hAnsi="Consolas" w:cs="SimSun"/>
+          <w:color w:val="800000"/>
+          <w:sz w:val="21"/>
+          <w:szCs w:val="21"/>
+          <w:lang w:val="en-US"/>
+        </w:rPr>
+        <w:t>&lt;p&gt;</w:t>
+      </w:r>
+      <w:r>
+        <w:rPr>
+          <w:rFonts w:ascii="Consolas" w:eastAsia="SimSun" w:hAnsi="Consolas" w:cs="SimSun"/>
+          <w:color w:val="0000FF"/>
+          <w:sz w:val="21"/>
+          <w:szCs w:val="21"/>
+          <w:lang w:val="en-US"/>
+        </w:rPr>
+        <w:t>{</w:t>
+      </w:r>
+      <w:r>
+        <w:rPr>
+          <w:rFonts w:ascii="Consolas" w:eastAsia="SimSun" w:hAnsi="Consolas" w:cs="SimSun"/>
+          <w:color w:val="001080"/>
+          <w:sz w:val="21"/>
+          <w:szCs w:val="21"/>
+          <w:lang w:val="en-US"/>
+        </w:rPr>
+        <w:t>props</w:t>
+      </w:r>
+      <w:r>
+        <w:rPr>
+          <w:rFonts w:ascii="Consolas" w:eastAsia="SimSun" w:hAnsi="Consolas" w:cs="SimSun"/>
+          <w:color w:val="000000"/>
+          <w:sz w:val="21"/>
+          <w:szCs w:val="21"/>
+          <w:lang w:val="en-US"/>
+        </w:rPr>
+        <w:t>.</w:t>
+      </w:r>
+      <w:r>
+        <w:rPr>
+          <w:rFonts w:ascii="Consolas" w:eastAsia="SimSun" w:hAnsi="Consolas" w:cs="SimSun"/>
+          <w:color w:val="001080"/>
+          <w:sz w:val="21"/>
+          <w:szCs w:val="21"/>
+          <w:lang w:val="en-US"/>
+        </w:rPr>
+        <w:t>selectedTherapist</w:t>
+      </w:r>
+      <w:r>
+        <w:rPr>
+          <w:rFonts w:ascii="Consolas" w:eastAsia="SimSun" w:hAnsi="Consolas" w:cs="SimSun"/>
+          <w:color w:val="000000"/>
+          <w:sz w:val="21"/>
+          <w:szCs w:val="21"/>
+          <w:lang w:val="en-US"/>
+        </w:rPr>
+        <w:t>.</w:t>
+      </w:r>
+      <w:r>
+        <w:rPr>
+          <w:rFonts w:ascii="Consolas" w:eastAsia="SimSun" w:hAnsi="Consolas" w:cs="SimSun"/>
+          <w:color w:val="001080"/>
+          <w:sz w:val="21"/>
+          <w:szCs w:val="21"/>
+          <w:lang w:val="en-US"/>
+        </w:rPr>
+        <w:t>homeAddress</w:t>
+      </w:r>
+      <w:r>
+        <w:rPr>
+          <w:rFonts w:ascii="Consolas" w:eastAsia="SimSun" w:hAnsi="Consolas" w:cs="SimSun"/>
+          <w:color w:val="000000"/>
+          <w:sz w:val="21"/>
+          <w:szCs w:val="21"/>
+          <w:lang w:val="en-US"/>
+        </w:rPr>
+        <w:t>.</w:t>
+      </w:r>
+      <w:r>
+        <w:rPr>
+          <w:rFonts w:ascii="Consolas" w:eastAsia="SimSun" w:hAnsi="Consolas" w:cs="SimSun"/>
+          <w:color w:val="001080"/>
+          <w:sz w:val="21"/>
+          <w:szCs w:val="21"/>
+          <w:lang w:val="en-US"/>
+        </w:rPr>
+        <w:t>addressLine2</w:t>
+      </w:r>
+      <w:r>
+        <w:rPr>
+          <w:rFonts w:ascii="Consolas" w:eastAsia="SimSun" w:hAnsi="Consolas" w:cs="SimSun"/>
+          <w:color w:val="0000FF"/>
+          <w:sz w:val="21"/>
+          <w:szCs w:val="21"/>
+          <w:lang w:val="en-US"/>
+        </w:rPr>
+        <w:t>}</w:t>
+      </w:r>
+      <w:r>
+        <w:rPr>
+          <w:rFonts w:ascii="Consolas" w:eastAsia="SimSun" w:hAnsi="Consolas" w:cs="SimSun"/>
+          <w:color w:val="800000"/>
+          <w:sz w:val="21"/>
+          <w:szCs w:val="21"/>
+          <w:lang w:val="en-US"/>
+        </w:rPr>
+        <w:t>&lt;/p&gt;</w:t>
+      </w:r>
+    </w:p>
+    <w:p>
+      <w:pPr>
+        <w:shd w:val="clear" w:color="auto" w:fill="FFFFFF"/>
+        <w:spacing w:after="0" w:line="285" w:lineRule="atLeast"/>
+        <w:rPr>
+          <w:rFonts w:ascii="Consolas" w:eastAsia="SimSun" w:hAnsi="Consolas" w:cs="SimSun"/>
+          <w:color w:val="000000"/>
+          <w:sz w:val="21"/>
+          <w:szCs w:val="21"/>
+          <w:lang w:val="en-US"/>
+        </w:rPr>
+      </w:pPr>
+      <w:r>
+        <w:rPr>
+          <w:rFonts w:ascii="Consolas" w:eastAsia="SimSun" w:hAnsi="Consolas" w:cs="SimSun"/>
+          <w:color w:val="000000"/>
+          <w:sz w:val="21"/>
+          <w:szCs w:val="21"/>
+          <w:lang w:val="en-US"/>
+        </w:rPr>
+        <w:t xml:space="preserve">        </w:t>
+      </w:r>
+      <w:r>
+        <w:rPr>
+          <w:rFonts w:ascii="Consolas" w:eastAsia="SimSun" w:hAnsi="Consolas" w:cs="SimSun"/>
+          <w:color w:val="800000"/>
+          <w:sz w:val="21"/>
+          <w:szCs w:val="21"/>
+          <w:lang w:val="en-US"/>
+        </w:rPr>
+        <w:t>&lt;p&gt;</w:t>
+      </w:r>
+      <w:r>
+        <w:rPr>
+          <w:rFonts w:ascii="Consolas" w:eastAsia="SimSun" w:hAnsi="Consolas" w:cs="SimSun"/>
+          <w:color w:val="0000FF"/>
+          <w:sz w:val="21"/>
+          <w:szCs w:val="21"/>
+          <w:lang w:val="en-US"/>
+        </w:rPr>
+        <w:t>{</w:t>
+      </w:r>
+      <w:proofErr w:type="spellStart"/>
+      <w:r>
+        <w:rPr>
+          <w:rFonts w:ascii="Consolas" w:eastAsia="SimSun" w:hAnsi="Consolas" w:cs="SimSun"/>
+          <w:color w:val="001080"/>
+          <w:sz w:val="21"/>
+          <w:szCs w:val="21"/>
+          <w:lang w:val="en-US"/>
+        </w:rPr>
+        <w:t>props</w:t>
+      </w:r>
+      <w:r>
+        <w:rPr>
+          <w:rFonts w:ascii="Consolas" w:eastAsia="SimSun" w:hAnsi="Consolas" w:cs="SimSun"/>
+          <w:color w:val="000000"/>
+          <w:sz w:val="21"/>
+          <w:szCs w:val="21"/>
+          <w:lang w:val="en-US"/>
+        </w:rPr>
+        <w:t>.</w:t>
+      </w:r>
+      <w:r>
+        <w:rPr>
+          <w:rFonts w:ascii="Consolas" w:eastAsia="SimSun" w:hAnsi="Consolas" w:cs="SimSun"/>
+          <w:color w:val="001080"/>
+          <w:sz w:val="21"/>
+          <w:szCs w:val="21"/>
+          <w:lang w:val="en-US"/>
+        </w:rPr>
+        <w:t>selectedTherapist</w:t>
+      </w:r>
+      <w:r>
+        <w:rPr>
+          <w:rFonts w:ascii="Consolas" w:eastAsia="SimSun" w:hAnsi="Consolas" w:cs="SimSun"/>
+          <w:color w:val="000000"/>
+          <w:sz w:val="21"/>
+          <w:szCs w:val="21"/>
+          <w:lang w:val="en-US"/>
+        </w:rPr>
+        <w:t>.</w:t>
+      </w:r>
+      <w:r>
+        <w:rPr>
+          <w:rFonts w:ascii="Consolas" w:eastAsia="SimSun" w:hAnsi="Consolas" w:cs="SimSun"/>
+          <w:color w:val="001080"/>
+          <w:sz w:val="21"/>
+          <w:szCs w:val="21"/>
+          <w:lang w:val="en-US"/>
+        </w:rPr>
+        <w:t>homeAddress</w:t>
+      </w:r>
+      <w:r>
+        <w:rPr>
+          <w:rFonts w:ascii="Consolas" w:eastAsia="SimSun" w:hAnsi="Consolas" w:cs="SimSun"/>
+          <w:color w:val="000000"/>
+          <w:sz w:val="21"/>
+          <w:szCs w:val="21"/>
+          <w:lang w:val="en-US"/>
+        </w:rPr>
+        <w:t>.</w:t>
+      </w:r>
+      <w:r>
+        <w:rPr>
+          <w:rFonts w:ascii="Consolas" w:eastAsia="SimSun" w:hAnsi="Consolas" w:cs="SimSun"/>
+          <w:color w:val="001080"/>
+          <w:sz w:val="21"/>
+          <w:szCs w:val="21"/>
+          <w:lang w:val="en-US"/>
+        </w:rPr>
+        <w:t>town</w:t>
+      </w:r>
+      <w:proofErr w:type="spellEnd"/>
+      <w:r>
+        <w:rPr>
+          <w:rFonts w:ascii="Consolas" w:eastAsia="SimSun" w:hAnsi="Consolas" w:cs="SimSun"/>
+          <w:color w:val="0000FF"/>
+          <w:sz w:val="21"/>
+          <w:szCs w:val="21"/>
+          <w:lang w:val="en-US"/>
+        </w:rPr>
+        <w:t>}</w:t>
+      </w:r>
+      <w:r>
+        <w:rPr>
+          <w:rFonts w:ascii="Consolas" w:eastAsia="SimSun" w:hAnsi="Consolas" w:cs="SimSun"/>
+          <w:color w:val="800000"/>
+          <w:sz w:val="21"/>
+          <w:szCs w:val="21"/>
+          <w:lang w:val="en-US"/>
+        </w:rPr>
+        <w:t>&lt;/p&gt;</w:t>
+      </w:r>
+    </w:p>
+    <w:p>
+      <w:pPr>
+        <w:shd w:val="clear" w:color="auto" w:fill="FFFFFF"/>
+        <w:spacing w:after="0" w:line="285" w:lineRule="atLeast"/>
+        <w:rPr>
+          <w:rFonts w:ascii="Consolas" w:eastAsia="SimSun" w:hAnsi="Consolas" w:cs="SimSun"/>
+          <w:color w:val="000000"/>
+          <w:sz w:val="21"/>
+          <w:szCs w:val="21"/>
+          <w:lang w:val="en-US"/>
+        </w:rPr>
+      </w:pPr>
+      <w:r>
+        <w:rPr>
+          <w:rFonts w:ascii="Consolas" w:eastAsia="SimSun" w:hAnsi="Consolas" w:cs="SimSun"/>
+          <w:color w:val="000000"/>
+          <w:sz w:val="21"/>
+          <w:szCs w:val="21"/>
+          <w:lang w:val="en-US"/>
+        </w:rPr>
+        <w:t xml:space="preserve">        </w:t>
+      </w:r>
+      <w:r>
+        <w:rPr>
+          <w:rFonts w:ascii="Consolas" w:eastAsia="SimSun" w:hAnsi="Consolas" w:cs="SimSun"/>
+          <w:color w:val="800000"/>
+          <w:sz w:val="21"/>
+          <w:szCs w:val="21"/>
+          <w:lang w:val="en-US"/>
+        </w:rPr>
+        <w:t>&lt;p&gt;</w:t>
+      </w:r>
+      <w:r>
+        <w:rPr>
+          <w:rFonts w:ascii="Consolas" w:eastAsia="SimSun" w:hAnsi="Consolas" w:cs="SimSun"/>
+          <w:color w:val="0000FF"/>
+          <w:sz w:val="21"/>
+          <w:szCs w:val="21"/>
+          <w:lang w:val="en-US"/>
+        </w:rPr>
+        <w:t>{</w:t>
+      </w:r>
+      <w:proofErr w:type="spellStart"/>
+      <w:r>
+        <w:rPr>
+          <w:rFonts w:ascii="Consolas" w:eastAsia="SimSun" w:hAnsi="Consolas" w:cs="SimSun"/>
+          <w:color w:val="001080"/>
+          <w:sz w:val="21"/>
+          <w:szCs w:val="21"/>
+          <w:lang w:val="en-US"/>
+        </w:rPr>
+        <w:t>props</w:t>
+      </w:r>
+      <w:r>
+        <w:rPr>
+          <w:rFonts w:ascii="Consolas" w:eastAsia="SimSun" w:hAnsi="Consolas" w:cs="SimSun"/>
+          <w:color w:val="000000"/>
+          <w:sz w:val="21"/>
+          <w:szCs w:val="21"/>
+          <w:lang w:val="en-US"/>
+        </w:rPr>
+        <w:t>.</w:t>
+      </w:r>
+      <w:r>
+        <w:rPr>
+          <w:rFonts w:ascii="Consolas" w:eastAsia="SimSun" w:hAnsi="Consolas" w:cs="SimSun"/>
+          <w:color w:val="001080"/>
+          <w:sz w:val="21"/>
+          <w:szCs w:val="21"/>
+          <w:lang w:val="en-US"/>
+        </w:rPr>
+        <w:t>selectedTherapist</w:t>
+      </w:r>
+      <w:r>
+        <w:rPr>
+          <w:rFonts w:ascii="Consolas" w:eastAsia="SimSun" w:hAnsi="Consolas" w:cs="SimSun"/>
+          <w:color w:val="000000"/>
+          <w:sz w:val="21"/>
+          <w:szCs w:val="21"/>
+          <w:lang w:val="en-US"/>
+        </w:rPr>
+        <w:t>.</w:t>
+      </w:r>
+      <w:r>
+        <w:rPr>
+          <w:rFonts w:ascii="Consolas" w:eastAsia="SimSun" w:hAnsi="Consolas" w:cs="SimSun"/>
+          <w:color w:val="001080"/>
+          <w:sz w:val="21"/>
+          <w:szCs w:val="21"/>
+          <w:lang w:val="en-US"/>
+        </w:rPr>
+        <w:t>homeAddress</w:t>
+      </w:r>
+      <w:r>
+        <w:rPr>
+          <w:rFonts w:ascii="Consolas" w:eastAsia="SimSun" w:hAnsi="Consolas" w:cs="SimSun"/>
+          <w:color w:val="000000"/>
+          <w:sz w:val="21"/>
+          <w:szCs w:val="21"/>
+          <w:lang w:val="en-US"/>
+        </w:rPr>
+        <w:t>.</w:t>
+      </w:r>
+      <w:r>
+        <w:rPr>
+          <w:rFonts w:ascii="Consolas" w:eastAsia="SimSun" w:hAnsi="Consolas" w:cs="SimSun"/>
+          <w:color w:val="001080"/>
+          <w:sz w:val="21"/>
+          <w:szCs w:val="21"/>
+          <w:lang w:val="en-US"/>
+        </w:rPr>
+        <w:t>countyCity</w:t>
+      </w:r>
+      <w:proofErr w:type="spellEnd"/>
+      <w:r>
+        <w:rPr>
+          <w:rFonts w:ascii="Consolas" w:eastAsia="SimSun" w:hAnsi="Consolas" w:cs="SimSun"/>
+          <w:color w:val="0000FF"/>
+          <w:sz w:val="21"/>
+          <w:szCs w:val="21"/>
+          <w:lang w:val="en-US"/>
+        </w:rPr>
+        <w:t>}</w:t>
+      </w:r>
+      <w:r>
+        <w:rPr>
+          <w:rFonts w:ascii="Consolas" w:eastAsia="SimSun" w:hAnsi="Consolas" w:cs="SimSun"/>
+          <w:color w:val="800000"/>
+          <w:sz w:val="21"/>
+          <w:szCs w:val="21"/>
+          <w:lang w:val="en-US"/>
+        </w:rPr>
+        <w:t>&lt;/p&gt;</w:t>
+      </w:r>
+    </w:p>
+    <w:p>
+      <w:pPr>
+        <w:shd w:val="clear" w:color="auto" w:fill="FFFFFF"/>
+        <w:spacing w:after="0" w:line="285" w:lineRule="atLeast"/>
+        <w:rPr>
+          <w:rFonts w:ascii="Consolas" w:eastAsia="SimSun" w:hAnsi="Consolas" w:cs="SimSun"/>
+          <w:color w:val="000000"/>
+          <w:sz w:val="21"/>
+          <w:szCs w:val="21"/>
+          <w:lang w:val="en-US"/>
+        </w:rPr>
+      </w:pPr>
+      <w:r>
+        <w:rPr>
+          <w:rFonts w:ascii="Consolas" w:eastAsia="SimSun" w:hAnsi="Consolas" w:cs="SimSun"/>
+          <w:color w:val="000000"/>
+          <w:sz w:val="21"/>
+          <w:szCs w:val="21"/>
+          <w:lang w:val="en-US"/>
+        </w:rPr>
+        <w:t xml:space="preserve">        </w:t>
+      </w:r>
+      <w:r>
+        <w:rPr>
+          <w:rFonts w:ascii="Consolas" w:eastAsia="SimSun" w:hAnsi="Consolas" w:cs="SimSun"/>
+          <w:color w:val="800000"/>
+          <w:sz w:val="21"/>
+          <w:szCs w:val="21"/>
+          <w:lang w:val="en-US"/>
+        </w:rPr>
+        <w:t>&lt;p&gt;</w:t>
+      </w:r>
+      <w:r>
+        <w:rPr>
+          <w:rFonts w:ascii="Consolas" w:eastAsia="SimSun" w:hAnsi="Consolas" w:cs="SimSun"/>
+          <w:color w:val="0000FF"/>
+          <w:sz w:val="21"/>
+          <w:szCs w:val="21"/>
+          <w:lang w:val="en-US"/>
+        </w:rPr>
+        <w:t>{</w:t>
+      </w:r>
+      <w:proofErr w:type="spellStart"/>
+      <w:r>
+        <w:rPr>
+          <w:rFonts w:ascii="Consolas" w:eastAsia="SimSun" w:hAnsi="Consolas" w:cs="SimSun"/>
+          <w:color w:val="001080"/>
+          <w:sz w:val="21"/>
+          <w:szCs w:val="21"/>
+          <w:lang w:val="en-US"/>
+        </w:rPr>
+        <w:t>props</w:t>
+      </w:r>
+      <w:r>
+        <w:rPr>
+          <w:rFonts w:ascii="Consolas" w:eastAsia="SimSun" w:hAnsi="Consolas" w:cs="SimSun"/>
+          <w:color w:val="000000"/>
+          <w:sz w:val="21"/>
+          <w:szCs w:val="21"/>
+          <w:lang w:val="en-US"/>
+        </w:rPr>
+        <w:t>.</w:t>
+      </w:r>
+      <w:r>
+        <w:rPr>
+          <w:rFonts w:ascii="Consolas" w:eastAsia="SimSun" w:hAnsi="Consolas" w:cs="SimSun"/>
+          <w:color w:val="001080"/>
+          <w:sz w:val="21"/>
+          <w:szCs w:val="21"/>
+          <w:lang w:val="en-US"/>
+        </w:rPr>
+        <w:t>selectedTherapist</w:t>
+      </w:r>
+      <w:r>
+        <w:rPr>
+          <w:rFonts w:ascii="Consolas" w:eastAsia="SimSun" w:hAnsi="Consolas" w:cs="SimSun"/>
+          <w:color w:val="000000"/>
+          <w:sz w:val="21"/>
+          <w:szCs w:val="21"/>
+          <w:lang w:val="en-US"/>
+        </w:rPr>
+        <w:t>.</w:t>
+      </w:r>
+      <w:r>
+        <w:rPr>
+          <w:rFonts w:ascii="Consolas" w:eastAsia="SimSun" w:hAnsi="Consolas" w:cs="SimSun"/>
+          <w:color w:val="001080"/>
+          <w:sz w:val="21"/>
+          <w:szCs w:val="21"/>
+          <w:lang w:val="en-US"/>
+        </w:rPr>
+        <w:t>homeAddress</w:t>
+      </w:r>
+      <w:r>
+        <w:rPr>
+          <w:rFonts w:ascii="Consolas" w:eastAsia="SimSun" w:hAnsi="Consolas" w:cs="SimSun"/>
+          <w:color w:val="000000"/>
+          <w:sz w:val="21"/>
+          <w:szCs w:val="21"/>
+          <w:lang w:val="en-US"/>
+        </w:rPr>
+        <w:t>.</w:t>
+      </w:r>
+      <w:r>
+        <w:rPr>
+          <w:rFonts w:ascii="Consolas" w:eastAsia="SimSun" w:hAnsi="Consolas" w:cs="SimSun"/>
+          <w:color w:val="001080"/>
+          <w:sz w:val="21"/>
+          <w:szCs w:val="21"/>
+          <w:lang w:val="en-US"/>
+        </w:rPr>
+        <w:t>eircode</w:t>
+      </w:r>
+      <w:proofErr w:type="spellEnd"/>
+      <w:r>
+        <w:rPr>
+          <w:rFonts w:ascii="Consolas" w:eastAsia="SimSun" w:hAnsi="Consolas" w:cs="SimSun"/>
+          <w:color w:val="0000FF"/>
+          <w:sz w:val="21"/>
+          <w:szCs w:val="21"/>
+          <w:lang w:val="en-US"/>
+        </w:rPr>
+        <w:t>}</w:t>
+      </w:r>
+      <w:r>
+        <w:rPr>
+          <w:rFonts w:ascii="Consolas" w:eastAsia="SimSun" w:hAnsi="Consolas" w:cs="SimSun"/>
+          <w:color w:val="800000"/>
+          <w:sz w:val="21"/>
+          <w:szCs w:val="21"/>
+          <w:lang w:val="en-US"/>
+        </w:rPr>
+        <w:t>&lt;/p&gt;</w:t>
+      </w:r>
+    </w:p>
+    <w:p>
+      <w:pPr>
+        <w:shd w:val="clear" w:color="auto" w:fill="FFFFFF"/>
+        <w:spacing w:after="0" w:line="285" w:lineRule="atLeast"/>
+        <w:rPr>
+          <w:rFonts w:ascii="Consolas" w:eastAsia="SimSun" w:hAnsi="Consolas" w:cs="SimSun"/>
+          <w:color w:val="000000"/>
+          <w:sz w:val="21"/>
+          <w:szCs w:val="21"/>
+          <w:lang w:val="en-US"/>
+        </w:rPr>
+      </w:pPr>
+      <w:r>
+        <w:rPr>
+          <w:rFonts w:ascii="Consolas" w:eastAsia="SimSun" w:hAnsi="Consolas" w:cs="SimSun"/>
+          <w:color w:val="000000"/>
+          <w:sz w:val="21"/>
+          <w:szCs w:val="21"/>
+          <w:lang w:val="en-US"/>
+        </w:rPr>
+        <w:t xml:space="preserve">      </w:t>
+      </w:r>
+      <w:r>
+        <w:rPr>
+          <w:rFonts w:ascii="Consolas" w:eastAsia="SimSun" w:hAnsi="Consolas" w:cs="SimSun"/>
+          <w:color w:val="800000"/>
+          <w:sz w:val="21"/>
+          <w:szCs w:val="21"/>
+          <w:lang w:val="en-US"/>
+        </w:rPr>
+        <w:t>&lt;/</w:t>
+      </w:r>
+      <w:r>
+        <w:rPr>
+          <w:rFonts w:ascii="Consolas" w:eastAsia="SimSun" w:hAnsi="Consolas" w:cs="SimSun"/>
+          <w:color w:val="267F99"/>
+          <w:sz w:val="21"/>
+          <w:szCs w:val="21"/>
+          <w:lang w:val="en-US"/>
+        </w:rPr>
+        <w:t>Modal</w:t>
+      </w:r>
+      <w:r>
+        <w:rPr>
+          <w:rFonts w:ascii="Consolas" w:eastAsia="SimSun" w:hAnsi="Consolas" w:cs="SimSun"/>
+          <w:color w:val="800000"/>
+          <w:sz w:val="21"/>
+          <w:szCs w:val="21"/>
+          <w:lang w:val="en-US"/>
+        </w:rPr>
+        <w:t>&gt;</w:t>
+      </w:r>
+    </w:p>
+    <w:p>
+      <w:pPr>
+        <w:shd w:val="clear" w:color="auto" w:fill="FFFFFF"/>
+        <w:spacing w:after="0" w:line="285" w:lineRule="atLeast"/>
+        <w:rPr>
+          <w:rFonts w:ascii="Consolas" w:eastAsia="SimSun" w:hAnsi="Consolas" w:cs="SimSun"/>
+          <w:color w:val="000000"/>
+          <w:sz w:val="21"/>
+          <w:szCs w:val="21"/>
+          <w:lang w:val="en-US"/>
+        </w:rPr>
+      </w:pPr>
+      <w:r>
+        <w:rPr>
+          <w:rFonts w:ascii="Consolas" w:eastAsia="SimSun" w:hAnsi="Consolas" w:cs="SimSun"/>
+          <w:color w:val="000000"/>
+          <w:sz w:val="21"/>
+          <w:szCs w:val="21"/>
+          <w:lang w:val="en-US"/>
+        </w:rPr>
+        <w:t>    )</w:t>
+      </w:r>
+    </w:p>
+    <w:p>
+      <w:pPr>
+        <w:shd w:val="clear" w:color="auto" w:fill="FFFFFF"/>
+        <w:spacing w:after="0" w:line="285" w:lineRule="atLeast"/>
+        <w:rPr>
+          <w:rFonts w:ascii="Consolas" w:eastAsia="SimSun" w:hAnsi="Consolas" w:cs="SimSun"/>
+          <w:color w:val="000000"/>
+          <w:sz w:val="21"/>
+          <w:szCs w:val="21"/>
+          <w:lang w:val="en-US"/>
+        </w:rPr>
+      </w:pPr>
+      <w:r>
+        <w:rPr>
+          <w:rFonts w:ascii="Consolas" w:eastAsia="SimSun" w:hAnsi="Consolas" w:cs="SimSun"/>
+          <w:color w:val="000000"/>
+          <w:sz w:val="21"/>
+          <w:szCs w:val="21"/>
+          <w:lang w:val="en-US"/>
+        </w:rPr>
+        <w:t>}</w:t>
+      </w:r>
+    </w:p>
+    <w:p>
+      <w:pPr>
+        <w:shd w:val="clear" w:color="auto" w:fill="FFFFFF"/>
+        <w:spacing w:after="0" w:line="285" w:lineRule="atLeast"/>
+        <w:rPr>
+          <w:rFonts w:ascii="Consolas" w:eastAsia="SimSun" w:hAnsi="Consolas" w:cs="SimSun"/>
+          <w:color w:val="000000"/>
+          <w:sz w:val="21"/>
+          <w:szCs w:val="21"/>
+          <w:lang w:val="en-US"/>
+        </w:rPr>
+      </w:pPr>
+    </w:p>
+    <w:p>
+      <w:pPr>
+        <w:shd w:val="clear" w:color="auto" w:fill="FFFFFF"/>
+        <w:spacing w:after="0" w:line="285" w:lineRule="atLeast"/>
+        <w:rPr>
+          <w:rFonts w:ascii="Consolas" w:eastAsia="SimSun" w:hAnsi="Consolas" w:cs="SimSun"/>
+          <w:color w:val="000000"/>
+          <w:sz w:val="21"/>
+          <w:szCs w:val="21"/>
+          <w:lang w:val="en-US"/>
+        </w:rPr>
+      </w:pPr>
+      <w:r>
+        <w:rPr>
+          <w:rFonts w:ascii="Consolas" w:eastAsia="SimSun" w:hAnsi="Consolas" w:cs="SimSun"/>
+          <w:color w:val="0000FF"/>
+          <w:sz w:val="21"/>
+          <w:szCs w:val="21"/>
+          <w:lang w:val="en-US"/>
+        </w:rPr>
+        <w:t>function</w:t>
+      </w:r>
+      <w:r>
+        <w:rPr>
+          <w:rFonts w:ascii="Consolas" w:eastAsia="SimSun" w:hAnsi="Consolas" w:cs="SimSun"/>
+          <w:color w:val="000000"/>
+          <w:sz w:val="21"/>
+          <w:szCs w:val="21"/>
+          <w:lang w:val="en-US"/>
+        </w:rPr>
+        <w:t xml:space="preserve"> </w:t>
+      </w:r>
+      <w:r>
+        <w:rPr>
+          <w:rFonts w:ascii="Consolas" w:eastAsia="SimSun" w:hAnsi="Consolas" w:cs="SimSun"/>
+          <w:color w:val="795E26"/>
+          <w:sz w:val="21"/>
+          <w:szCs w:val="21"/>
+          <w:lang w:val="en-US"/>
+        </w:rPr>
+        <w:t>Modal</w:t>
+      </w:r>
+      <w:r>
+        <w:rPr>
+          <w:rFonts w:ascii="Consolas" w:eastAsia="SimSun" w:hAnsi="Consolas" w:cs="SimSun"/>
+          <w:color w:val="000000"/>
+          <w:sz w:val="21"/>
+          <w:szCs w:val="21"/>
+          <w:lang w:val="en-US"/>
+        </w:rPr>
+        <w:t xml:space="preserve">({ </w:t>
+      </w:r>
+      <w:proofErr w:type="spellStart"/>
+      <w:r>
+        <w:rPr>
+          <w:rFonts w:ascii="Consolas" w:eastAsia="SimSun" w:hAnsi="Consolas" w:cs="SimSun"/>
+          <w:color w:val="001080"/>
+          <w:sz w:val="21"/>
+          <w:szCs w:val="21"/>
+          <w:lang w:val="en-US"/>
+        </w:rPr>
+        <w:t>onClose</w:t>
+      </w:r>
+      <w:proofErr w:type="spellEnd"/>
+      <w:r>
+        <w:rPr>
+          <w:rFonts w:ascii="Consolas" w:eastAsia="SimSun" w:hAnsi="Consolas" w:cs="SimSun"/>
+          <w:color w:val="000000"/>
+          <w:sz w:val="21"/>
+          <w:szCs w:val="21"/>
+          <w:lang w:val="en-US"/>
+        </w:rPr>
+        <w:t xml:space="preserve">, </w:t>
+      </w:r>
+      <w:r>
+        <w:rPr>
+          <w:rFonts w:ascii="Consolas" w:eastAsia="SimSun" w:hAnsi="Consolas" w:cs="SimSun"/>
+          <w:color w:val="001080"/>
+          <w:sz w:val="21"/>
+          <w:szCs w:val="21"/>
+          <w:lang w:val="en-US"/>
+        </w:rPr>
+        <w:t>children</w:t>
+      </w:r>
+      <w:r>
+        <w:rPr>
+          <w:rFonts w:ascii="Consolas" w:eastAsia="SimSun" w:hAnsi="Consolas" w:cs="SimSun"/>
+          <w:color w:val="000000"/>
+          <w:sz w:val="21"/>
+          <w:szCs w:val="21"/>
+          <w:lang w:val="en-US"/>
+        </w:rPr>
+        <w:t xml:space="preserve"> }) {</w:t>
+      </w:r>
+    </w:p>
+    <w:p>
+      <w:pPr>
+        <w:shd w:val="clear" w:color="auto" w:fill="FFFFFF"/>
+        <w:spacing w:after="0" w:line="285" w:lineRule="atLeast"/>
+        <w:rPr>
+          <w:rFonts w:ascii="Consolas" w:eastAsia="SimSun" w:hAnsi="Consolas" w:cs="SimSun"/>
+          <w:color w:val="000000"/>
+          <w:sz w:val="21"/>
+          <w:szCs w:val="21"/>
+          <w:lang w:val="en-US"/>
+        </w:rPr>
+      </w:pPr>
+      <w:r>
+        <w:rPr>
+          <w:rFonts w:ascii="Consolas" w:eastAsia="SimSun" w:hAnsi="Consolas" w:cs="SimSun"/>
+          <w:color w:val="000000"/>
+          <w:sz w:val="21"/>
+          <w:szCs w:val="21"/>
+          <w:lang w:val="en-US"/>
+        </w:rPr>
+        <w:t xml:space="preserve">    </w:t>
+      </w:r>
+      <w:r>
+        <w:rPr>
+          <w:rFonts w:ascii="Consolas" w:eastAsia="SimSun" w:hAnsi="Consolas" w:cs="SimSun"/>
+          <w:color w:val="AF00DB"/>
+          <w:sz w:val="21"/>
+          <w:szCs w:val="21"/>
+          <w:lang w:val="en-US"/>
+        </w:rPr>
+        <w:t>return</w:t>
+      </w:r>
+      <w:r>
+        <w:rPr>
+          <w:rFonts w:ascii="Consolas" w:eastAsia="SimSun" w:hAnsi="Consolas" w:cs="SimSun"/>
+          <w:color w:val="000000"/>
+          <w:sz w:val="21"/>
+          <w:szCs w:val="21"/>
+          <w:lang w:val="en-US"/>
+        </w:rPr>
+        <w:t xml:space="preserve"> (</w:t>
+      </w:r>
+    </w:p>
+    <w:p>
+      <w:pPr>
+        <w:shd w:val="clear" w:color="auto" w:fill="FFFFFF"/>
+        <w:spacing w:after="0" w:line="285" w:lineRule="atLeast"/>
+        <w:rPr>
+          <w:rFonts w:ascii="Consolas" w:eastAsia="SimSun" w:hAnsi="Consolas" w:cs="SimSun"/>
+          <w:color w:val="000000"/>
+          <w:sz w:val="21"/>
+          <w:szCs w:val="21"/>
+          <w:lang w:val="en-US"/>
+        </w:rPr>
+      </w:pPr>
+      <w:r>
+        <w:rPr>
+          <w:rFonts w:ascii="Consolas" w:eastAsia="SimSun" w:hAnsi="Consolas" w:cs="SimSun"/>
+          <w:color w:val="000000"/>
+          <w:sz w:val="21"/>
+          <w:szCs w:val="21"/>
+          <w:lang w:val="en-US"/>
+        </w:rPr>
+        <w:t xml:space="preserve">      </w:t>
+      </w:r>
+      <w:r>
+        <w:rPr>
+          <w:rFonts w:ascii="Consolas" w:eastAsia="SimSun" w:hAnsi="Consolas" w:cs="SimSun"/>
+          <w:color w:val="800000"/>
+          <w:sz w:val="21"/>
+          <w:szCs w:val="21"/>
+          <w:lang w:val="en-US"/>
+        </w:rPr>
+        <w:t>&lt;</w:t>
+      </w:r>
+      <w:proofErr w:type="spellStart"/>
+      <w:r>
+        <w:rPr>
+          <w:rFonts w:ascii="Consolas" w:eastAsia="SimSun" w:hAnsi="Consolas" w:cs="SimSun"/>
+          <w:color w:val="267F99"/>
+          <w:sz w:val="21"/>
+          <w:szCs w:val="21"/>
+          <w:lang w:val="en-US"/>
+        </w:rPr>
+        <w:t>StyledModal</w:t>
+      </w:r>
+      <w:proofErr w:type="spellEnd"/>
+      <w:r>
+        <w:rPr>
+          <w:rFonts w:ascii="Consolas" w:eastAsia="SimSun" w:hAnsi="Consolas" w:cs="SimSun"/>
+          <w:color w:val="800000"/>
+          <w:sz w:val="21"/>
+          <w:szCs w:val="21"/>
+          <w:lang w:val="en-US"/>
+        </w:rPr>
+        <w:t>&gt;</w:t>
+      </w:r>
+    </w:p>
+    <w:p>
+      <w:pPr>
+        <w:shd w:val="clear" w:color="auto" w:fill="FFFFFF"/>
+        <w:spacing w:after="0" w:line="285" w:lineRule="atLeast"/>
+        <w:rPr>
+          <w:rFonts w:ascii="Consolas" w:eastAsia="SimSun" w:hAnsi="Consolas" w:cs="SimSun"/>
+          <w:color w:val="000000"/>
+          <w:sz w:val="21"/>
+          <w:szCs w:val="21"/>
+          <w:lang w:val="en-US"/>
+        </w:rPr>
+      </w:pPr>
+      <w:r>
+        <w:rPr>
+          <w:rFonts w:ascii="Consolas" w:eastAsia="SimSun" w:hAnsi="Consolas" w:cs="SimSun"/>
+          <w:color w:val="000000"/>
+          <w:sz w:val="21"/>
+          <w:szCs w:val="21"/>
+          <w:lang w:val="en-US"/>
+        </w:rPr>
+        <w:t xml:space="preserve">        </w:t>
+      </w:r>
+      <w:r>
+        <w:rPr>
+          <w:rFonts w:ascii="Consolas" w:eastAsia="SimSun" w:hAnsi="Consolas" w:cs="SimSun"/>
+          <w:color w:val="800000"/>
+          <w:sz w:val="21"/>
+          <w:szCs w:val="21"/>
+          <w:lang w:val="en-US"/>
+        </w:rPr>
+        <w:t>&lt;</w:t>
+      </w:r>
+      <w:proofErr w:type="spellStart"/>
+      <w:r>
+        <w:rPr>
+          <w:rFonts w:ascii="Consolas" w:eastAsia="SimSun" w:hAnsi="Consolas" w:cs="SimSun"/>
+          <w:color w:val="267F99"/>
+          <w:sz w:val="21"/>
+          <w:szCs w:val="21"/>
+          <w:lang w:val="en-US"/>
+        </w:rPr>
+        <w:t>ModalContent</w:t>
+      </w:r>
+      <w:proofErr w:type="spellEnd"/>
+      <w:r>
+        <w:rPr>
+          <w:rFonts w:ascii="Consolas" w:eastAsia="SimSun" w:hAnsi="Consolas" w:cs="SimSun"/>
+          <w:color w:val="800000"/>
+          <w:sz w:val="21"/>
+          <w:szCs w:val="21"/>
+          <w:lang w:val="en-US"/>
+        </w:rPr>
+        <w:t>&gt;</w:t>
+      </w:r>
+    </w:p>
+    <w:p>
+      <w:pPr>
+        <w:shd w:val="clear" w:color="auto" w:fill="FFFFFF"/>
+        <w:spacing w:after="0" w:line="285" w:lineRule="atLeast"/>
+        <w:rPr>
+          <w:rFonts w:ascii="Consolas" w:eastAsia="SimSun" w:hAnsi="Consolas" w:cs="SimSun"/>
+          <w:color w:val="000000"/>
+          <w:sz w:val="21"/>
+          <w:szCs w:val="21"/>
+          <w:lang w:val="en-US"/>
+        </w:rPr>
+      </w:pPr>
+      <w:r>
+        <w:rPr>
+          <w:rFonts w:ascii="Consolas" w:eastAsia="SimSun" w:hAnsi="Consolas" w:cs="SimSun"/>
+          <w:color w:val="000000"/>
+          <w:sz w:val="21"/>
+          <w:szCs w:val="21"/>
+          <w:lang w:val="en-US"/>
+        </w:rPr>
+        <w:t xml:space="preserve">          </w:t>
+      </w:r>
+      <w:r>
+        <w:rPr>
+          <w:rFonts w:ascii="Consolas" w:eastAsia="SimSun" w:hAnsi="Consolas" w:cs="SimSun"/>
+          <w:color w:val="800000"/>
+          <w:sz w:val="21"/>
+          <w:szCs w:val="21"/>
+          <w:lang w:val="en-US"/>
+        </w:rPr>
+        <w:t>&lt;</w:t>
+      </w:r>
+      <w:proofErr w:type="spellStart"/>
+      <w:r>
+        <w:rPr>
+          <w:rFonts w:ascii="Consolas" w:eastAsia="SimSun" w:hAnsi="Consolas" w:cs="SimSun"/>
+          <w:color w:val="267F99"/>
+          <w:sz w:val="21"/>
+          <w:szCs w:val="21"/>
+          <w:lang w:val="en-US"/>
+        </w:rPr>
+        <w:t>CloseButton</w:t>
+      </w:r>
+      <w:proofErr w:type="spellEnd"/>
+      <w:r>
+        <w:rPr>
+          <w:rFonts w:ascii="Consolas" w:eastAsia="SimSun" w:hAnsi="Consolas" w:cs="SimSun"/>
+          <w:color w:val="000000"/>
+          <w:sz w:val="21"/>
+          <w:szCs w:val="21"/>
+          <w:lang w:val="en-US"/>
+        </w:rPr>
+        <w:t xml:space="preserve"> </w:t>
+      </w:r>
+      <w:proofErr w:type="spellStart"/>
+      <w:r>
+        <w:rPr>
+          <w:rFonts w:ascii="Consolas" w:eastAsia="SimSun" w:hAnsi="Consolas" w:cs="SimSun"/>
+          <w:color w:val="E50000"/>
+          <w:sz w:val="21"/>
+          <w:szCs w:val="21"/>
+          <w:lang w:val="en-US"/>
+        </w:rPr>
+        <w:t>onClick</w:t>
+      </w:r>
+      <w:proofErr w:type="spellEnd"/>
+      <w:r>
+        <w:rPr>
+          <w:rFonts w:ascii="Consolas" w:eastAsia="SimSun" w:hAnsi="Consolas" w:cs="SimSun"/>
+          <w:color w:val="000000"/>
+          <w:sz w:val="21"/>
+          <w:szCs w:val="21"/>
+          <w:lang w:val="en-US"/>
+        </w:rPr>
+        <w:t>=</w:t>
+      </w:r>
+      <w:r>
+        <w:rPr>
+          <w:rFonts w:ascii="Consolas" w:eastAsia="SimSun" w:hAnsi="Consolas" w:cs="SimSun"/>
+          <w:color w:val="0000FF"/>
+          <w:sz w:val="21"/>
+          <w:szCs w:val="21"/>
+          <w:lang w:val="en-US"/>
+        </w:rPr>
+        <w:t>{</w:t>
+      </w:r>
+      <w:proofErr w:type="spellStart"/>
+      <w:r>
+        <w:rPr>
+          <w:rFonts w:ascii="Consolas" w:eastAsia="SimSun" w:hAnsi="Consolas" w:cs="SimSun"/>
+          <w:color w:val="001080"/>
+          <w:sz w:val="21"/>
+          <w:szCs w:val="21"/>
+          <w:lang w:val="en-US"/>
+        </w:rPr>
+        <w:t>onClose</w:t>
+      </w:r>
+      <w:proofErr w:type="spellEnd"/>
+      <w:r>
+        <w:rPr>
+          <w:rFonts w:ascii="Consolas" w:eastAsia="SimSun" w:hAnsi="Consolas" w:cs="SimSun"/>
+          <w:color w:val="0000FF"/>
+          <w:sz w:val="21"/>
+          <w:szCs w:val="21"/>
+          <w:lang w:val="en-US"/>
+        </w:rPr>
+        <w:t>}</w:t>
+      </w:r>
+      <w:r>
+        <w:rPr>
+          <w:rFonts w:ascii="Consolas" w:eastAsia="SimSun" w:hAnsi="Consolas" w:cs="SimSun"/>
+          <w:color w:val="800000"/>
+          <w:sz w:val="21"/>
+          <w:szCs w:val="21"/>
+          <w:lang w:val="en-US"/>
+        </w:rPr>
+        <w:t>&gt;</w:t>
+      </w:r>
+      <w:r>
+        <w:rPr>
+          <w:rFonts w:ascii="Consolas" w:eastAsia="SimSun" w:hAnsi="Consolas" w:cs="SimSun"/>
+          <w:color w:val="0000FF"/>
+          <w:sz w:val="21"/>
+          <w:szCs w:val="21"/>
+          <w:lang w:val="en-US"/>
+        </w:rPr>
+        <w:t>&amp;times;</w:t>
+      </w:r>
+      <w:r>
+        <w:rPr>
+          <w:rFonts w:ascii="Consolas" w:eastAsia="SimSun" w:hAnsi="Consolas" w:cs="SimSun"/>
+          <w:color w:val="800000"/>
+          <w:sz w:val="21"/>
+          <w:szCs w:val="21"/>
+          <w:lang w:val="en-US"/>
+        </w:rPr>
+        <w:t>&lt;/</w:t>
+      </w:r>
+      <w:proofErr w:type="spellStart"/>
+      <w:r>
+        <w:rPr>
+          <w:rFonts w:ascii="Consolas" w:eastAsia="SimSun" w:hAnsi="Consolas" w:cs="SimSun"/>
+          <w:color w:val="267F99"/>
+          <w:sz w:val="21"/>
+          <w:szCs w:val="21"/>
+          <w:lang w:val="en-US"/>
+        </w:rPr>
+        <w:t>CloseButton</w:t>
+      </w:r>
+      <w:proofErr w:type="spellEnd"/>
+      <w:r>
+        <w:rPr>
+          <w:rFonts w:ascii="Consolas" w:eastAsia="SimSun" w:hAnsi="Consolas" w:cs="SimSun"/>
+          <w:color w:val="800000"/>
+          <w:sz w:val="21"/>
+          <w:szCs w:val="21"/>
+          <w:lang w:val="en-US"/>
+        </w:rPr>
+        <w:t>&gt;</w:t>
+      </w:r>
+    </w:p>
+    <w:p>
+      <w:pPr>
+        <w:shd w:val="clear" w:color="auto" w:fill="FFFFFF"/>
+        <w:spacing w:after="0" w:line="285" w:lineRule="atLeast"/>
+        <w:rPr>
+          <w:rFonts w:ascii="Consolas" w:eastAsia="SimSun" w:hAnsi="Consolas" w:cs="SimSun"/>
+          <w:color w:val="000000"/>
+          <w:sz w:val="21"/>
+          <w:szCs w:val="21"/>
+          <w:lang w:val="en-US"/>
+        </w:rPr>
+      </w:pPr>
+      <w:r>
+        <w:rPr>
+          <w:rFonts w:ascii="Consolas" w:eastAsia="SimSun" w:hAnsi="Consolas" w:cs="SimSun"/>
+          <w:color w:val="000000"/>
+          <w:sz w:val="21"/>
+          <w:szCs w:val="21"/>
+          <w:lang w:val="en-US"/>
+        </w:rPr>
+        <w:t xml:space="preserve">          </w:t>
+      </w:r>
+      <w:r>
+        <w:rPr>
+          <w:rFonts w:ascii="Consolas" w:eastAsia="SimSun" w:hAnsi="Consolas" w:cs="SimSun"/>
+          <w:color w:val="0000FF"/>
+          <w:sz w:val="21"/>
+          <w:szCs w:val="21"/>
+          <w:lang w:val="en-US"/>
+        </w:rPr>
+        <w:t>{</w:t>
+      </w:r>
+      <w:r>
+        <w:rPr>
+          <w:rFonts w:ascii="Consolas" w:eastAsia="SimSun" w:hAnsi="Consolas" w:cs="SimSun"/>
+          <w:color w:val="001080"/>
+          <w:sz w:val="21"/>
+          <w:szCs w:val="21"/>
+          <w:lang w:val="en-US"/>
+        </w:rPr>
+        <w:t>children</w:t>
+      </w:r>
+      <w:r>
+        <w:rPr>
+          <w:rFonts w:ascii="Consolas" w:eastAsia="SimSun" w:hAnsi="Consolas" w:cs="SimSun"/>
+          <w:color w:val="0000FF"/>
+          <w:sz w:val="21"/>
+          <w:szCs w:val="21"/>
+          <w:lang w:val="en-US"/>
+        </w:rPr>
+        <w:t>}</w:t>
+      </w:r>
+    </w:p>
+    <w:p>
+      <w:pPr>
+        <w:shd w:val="clear" w:color="auto" w:fill="FFFFFF"/>
+        <w:spacing w:after="0" w:line="285" w:lineRule="atLeast"/>
+        <w:rPr>
+          <w:rFonts w:ascii="Consolas" w:eastAsia="SimSun" w:hAnsi="Consolas" w:cs="SimSun"/>
+          <w:color w:val="000000"/>
+          <w:sz w:val="21"/>
+          <w:szCs w:val="21"/>
+          <w:lang w:val="en-US"/>
+        </w:rPr>
+      </w:pPr>
+      <w:r>
+        <w:rPr>
+          <w:rFonts w:ascii="Consolas" w:eastAsia="SimSun" w:hAnsi="Consolas" w:cs="SimSun"/>
+          <w:color w:val="000000"/>
+          <w:sz w:val="21"/>
+          <w:szCs w:val="21"/>
+          <w:lang w:val="en-US"/>
+        </w:rPr>
+        <w:t xml:space="preserve">        </w:t>
+      </w:r>
+      <w:r>
+        <w:rPr>
+          <w:rFonts w:ascii="Consolas" w:eastAsia="SimSun" w:hAnsi="Consolas" w:cs="SimSun"/>
+          <w:color w:val="800000"/>
+          <w:sz w:val="21"/>
+          <w:szCs w:val="21"/>
+          <w:lang w:val="en-US"/>
+        </w:rPr>
+        <w:t>&lt;/</w:t>
+      </w:r>
+      <w:proofErr w:type="spellStart"/>
+      <w:r>
+        <w:rPr>
+          <w:rFonts w:ascii="Consolas" w:eastAsia="SimSun" w:hAnsi="Consolas" w:cs="SimSun"/>
+          <w:color w:val="267F99"/>
+          <w:sz w:val="21"/>
+          <w:szCs w:val="21"/>
+          <w:lang w:val="en-US"/>
+        </w:rPr>
+        <w:t>ModalContent</w:t>
+      </w:r>
+      <w:proofErr w:type="spellEnd"/>
+      <w:r>
+        <w:rPr>
+          <w:rFonts w:ascii="Consolas" w:eastAsia="SimSun" w:hAnsi="Consolas" w:cs="SimSun"/>
+          <w:color w:val="800000"/>
+          <w:sz w:val="21"/>
+          <w:szCs w:val="21"/>
+          <w:lang w:val="en-US"/>
+        </w:rPr>
+        <w:t>&gt;</w:t>
+      </w:r>
+    </w:p>
+    <w:p>
+      <w:pPr>
+        <w:shd w:val="clear" w:color="auto" w:fill="FFFFFF"/>
+        <w:spacing w:after="0" w:line="285" w:lineRule="atLeast"/>
+        <w:rPr>
+          <w:rFonts w:ascii="Consolas" w:eastAsia="SimSun" w:hAnsi="Consolas" w:cs="SimSun"/>
+          <w:color w:val="000000"/>
+          <w:sz w:val="21"/>
+          <w:szCs w:val="21"/>
+          <w:lang w:val="en-US"/>
+        </w:rPr>
+      </w:pPr>
+      <w:r>
+        <w:rPr>
+          <w:rFonts w:ascii="Consolas" w:eastAsia="SimSun" w:hAnsi="Consolas" w:cs="SimSun"/>
+          <w:color w:val="000000"/>
+          <w:sz w:val="21"/>
+          <w:szCs w:val="21"/>
+          <w:lang w:val="en-US"/>
+        </w:rPr>
+        <w:t xml:space="preserve">      </w:t>
+      </w:r>
+      <w:r>
+        <w:rPr>
+          <w:rFonts w:ascii="Consolas" w:eastAsia="SimSun" w:hAnsi="Consolas" w:cs="SimSun"/>
+          <w:color w:val="800000"/>
+          <w:sz w:val="21"/>
+          <w:szCs w:val="21"/>
+          <w:lang w:val="en-US"/>
+        </w:rPr>
+        <w:t>&lt;/</w:t>
+      </w:r>
+      <w:proofErr w:type="spellStart"/>
+      <w:r>
+        <w:rPr>
+          <w:rFonts w:ascii="Consolas" w:eastAsia="SimSun" w:hAnsi="Consolas" w:cs="SimSun"/>
+          <w:color w:val="267F99"/>
+          <w:sz w:val="21"/>
+          <w:szCs w:val="21"/>
+          <w:lang w:val="en-US"/>
+        </w:rPr>
+        <w:t>StyledModal</w:t>
+      </w:r>
+      <w:proofErr w:type="spellEnd"/>
+      <w:r>
+        <w:rPr>
+          <w:rFonts w:ascii="Consolas" w:eastAsia="SimSun" w:hAnsi="Consolas" w:cs="SimSun"/>
+          <w:color w:val="800000"/>
+          <w:sz w:val="21"/>
+          <w:szCs w:val="21"/>
+          <w:lang w:val="en-US"/>
+        </w:rPr>
+        <w:t>&gt;</w:t>
+      </w:r>
+    </w:p>
+    <w:p>
+      <w:pPr>
+        <w:shd w:val="clear" w:color="auto" w:fill="FFFFFF"/>
+        <w:spacing w:after="0" w:line="285" w:lineRule="atLeast"/>
+        <w:rPr>
+          <w:rFonts w:ascii="Consolas" w:eastAsia="SimSun" w:hAnsi="Consolas" w:cs="SimSun"/>
+          <w:color w:val="000000"/>
+          <w:sz w:val="21"/>
+          <w:szCs w:val="21"/>
+          <w:lang w:val="en-US"/>
+        </w:rPr>
+      </w:pPr>
+      <w:r>
+        <w:rPr>
+          <w:rFonts w:ascii="Consolas" w:eastAsia="SimSun" w:hAnsi="Consolas" w:cs="SimSun"/>
+          <w:color w:val="000000"/>
+          <w:sz w:val="21"/>
+          <w:szCs w:val="21"/>
+          <w:lang w:val="en-US"/>
+        </w:rPr>
+        <w:t>    );</w:t>
+      </w:r>
+    </w:p>
+    <w:p>
+      <w:pPr>
+        <w:shd w:val="clear" w:color="auto" w:fill="FFFFFF"/>
+        <w:spacing w:after="0" w:line="285" w:lineRule="atLeast"/>
+        <w:rPr>
+          <w:rFonts w:ascii="Consolas" w:eastAsia="SimSun" w:hAnsi="Consolas" w:cs="SimSun"/>
+          <w:color w:val="000000"/>
+          <w:sz w:val="21"/>
+          <w:szCs w:val="21"/>
+          <w:lang w:val="en-US"/>
+        </w:rPr>
+      </w:pPr>
+      <w:r>
+        <w:rPr>
+          <w:rFonts w:ascii="Consolas" w:eastAsia="SimSun" w:hAnsi="Consolas" w:cs="SimSun"/>
+          <w:color w:val="000000"/>
+          <w:sz w:val="21"/>
+          <w:szCs w:val="21"/>
+          <w:lang w:val="en-US"/>
+        </w:rPr>
+        <w:t>  }</w:t>
+      </w:r>
+    </w:p>
+    <w:p>
+      <w:pPr>
+        <w:shd w:val="clear" w:color="auto" w:fill="FFFFFF"/>
+        <w:spacing w:after="0" w:line="285" w:lineRule="atLeast"/>
+        <w:rPr>
+          <w:rFonts w:ascii="Consolas" w:eastAsia="SimSun" w:hAnsi="Consolas" w:cs="SimSun"/>
+          <w:color w:val="000000"/>
+          <w:sz w:val="21"/>
+          <w:szCs w:val="21"/>
+          <w:lang w:val="en-US"/>
+        </w:rPr>
+      </w:pPr>
+    </w:p>
+    <w:p>
+      <w:pPr>
+        <w:shd w:val="clear" w:color="auto" w:fill="FFFFFF"/>
+        <w:spacing w:after="0" w:line="285" w:lineRule="atLeast"/>
+        <w:rPr>
+          <w:rFonts w:ascii="Consolas" w:eastAsia="SimSun" w:hAnsi="Consolas" w:cs="SimSun"/>
+          <w:color w:val="000000"/>
+          <w:sz w:val="21"/>
+          <w:szCs w:val="21"/>
+          <w:lang w:val="en-US"/>
+        </w:rPr>
+      </w:pPr>
+      <w:r>
+        <w:rPr>
+          <w:rFonts w:ascii="Consolas" w:eastAsia="SimSun" w:hAnsi="Consolas" w:cs="SimSun"/>
+          <w:color w:val="AF00DB"/>
+          <w:sz w:val="21"/>
+          <w:szCs w:val="21"/>
+          <w:lang w:val="en-US"/>
+        </w:rPr>
+        <w:t>export</w:t>
+      </w:r>
+      <w:r>
+        <w:rPr>
+          <w:rFonts w:ascii="Consolas" w:eastAsia="SimSun" w:hAnsi="Consolas" w:cs="SimSun"/>
+          <w:color w:val="000000"/>
+          <w:sz w:val="21"/>
+          <w:szCs w:val="21"/>
+          <w:lang w:val="en-US"/>
+        </w:rPr>
+        <w:t xml:space="preserve"> </w:t>
+      </w:r>
+      <w:r>
+        <w:rPr>
+          <w:rFonts w:ascii="Consolas" w:eastAsia="SimSun" w:hAnsi="Consolas" w:cs="SimSun"/>
+          <w:color w:val="AF00DB"/>
+          <w:sz w:val="21"/>
+          <w:szCs w:val="21"/>
+          <w:lang w:val="en-US"/>
+        </w:rPr>
+        <w:t>default</w:t>
+      </w:r>
+      <w:r>
+        <w:rPr>
+          <w:rFonts w:ascii="Consolas" w:eastAsia="SimSun" w:hAnsi="Consolas" w:cs="SimSun"/>
+          <w:color w:val="000000"/>
+          <w:sz w:val="21"/>
+          <w:szCs w:val="21"/>
+          <w:lang w:val="en-US"/>
+        </w:rPr>
+        <w:t xml:space="preserve"> </w:t>
+      </w:r>
+      <w:proofErr w:type="spellStart"/>
+      <w:r>
+        <w:rPr>
+          <w:rFonts w:ascii="Consolas" w:eastAsia="SimSun" w:hAnsi="Consolas" w:cs="SimSun"/>
+          <w:color w:val="795E26"/>
+          <w:sz w:val="21"/>
+          <w:szCs w:val="21"/>
+          <w:lang w:val="en-US"/>
+        </w:rPr>
+        <w:t>TherapistAddress</w:t>
+      </w:r>
+      <w:proofErr w:type="spellEnd"/>
+      <w:r>
+        <w:rPr>
+          <w:rFonts w:ascii="Consolas" w:eastAsia="SimSun" w:hAnsi="Consolas" w:cs="SimSun"/>
+          <w:color w:val="000000"/>
+          <w:sz w:val="21"/>
+          <w:szCs w:val="21"/>
+          <w:lang w:val="en-US"/>
+        </w:rPr>
+        <w:t>;</w:t>
+      </w:r>
+    </w:p>
+    <w:p>
+      <w:pPr>
+        <w:rPr>
+          <w:rFonts w:hint="eastAsia"/>
+          <w:lang w:val="en-US"/>
+        </w:rPr>
+      </w:pPr>
+      <w:r>
+        <w:rPr>
+          <w:rFonts w:ascii="Ubuntu Mono" w:eastAsia="SimSun" w:hAnsi="Ubuntu Mono" w:cs="SimSun"/>
+          <w:b/>
+          <w:bCs/>
+          <w:color w:val="0F0F0F"/>
+          <w:sz w:val="32"/>
+          <w:szCs w:val="32"/>
+          <w:bdr w:val="single" w:sz="2" w:space="0" w:color="D9D9E3" w:frame="1"/>
+          <w:shd w:val="pct15" w:color="auto" w:fill="FFFFFF"/>
+        </w:rPr>
+        <w:t>Moda</w:t>
+      </w:r>
+      <w:r>
+        <w:rPr>
+          <w:rFonts w:ascii="Ubuntu Mono" w:eastAsia="SimSun" w:hAnsi="Ubuntu Mono" w:cs="SimSun" w:hint="eastAsia"/>
+          <w:b/>
+          <w:bCs/>
+          <w:color w:val="0F0F0F"/>
+          <w:sz w:val="32"/>
+          <w:szCs w:val="32"/>
+          <w:bdr w:val="single" w:sz="2" w:space="0" w:color="D9D9E3" w:frame="1"/>
+          <w:shd w:val="pct15" w:color="auto" w:fill="FFFFFF"/>
+        </w:rPr>
+        <w:t>l</w:t>
+      </w:r>
+      <w:r>
+        <w:rPr>
+          <w:rFonts w:ascii="Ubuntu Mono" w:eastAsia="SimSun" w:hAnsi="Ubuntu Mono" w:cs="SimSun" w:hint="eastAsia"/>
+          <w:b/>
+          <w:bCs/>
+          <w:color w:val="0F0F0F"/>
+          <w:sz w:val="32"/>
+          <w:szCs w:val="32"/>
+          <w:bdr w:val="single" w:sz="2" w:space="0" w:color="D9D9E3" w:frame="1"/>
+          <w:shd w:val="pct15" w:color="auto" w:fill="FFFFFF"/>
+        </w:rPr>
+        <w:t>组件</w:t>
+      </w:r>
+      <w:r>
+        <w:rPr>
+          <w:rFonts w:ascii="Ubuntu Mono" w:eastAsia="SimSun" w:hAnsi="Ubuntu Mono" w:cs="SimSun" w:hint="eastAsia"/>
+          <w:b/>
+          <w:bCs/>
+          <w:color w:val="0F0F0F"/>
+          <w:sz w:val="32"/>
+          <w:szCs w:val="32"/>
+          <w:bdr w:val="single" w:sz="2" w:space="0" w:color="D9D9E3" w:frame="1"/>
+          <w:shd w:val="pct15" w:color="auto" w:fill="FFFFFF"/>
+        </w:rPr>
+        <w:t xml:space="preserve"> </w:t>
+      </w:r>
+      <w:r>
+        <w:rPr>
+          <w:rFonts w:ascii="Ubuntu Mono" w:eastAsia="SimSun" w:hAnsi="Ubuntu Mono" w:cs="SimSun"/>
+          <w:b/>
+          <w:bCs/>
+          <w:color w:val="0F0F0F"/>
+          <w:sz w:val="32"/>
+          <w:szCs w:val="32"/>
+          <w:bdr w:val="single" w:sz="2" w:space="0" w:color="D9D9E3" w:frame="1"/>
+          <w:shd w:val="pct15" w:color="auto" w:fill="FFFFFF"/>
+        </w:rPr>
+        <w:t xml:space="preserve">– </w:t>
+      </w:r>
+      <w:r>
+        <w:rPr>
+          <w:rFonts w:ascii="Ubuntu Mono" w:eastAsia="SimSun" w:hAnsi="Ubuntu Mono" w:cs="SimSun" w:hint="eastAsia"/>
+          <w:b/>
+          <w:bCs/>
+          <w:color w:val="0F0F0F"/>
+          <w:sz w:val="32"/>
+          <w:szCs w:val="32"/>
+          <w:bdr w:val="single" w:sz="2" w:space="0" w:color="D9D9E3" w:frame="1"/>
+          <w:shd w:val="pct15" w:color="auto" w:fill="FFFFFF"/>
+        </w:rPr>
+        <w:t>模态对话框</w:t>
+      </w:r>
+    </w:p>
+    <w:p>
+      <w:pPr>
+        <w:rPr>
+          <w:b/>
+          <w:bCs/>
+          <w:lang w:val="en-US"/>
+        </w:rPr>
+      </w:pPr>
+      <w:r>
+        <w:rPr>
+          <w:b/>
+          <w:bCs/>
+          <w:lang w:val="en-US"/>
+        </w:rPr>
+        <w:t>一种用户界面元素，用于在</w:t>
+      </w:r>
+      <w:r>
+        <w:rPr>
+          <w:b/>
+          <w:bCs/>
+          <w:color w:val="FF0000"/>
+          <w:lang w:val="en-US"/>
+        </w:rPr>
+        <w:t>应用程序的主内容之上显示次要内容</w:t>
+      </w:r>
+      <w:r>
+        <w:rPr>
+          <w:b/>
+          <w:bCs/>
+          <w:lang w:val="en-US"/>
+        </w:rPr>
+        <w:t>，通常是为了捕获用户的注意力或要求用户</w:t>
+      </w:r>
+      <w:r>
+        <w:rPr>
+          <w:rFonts w:hint="eastAsia"/>
+          <w:b/>
+          <w:bCs/>
+          <w:lang w:val="en-US"/>
+        </w:rPr>
+        <w:t>做</w:t>
+      </w:r>
+      <w:r>
+        <w:rPr>
+          <w:b/>
+          <w:bCs/>
+          <w:lang w:val="en-US"/>
+        </w:rPr>
+        <w:t>出决定。Modal 通常包含文本、表单元素或其他交互内容，并且可以通过关闭按钮或完成某些操作来关闭。它用于实现诸如确认对话框、信息提示、表单输入等交互方式。React 中的 Modal 组件可以是自定义的，也可以使用各种现成的库和框架提供的 Modal 组件。</w:t>
+      </w:r>
+    </w:p>
+    <w:p>
+      <w:pPr>
+        <w:rPr>
+          <w:rFonts w:hint="eastAsia"/>
+          <w:b/>
+          <w:bCs/>
+          <w:lang w:val="en-US"/>
+        </w:rPr>
+      </w:pPr>
+      <w:r>
+        <w:rPr>
+          <w:rFonts w:ascii="Ubuntu Mono" w:eastAsia="SimSun" w:hAnsi="Ubuntu Mono" w:cs="SimSun"/>
+          <w:b/>
+          <w:bCs/>
+          <w:color w:val="0F0F0F"/>
+          <w:sz w:val="32"/>
+          <w:szCs w:val="32"/>
+          <w:bdr w:val="single" w:sz="2" w:space="0" w:color="D9D9E3" w:frame="1"/>
+          <w:shd w:val="pct15" w:color="auto" w:fill="FFFFFF"/>
+        </w:rPr>
+        <w:t>&amp;</w:t>
+      </w:r>
+      <w:proofErr w:type="gramStart"/>
+      <w:r>
+        <w:rPr>
+          <w:rFonts w:ascii="Ubuntu Mono" w:eastAsia="SimSun" w:hAnsi="Ubuntu Mono" w:cs="SimSun"/>
+          <w:b/>
+          <w:bCs/>
+          <w:color w:val="0F0F0F"/>
+          <w:sz w:val="32"/>
+          <w:szCs w:val="32"/>
+          <w:bdr w:val="single" w:sz="2" w:space="0" w:color="D9D9E3" w:frame="1"/>
+          <w:shd w:val="pct15" w:color="auto" w:fill="FFFFFF"/>
+        </w:rPr>
+        <w:t>t</w:t>
+      </w:r>
+      <w:r>
+        <w:rPr>
+          <w:rFonts w:ascii="Ubuntu Mono" w:eastAsia="SimSun" w:hAnsi="Ubuntu Mono" w:cs="SimSun" w:hint="eastAsia"/>
+          <w:b/>
+          <w:bCs/>
+          <w:color w:val="0F0F0F"/>
+          <w:sz w:val="32"/>
+          <w:szCs w:val="32"/>
+          <w:bdr w:val="single" w:sz="2" w:space="0" w:color="D9D9E3" w:frame="1"/>
+          <w:shd w:val="pct15" w:color="auto" w:fill="FFFFFF"/>
+        </w:rPr>
+        <w:t>imes</w:t>
+      </w:r>
+      <w:r>
+        <w:rPr>
+          <w:rFonts w:ascii="Ubuntu Mono" w:eastAsia="SimSun" w:hAnsi="Ubuntu Mono" w:cs="SimSun"/>
+          <w:b/>
+          <w:bCs/>
+          <w:color w:val="0F0F0F"/>
+          <w:sz w:val="32"/>
+          <w:szCs w:val="32"/>
+          <w:bdr w:val="single" w:sz="2" w:space="0" w:color="D9D9E3" w:frame="1"/>
+          <w:shd w:val="pct15" w:color="auto" w:fill="FFFFFF"/>
+        </w:rPr>
+        <w:t>;</w:t>
+      </w:r>
+      <w:proofErr w:type="gramEnd"/>
+    </w:p>
+    <w:p>
+      <w:pPr>
+        <w:rPr>
+          <w:b/>
+          <w:bCs/>
+          <w:lang w:val="en-US"/>
+        </w:rPr>
+      </w:pPr>
+      <w:r>
+        <w:rPr>
+          <w:rFonts w:ascii="Consolas" w:eastAsia="SimSun" w:hAnsi="Consolas" w:cs="SimSun"/>
+          <w:b/>
+          <w:bCs/>
+          <w:color w:val="FF0000"/>
+          <w:sz w:val="21"/>
+          <w:szCs w:val="21"/>
+          <w:lang w:val="en-US"/>
+        </w:rPr>
+        <w:t>在</w:t>
+      </w:r>
+      <w:r>
+        <w:rPr>
+          <w:rFonts w:ascii="Consolas" w:eastAsia="SimSun" w:hAnsi="Consolas" w:cs="SimSun"/>
+          <w:b/>
+          <w:bCs/>
+          <w:color w:val="FF0000"/>
+          <w:sz w:val="21"/>
+          <w:szCs w:val="21"/>
+          <w:lang w:val="en-US"/>
+        </w:rPr>
+        <w:t>HTML</w:t>
+      </w:r>
+      <w:r>
+        <w:rPr>
+          <w:rFonts w:ascii="Consolas" w:eastAsia="SimSun" w:hAnsi="Consolas" w:cs="SimSun"/>
+          <w:b/>
+          <w:bCs/>
+          <w:color w:val="FF0000"/>
+          <w:sz w:val="21"/>
+          <w:szCs w:val="21"/>
+          <w:lang w:val="en-US"/>
+        </w:rPr>
+        <w:t>中，</w:t>
+      </w:r>
+      <w:r>
+        <w:rPr>
+          <w:rFonts w:ascii="Consolas" w:eastAsia="SimSun" w:hAnsi="Consolas" w:cs="SimSun"/>
+          <w:b/>
+          <w:bCs/>
+          <w:color w:val="FF0000"/>
+          <w:sz w:val="21"/>
+          <w:szCs w:val="21"/>
+          <w:lang w:val="en-US"/>
+        </w:rPr>
+        <w:t xml:space="preserve">&amp;times; </w:t>
+      </w:r>
+      <w:r>
+        <w:rPr>
+          <w:rFonts w:ascii="Consolas" w:eastAsia="SimSun" w:hAnsi="Consolas" w:cs="SimSun"/>
+          <w:b/>
+          <w:bCs/>
+          <w:color w:val="FF0000"/>
+          <w:sz w:val="21"/>
+          <w:szCs w:val="21"/>
+          <w:lang w:val="en-US"/>
+        </w:rPr>
+        <w:t>是一个字符实体，用于表示乘号（</w:t>
+      </w:r>
+      <w:r>
+        <w:rPr>
+          <w:rFonts w:ascii="Consolas" w:eastAsia="SimSun" w:hAnsi="Consolas" w:cs="SimSun"/>
+          <w:b/>
+          <w:bCs/>
+          <w:color w:val="FF0000"/>
+          <w:sz w:val="21"/>
+          <w:szCs w:val="21"/>
+          <w:lang w:val="en-US"/>
+        </w:rPr>
+        <w:t>×</w:t>
+      </w:r>
+      <w:r>
+        <w:rPr>
+          <w:rFonts w:ascii="Consolas" w:eastAsia="SimSun" w:hAnsi="Consolas" w:cs="SimSun"/>
+          <w:b/>
+          <w:bCs/>
+          <w:color w:val="FF0000"/>
+          <w:sz w:val="21"/>
+          <w:szCs w:val="21"/>
+          <w:lang w:val="en-US"/>
+        </w:rPr>
+        <w:t>）</w:t>
+      </w:r>
+    </w:p>
+    <w:p>
+      <w:pPr>
+        <w:rPr>
+          <w:rFonts w:ascii="Ubuntu Mono" w:eastAsia="SimSun" w:hAnsi="Ubuntu Mono" w:cs="SimSun"/>
+          <w:b/>
+          <w:bCs/>
+          <w:color w:val="0F0F0F"/>
+          <w:sz w:val="32"/>
+          <w:szCs w:val="32"/>
+          <w:bdr w:val="single" w:sz="2" w:space="0" w:color="D9D9E3" w:frame="1"/>
+          <w:shd w:val="pct15" w:color="auto" w:fill="FFFFFF"/>
+        </w:rPr>
+      </w:pPr>
+      <w:r>
+        <w:rPr>
+          <w:rFonts w:ascii="Ubuntu Mono" w:eastAsia="SimSun" w:hAnsi="Ubuntu Mono" w:cs="SimSun" w:hint="eastAsia"/>
+          <w:b/>
+          <w:bCs/>
+          <w:color w:val="0F0F0F"/>
+          <w:sz w:val="32"/>
+          <w:szCs w:val="32"/>
+          <w:bdr w:val="single" w:sz="2" w:space="0" w:color="D9D9E3" w:frame="1"/>
+          <w:shd w:val="pct15" w:color="auto" w:fill="FFFFFF"/>
+        </w:rPr>
+        <w:lastRenderedPageBreak/>
+        <w:t>C</w:t>
+      </w:r>
+      <w:r>
+        <w:rPr>
+          <w:rFonts w:ascii="Ubuntu Mono" w:eastAsia="SimSun" w:hAnsi="Ubuntu Mono" w:cs="SimSun"/>
+          <w:b/>
+          <w:bCs/>
+          <w:color w:val="0F0F0F"/>
+          <w:sz w:val="32"/>
+          <w:szCs w:val="32"/>
+          <w:bdr w:val="single" w:sz="2" w:space="0" w:color="D9D9E3" w:frame="1"/>
+          <w:shd w:val="pct15" w:color="auto" w:fill="FFFFFF"/>
+        </w:rPr>
+        <w:t>SS</w:t>
+      </w:r>
+      <w:r>
+        <w:rPr>
+          <w:rFonts w:ascii="Ubuntu Mono" w:eastAsia="SimSun" w:hAnsi="Ubuntu Mono" w:cs="SimSun" w:hint="eastAsia"/>
+          <w:b/>
+          <w:bCs/>
+          <w:color w:val="0F0F0F"/>
+          <w:sz w:val="32"/>
+          <w:szCs w:val="32"/>
+          <w:bdr w:val="single" w:sz="2" w:space="0" w:color="D9D9E3" w:frame="1"/>
+          <w:shd w:val="pct15" w:color="auto" w:fill="FFFFFF"/>
+        </w:rPr>
+        <w:t>文件部分</w:t>
+      </w:r>
+      <w:r>
+        <w:rPr>
+          <w:rFonts w:ascii="Ubuntu Mono" w:eastAsia="SimSun" w:hAnsi="Ubuntu Mono" w:cs="SimSun" w:hint="eastAsia"/>
+          <w:b/>
+          <w:bCs/>
+          <w:color w:val="0F0F0F"/>
+          <w:sz w:val="32"/>
+          <w:szCs w:val="32"/>
+          <w:bdr w:val="single" w:sz="2" w:space="0" w:color="D9D9E3" w:frame="1"/>
+          <w:shd w:val="pct15" w:color="auto" w:fill="FFFFFF"/>
+        </w:rPr>
+        <w:t xml:space="preserve"> </w:t>
+      </w:r>
+      <w:r>
+        <w:rPr>
+          <w:rFonts w:ascii="Ubuntu Mono" w:eastAsia="SimSun" w:hAnsi="Ubuntu Mono" w:cs="SimSun"/>
+          <w:b/>
+          <w:bCs/>
+          <w:color w:val="0F0F0F"/>
+          <w:sz w:val="32"/>
+          <w:szCs w:val="32"/>
+          <w:bdr w:val="single" w:sz="2" w:space="0" w:color="D9D9E3" w:frame="1"/>
+          <w:shd w:val="pct15" w:color="auto" w:fill="FFFFFF"/>
+        </w:rPr>
+        <w:t>– S</w:t>
+      </w:r>
+      <w:r>
+        <w:rPr>
+          <w:rFonts w:ascii="Ubuntu Mono" w:eastAsia="SimSun" w:hAnsi="Ubuntu Mono" w:cs="SimSun" w:hint="eastAsia"/>
+          <w:b/>
+          <w:bCs/>
+          <w:color w:val="0F0F0F"/>
+          <w:sz w:val="32"/>
+          <w:szCs w:val="32"/>
+          <w:bdr w:val="single" w:sz="2" w:space="0" w:color="D9D9E3" w:frame="1"/>
+          <w:shd w:val="pct15" w:color="auto" w:fill="FFFFFF"/>
+        </w:rPr>
+        <w:t>tyled</w:t>
+      </w:r>
+      <w:r>
+        <w:rPr>
+          <w:rFonts w:ascii="Ubuntu Mono" w:eastAsia="SimSun" w:hAnsi="Ubuntu Mono" w:cs="SimSun"/>
+          <w:b/>
+          <w:bCs/>
+          <w:color w:val="0F0F0F"/>
+          <w:sz w:val="32"/>
+          <w:szCs w:val="32"/>
+          <w:bdr w:val="single" w:sz="2" w:space="0" w:color="D9D9E3" w:frame="1"/>
+          <w:shd w:val="pct15" w:color="auto" w:fill="FFFFFF"/>
+        </w:rPr>
+        <w:t xml:space="preserve"> C</w:t>
+      </w:r>
+      <w:r>
+        <w:rPr>
+          <w:rFonts w:ascii="Ubuntu Mono" w:eastAsia="SimSun" w:hAnsi="Ubuntu Mono" w:cs="SimSun" w:hint="eastAsia"/>
+          <w:b/>
+          <w:bCs/>
+          <w:color w:val="0F0F0F"/>
+          <w:sz w:val="32"/>
+          <w:szCs w:val="32"/>
+          <w:bdr w:val="single" w:sz="2" w:space="0" w:color="D9D9E3" w:frame="1"/>
+          <w:shd w:val="pct15" w:color="auto" w:fill="FFFFFF"/>
+        </w:rPr>
+        <w:t>omponents</w:t>
+      </w:r>
+    </w:p>
+    <w:p>
+      <w:pPr>
+        <w:shd w:val="clear" w:color="auto" w:fill="FFFFFF"/>
+        <w:spacing w:after="0" w:line="240" w:lineRule="auto"/>
+        <w:rPr>
+          <w:rFonts w:ascii="Consolas" w:eastAsia="SimSun" w:hAnsi="Consolas" w:cs="SimSun"/>
+          <w:color w:val="000000"/>
+          <w:sz w:val="21"/>
+          <w:szCs w:val="21"/>
+          <w:lang w:val="en-US"/>
+        </w:rPr>
+      </w:pPr>
+      <w:r>
+        <w:rPr>
+          <w:rFonts w:ascii="Consolas" w:eastAsia="SimSun" w:hAnsi="Consolas" w:cs="SimSun"/>
+          <w:color w:val="0000FF"/>
+          <w:sz w:val="21"/>
+          <w:szCs w:val="21"/>
+          <w:lang w:val="en-US"/>
+        </w:rPr>
+        <w:t>const</w:t>
+      </w:r>
+      <w:r>
+        <w:rPr>
+          <w:rFonts w:ascii="Consolas" w:eastAsia="SimSun" w:hAnsi="Consolas" w:cs="SimSun"/>
+          <w:color w:val="000000"/>
+          <w:sz w:val="21"/>
+          <w:szCs w:val="21"/>
+          <w:lang w:val="en-US"/>
+        </w:rPr>
+        <w:t xml:space="preserve"> </w:t>
+      </w:r>
+      <w:proofErr w:type="spellStart"/>
+      <w:r>
+        <w:rPr>
+          <w:rFonts w:ascii="Consolas" w:eastAsia="SimSun" w:hAnsi="Consolas" w:cs="SimSun"/>
+          <w:b/>
+          <w:bCs/>
+          <w:color w:val="0070C1"/>
+          <w:sz w:val="21"/>
+          <w:szCs w:val="21"/>
+          <w:lang w:val="en-US"/>
+        </w:rPr>
+        <w:t>StyledModal</w:t>
+      </w:r>
+      <w:proofErr w:type="spellEnd"/>
+      <w:r>
+        <w:rPr>
+          <w:rFonts w:ascii="Consolas" w:eastAsia="SimSun" w:hAnsi="Consolas" w:cs="SimSun"/>
+          <w:color w:val="000000"/>
+          <w:sz w:val="21"/>
+          <w:szCs w:val="21"/>
+          <w:lang w:val="en-US"/>
+        </w:rPr>
+        <w:t xml:space="preserve"> = </w:t>
+      </w:r>
+      <w:proofErr w:type="spellStart"/>
+      <w:r>
+        <w:rPr>
+          <w:rFonts w:ascii="Consolas" w:eastAsia="SimSun" w:hAnsi="Consolas" w:cs="SimSun"/>
+          <w:color w:val="0070C1"/>
+          <w:sz w:val="21"/>
+          <w:szCs w:val="21"/>
+          <w:lang w:val="en-US"/>
+        </w:rPr>
+        <w:t>styled</w:t>
+      </w:r>
+      <w:r>
+        <w:rPr>
+          <w:rFonts w:ascii="Consolas" w:eastAsia="SimSun" w:hAnsi="Consolas" w:cs="SimSun"/>
+          <w:color w:val="000000"/>
+          <w:sz w:val="21"/>
+          <w:szCs w:val="21"/>
+          <w:lang w:val="en-US"/>
+        </w:rPr>
+        <w:t>.</w:t>
+      </w:r>
+      <w:r>
+        <w:rPr>
+          <w:rFonts w:ascii="Consolas" w:eastAsia="SimSun" w:hAnsi="Consolas" w:cs="SimSun"/>
+          <w:color w:val="001080"/>
+          <w:sz w:val="21"/>
+          <w:szCs w:val="21"/>
+          <w:lang w:val="en-US"/>
+        </w:rPr>
+        <w:t>div</w:t>
+      </w:r>
+      <w:proofErr w:type="spellEnd"/>
+      <w:r>
+        <w:rPr>
+          <w:rFonts w:ascii="Consolas" w:eastAsia="SimSun" w:hAnsi="Consolas" w:cs="SimSun"/>
+          <w:color w:val="A31515"/>
+          <w:sz w:val="21"/>
+          <w:szCs w:val="21"/>
+          <w:lang w:val="en-US"/>
+        </w:rPr>
+        <w:t>`</w:t>
+      </w:r>
+    </w:p>
+    <w:p>
+      <w:pPr>
+        <w:shd w:val="clear" w:color="auto" w:fill="FFFFFF"/>
+        <w:spacing w:after="0" w:line="240" w:lineRule="auto"/>
+        <w:rPr>
+          <w:rFonts w:ascii="Consolas" w:eastAsia="SimSun" w:hAnsi="Consolas" w:cs="SimSun"/>
+          <w:color w:val="008000"/>
+          <w:sz w:val="21"/>
+          <w:szCs w:val="21"/>
+          <w:lang w:val="en-US"/>
+        </w:rPr>
+      </w:pPr>
+      <w:r>
+        <w:rPr>
+          <w:rFonts w:ascii="Consolas" w:eastAsia="SimSun" w:hAnsi="Consolas" w:cs="SimSun"/>
+          <w:color w:val="A31515"/>
+          <w:sz w:val="21"/>
+          <w:szCs w:val="21"/>
+          <w:lang w:val="en-US"/>
+        </w:rPr>
+        <w:t>  position: fixed;</w:t>
+      </w:r>
+      <w:r>
+        <w:rPr>
+          <w:rFonts w:ascii="Consolas" w:eastAsia="SimSun" w:hAnsi="Consolas" w:cs="SimSun"/>
+          <w:color w:val="A31515"/>
+          <w:sz w:val="21"/>
+          <w:szCs w:val="21"/>
+          <w:lang w:val="en-US"/>
+        </w:rPr>
+        <w:t xml:space="preserve"> </w:t>
+      </w:r>
+      <w:r>
+        <w:rPr>
+          <w:rFonts w:ascii="Consolas" w:eastAsia="SimSun" w:hAnsi="Consolas" w:cs="SimSun"/>
+          <w:color w:val="008000"/>
+          <w:sz w:val="21"/>
+          <w:szCs w:val="21"/>
+          <w:lang w:val="en-US"/>
+        </w:rPr>
+        <w:t>//</w:t>
+      </w:r>
+      <w:r>
+        <w:rPr>
+          <w:rFonts w:ascii="Consolas" w:eastAsia="SimSun" w:hAnsi="Consolas" w:cs="SimSun"/>
+          <w:color w:val="008000"/>
+          <w:sz w:val="21"/>
+          <w:szCs w:val="21"/>
+          <w:lang w:val="en-US"/>
+        </w:rPr>
+        <w:t xml:space="preserve"> </w:t>
+      </w:r>
+      <w:r>
+        <w:rPr>
+          <w:rFonts w:ascii="Consolas" w:eastAsia="SimSun" w:hAnsi="Consolas" w:cs="SimSun"/>
+          <w:color w:val="008000"/>
+          <w:sz w:val="21"/>
+          <w:szCs w:val="21"/>
+          <w:lang w:val="en-US"/>
+        </w:rPr>
+        <w:t>使</w:t>
+      </w:r>
+      <w:r>
+        <w:rPr>
+          <w:rFonts w:ascii="Consolas" w:eastAsia="SimSun" w:hAnsi="Consolas" w:cs="SimSun"/>
+          <w:color w:val="008000"/>
+          <w:sz w:val="21"/>
+          <w:szCs w:val="21"/>
+          <w:lang w:val="en-US"/>
+        </w:rPr>
+        <w:t xml:space="preserve"> Modal </w:t>
+      </w:r>
+      <w:r>
+        <w:rPr>
+          <w:rFonts w:ascii="Consolas" w:eastAsia="SimSun" w:hAnsi="Consolas" w:cs="SimSun"/>
+          <w:color w:val="008000"/>
+          <w:sz w:val="21"/>
+          <w:szCs w:val="21"/>
+          <w:lang w:val="en-US"/>
+        </w:rPr>
+        <w:t>具有固定定位，这意味着它不会随着页面滚动而移动，而是固定在屏幕上。</w:t>
+      </w:r>
+    </w:p>
+    <w:p>
+      <w:pPr>
+        <w:shd w:val="clear" w:color="auto" w:fill="FFFFFF"/>
+        <w:spacing w:after="0" w:line="240" w:lineRule="auto"/>
+        <w:rPr>
+          <w:rFonts w:ascii="Consolas" w:eastAsia="SimSun" w:hAnsi="Consolas" w:cs="SimSun"/>
+          <w:color w:val="008000"/>
+          <w:sz w:val="21"/>
+          <w:szCs w:val="21"/>
+          <w:lang w:val="en-US"/>
+        </w:rPr>
+      </w:pPr>
+      <w:r>
+        <w:rPr>
+          <w:rFonts w:ascii="Consolas" w:eastAsia="SimSun" w:hAnsi="Consolas" w:cs="SimSun"/>
+          <w:color w:val="A31515"/>
+          <w:sz w:val="21"/>
+          <w:szCs w:val="21"/>
+          <w:lang w:val="en-US"/>
+        </w:rPr>
+        <w:t>  top: 0;  left: 0;  right: 0;  bottom: 0;</w:t>
+      </w:r>
+      <w:r>
+        <w:rPr>
+          <w:rFonts w:ascii="Consolas" w:eastAsia="SimSun" w:hAnsi="Consolas" w:cs="SimSun"/>
+          <w:color w:val="A31515"/>
+          <w:sz w:val="21"/>
+          <w:szCs w:val="21"/>
+          <w:lang w:val="en-US"/>
+        </w:rPr>
+        <w:t xml:space="preserve"> </w:t>
+      </w:r>
+      <w:r>
+        <w:rPr>
+          <w:rFonts w:ascii="Consolas" w:eastAsia="SimSun" w:hAnsi="Consolas" w:cs="SimSun"/>
+          <w:color w:val="008000"/>
+          <w:sz w:val="21"/>
+          <w:szCs w:val="21"/>
+          <w:lang w:val="en-US"/>
+        </w:rPr>
+        <w:t>//</w:t>
+      </w:r>
+      <w:r>
+        <w:rPr>
+          <w:rFonts w:ascii="Consolas" w:eastAsia="SimSun" w:hAnsi="Consolas" w:cs="SimSun"/>
+          <w:color w:val="008000"/>
+          <w:sz w:val="21"/>
+          <w:szCs w:val="21"/>
+          <w:lang w:val="en-US"/>
+        </w:rPr>
+        <w:t xml:space="preserve"> </w:t>
+      </w:r>
+      <w:r>
+        <w:rPr>
+          <w:rFonts w:ascii="Consolas" w:eastAsia="SimSun" w:hAnsi="Consolas" w:cs="SimSun"/>
+          <w:color w:val="008000"/>
+          <w:sz w:val="21"/>
+          <w:szCs w:val="21"/>
+          <w:lang w:val="en-US"/>
+        </w:rPr>
+        <w:t>将</w:t>
+      </w:r>
+      <w:r>
+        <w:rPr>
+          <w:rFonts w:ascii="Consolas" w:eastAsia="SimSun" w:hAnsi="Consolas" w:cs="SimSun"/>
+          <w:color w:val="008000"/>
+          <w:sz w:val="21"/>
+          <w:szCs w:val="21"/>
+          <w:lang w:val="en-US"/>
+        </w:rPr>
+        <w:t xml:space="preserve"> Modal </w:t>
+      </w:r>
+      <w:r>
+        <w:rPr>
+          <w:rFonts w:ascii="Consolas" w:eastAsia="SimSun" w:hAnsi="Consolas" w:cs="SimSun"/>
+          <w:color w:val="008000"/>
+          <w:sz w:val="21"/>
+          <w:szCs w:val="21"/>
+          <w:lang w:val="en-US"/>
+        </w:rPr>
+        <w:t>拉伸到整个视口，使其覆盖整个屏幕，创建了一个背景遮罩。</w:t>
+      </w:r>
+    </w:p>
+    <w:p>
+      <w:pPr>
+        <w:shd w:val="clear" w:color="auto" w:fill="FFFFFF"/>
+        <w:spacing w:after="0" w:line="240" w:lineRule="auto"/>
+        <w:rPr>
+          <w:rFonts w:ascii="Consolas" w:eastAsia="SimSun" w:hAnsi="Consolas" w:cs="SimSun"/>
+          <w:color w:val="008000"/>
+          <w:sz w:val="21"/>
+          <w:szCs w:val="21"/>
+          <w:lang w:val="en-US"/>
+        </w:rPr>
+      </w:pPr>
+      <w:r>
+        <w:rPr>
+          <w:rFonts w:ascii="Consolas" w:eastAsia="SimSun" w:hAnsi="Consolas" w:cs="SimSun"/>
+          <w:color w:val="A31515"/>
+          <w:sz w:val="21"/>
+          <w:szCs w:val="21"/>
+          <w:lang w:val="en-US"/>
+        </w:rPr>
+        <w:t xml:space="preserve">  background-color: </w:t>
+      </w:r>
+      <w:proofErr w:type="spellStart"/>
+      <w:r>
+        <w:rPr>
+          <w:rFonts w:ascii="Consolas" w:eastAsia="SimSun" w:hAnsi="Consolas" w:cs="SimSun"/>
+          <w:color w:val="A31515"/>
+          <w:sz w:val="21"/>
+          <w:szCs w:val="21"/>
+          <w:lang w:val="en-US"/>
+        </w:rPr>
+        <w:t>rgba</w:t>
+      </w:r>
+      <w:proofErr w:type="spellEnd"/>
+      <w:r>
+        <w:rPr>
+          <w:rFonts w:ascii="Consolas" w:eastAsia="SimSun" w:hAnsi="Consolas" w:cs="SimSun"/>
+          <w:color w:val="A31515"/>
+          <w:sz w:val="21"/>
+          <w:szCs w:val="21"/>
+          <w:lang w:val="en-US"/>
+        </w:rPr>
+        <w:t>(0, 0, 0, 0.5);</w:t>
+      </w:r>
+      <w:r>
+        <w:rPr>
+          <w:rFonts w:ascii="Consolas" w:eastAsia="SimSun" w:hAnsi="Consolas" w:cs="SimSun"/>
+          <w:color w:val="A31515"/>
+          <w:sz w:val="21"/>
+          <w:szCs w:val="21"/>
+          <w:lang w:val="en-US"/>
+        </w:rPr>
+        <w:t xml:space="preserve"> </w:t>
+      </w:r>
+      <w:r>
+        <w:rPr>
+          <w:rFonts w:ascii="Consolas" w:eastAsia="SimSun" w:hAnsi="Consolas" w:cs="SimSun"/>
+          <w:color w:val="008000"/>
+          <w:sz w:val="21"/>
+          <w:szCs w:val="21"/>
+          <w:lang w:val="en-US"/>
+        </w:rPr>
+        <w:t xml:space="preserve">// </w:t>
+      </w:r>
+      <w:r>
+        <w:rPr>
+          <w:rFonts w:ascii="Consolas" w:eastAsia="SimSun" w:hAnsi="Consolas" w:cs="SimSun"/>
+          <w:color w:val="008000"/>
+          <w:sz w:val="21"/>
+          <w:szCs w:val="21"/>
+          <w:lang w:val="en-US"/>
+        </w:rPr>
+        <w:t>设置了半透明的黑色背景，以遮挡背后的内容，创建了一个模糊效果，提高了</w:t>
+      </w:r>
+      <w:r>
+        <w:rPr>
+          <w:rFonts w:ascii="Consolas" w:eastAsia="SimSun" w:hAnsi="Consolas" w:cs="SimSun"/>
+          <w:color w:val="008000"/>
+          <w:sz w:val="21"/>
+          <w:szCs w:val="21"/>
+          <w:lang w:val="en-US"/>
+        </w:rPr>
+        <w:t xml:space="preserve"> Modal </w:t>
+      </w:r>
+      <w:r>
+        <w:rPr>
+          <w:rFonts w:ascii="Consolas" w:eastAsia="SimSun" w:hAnsi="Consolas" w:cs="SimSun"/>
+          <w:color w:val="008000"/>
+          <w:sz w:val="21"/>
+          <w:szCs w:val="21"/>
+          <w:lang w:val="en-US"/>
+        </w:rPr>
+        <w:t>的可读性。</w:t>
+      </w:r>
+    </w:p>
+    <w:p>
+      <w:pPr>
+        <w:shd w:val="clear" w:color="auto" w:fill="FFFFFF"/>
+        <w:spacing w:after="0" w:line="240" w:lineRule="auto"/>
+        <w:rPr>
+          <w:rFonts w:ascii="Consolas" w:eastAsia="SimSun" w:hAnsi="Consolas" w:cs="SimSun"/>
+          <w:color w:val="008000"/>
+          <w:sz w:val="21"/>
+          <w:szCs w:val="21"/>
+          <w:lang w:val="en-US"/>
+        </w:rPr>
+      </w:pPr>
+      <w:r>
+        <w:rPr>
+          <w:rFonts w:ascii="Consolas" w:eastAsia="SimSun" w:hAnsi="Consolas" w:cs="SimSun"/>
+          <w:color w:val="A31515"/>
+          <w:sz w:val="21"/>
+          <w:szCs w:val="21"/>
+          <w:lang w:val="en-US"/>
+        </w:rPr>
+        <w:t>  display: flex;  align-items: center;  justify-content: center;</w:t>
+      </w:r>
+      <w:r>
+        <w:rPr>
+          <w:rFonts w:ascii="Consolas" w:eastAsia="SimSun" w:hAnsi="Consolas" w:cs="SimSun"/>
+          <w:color w:val="A31515"/>
+          <w:sz w:val="21"/>
+          <w:szCs w:val="21"/>
+          <w:lang w:val="en-US"/>
+        </w:rPr>
+        <w:t xml:space="preserve"> /</w:t>
+      </w:r>
+      <w:r>
+        <w:rPr>
+          <w:rFonts w:ascii="Consolas" w:eastAsia="SimSun" w:hAnsi="Consolas" w:cs="SimSun"/>
+          <w:color w:val="008000"/>
+          <w:sz w:val="21"/>
+          <w:szCs w:val="21"/>
+          <w:lang w:val="en-US"/>
+        </w:rPr>
+        <w:t xml:space="preserve">/ </w:t>
+      </w:r>
+      <w:r>
+        <w:rPr>
+          <w:rFonts w:ascii="Consolas" w:eastAsia="SimSun" w:hAnsi="Consolas" w:cs="SimSun"/>
+          <w:color w:val="008000"/>
+          <w:sz w:val="21"/>
+          <w:szCs w:val="21"/>
+          <w:lang w:val="en-US"/>
+        </w:rPr>
+        <w:t>使</w:t>
+      </w:r>
+      <w:r>
+        <w:rPr>
+          <w:rFonts w:ascii="Consolas" w:eastAsia="SimSun" w:hAnsi="Consolas" w:cs="SimSun"/>
+          <w:color w:val="008000"/>
+          <w:sz w:val="21"/>
+          <w:szCs w:val="21"/>
+          <w:lang w:val="en-US"/>
+        </w:rPr>
+        <w:t xml:space="preserve"> Modal </w:t>
+      </w:r>
+      <w:r>
+        <w:rPr>
+          <w:rFonts w:ascii="Consolas" w:eastAsia="SimSun" w:hAnsi="Consolas" w:cs="SimSun"/>
+          <w:color w:val="008000"/>
+          <w:sz w:val="21"/>
+          <w:szCs w:val="21"/>
+          <w:lang w:val="en-US"/>
+        </w:rPr>
+        <w:t>内容在垂直和水平方向上都居中对齐，确保</w:t>
+      </w:r>
+      <w:r>
+        <w:rPr>
+          <w:rFonts w:ascii="Consolas" w:eastAsia="SimSun" w:hAnsi="Consolas" w:cs="SimSun"/>
+          <w:color w:val="008000"/>
+          <w:sz w:val="21"/>
+          <w:szCs w:val="21"/>
+          <w:lang w:val="en-US"/>
+        </w:rPr>
+        <w:t xml:space="preserve"> Modal </w:t>
+      </w:r>
+      <w:r>
+        <w:rPr>
+          <w:rFonts w:ascii="Consolas" w:eastAsia="SimSun" w:hAnsi="Consolas" w:cs="SimSun"/>
+          <w:color w:val="008000"/>
+          <w:sz w:val="21"/>
+          <w:szCs w:val="21"/>
+          <w:lang w:val="en-US"/>
+        </w:rPr>
+        <w:t>在屏幕中间显示。</w:t>
+      </w:r>
+    </w:p>
+    <w:p>
+      <w:pPr>
+        <w:shd w:val="clear" w:color="auto" w:fill="FFFFFF"/>
+        <w:spacing w:after="0" w:line="240" w:lineRule="auto"/>
+        <w:rPr>
+          <w:rFonts w:ascii="Consolas" w:eastAsia="SimSun" w:hAnsi="Consolas" w:cs="SimSun"/>
+          <w:color w:val="008000"/>
+          <w:sz w:val="21"/>
+          <w:szCs w:val="21"/>
+          <w:lang w:val="en-US"/>
+        </w:rPr>
+      </w:pPr>
+      <w:r>
+        <w:rPr>
+          <w:rFonts w:ascii="Consolas" w:eastAsia="SimSun" w:hAnsi="Consolas" w:cs="SimSun"/>
+          <w:color w:val="A31515"/>
+          <w:sz w:val="21"/>
+          <w:szCs w:val="21"/>
+          <w:lang w:val="en-US"/>
+        </w:rPr>
+        <w:t>  z-index: 1000;</w:t>
+      </w:r>
+      <w:r>
+        <w:rPr>
+          <w:rFonts w:ascii="Consolas" w:eastAsia="SimSun" w:hAnsi="Consolas" w:cs="SimSun"/>
+          <w:color w:val="A31515"/>
+          <w:sz w:val="21"/>
+          <w:szCs w:val="21"/>
+          <w:lang w:val="en-US"/>
+        </w:rPr>
+        <w:t xml:space="preserve"> </w:t>
+      </w:r>
+      <w:r>
+        <w:rPr>
+          <w:rFonts w:ascii="Consolas" w:eastAsia="SimSun" w:hAnsi="Consolas" w:cs="SimSun"/>
+          <w:color w:val="008000"/>
+          <w:sz w:val="21"/>
+          <w:szCs w:val="21"/>
+          <w:lang w:val="en-US"/>
+        </w:rPr>
+        <w:t xml:space="preserve">// </w:t>
+      </w:r>
+      <w:r>
+        <w:rPr>
+          <w:rFonts w:ascii="Consolas" w:eastAsia="SimSun" w:hAnsi="Consolas" w:cs="SimSun"/>
+          <w:color w:val="008000"/>
+          <w:sz w:val="21"/>
+          <w:szCs w:val="21"/>
+          <w:lang w:val="en-US"/>
+        </w:rPr>
+        <w:t>设置了层级，确保</w:t>
+      </w:r>
+      <w:r>
+        <w:rPr>
+          <w:rFonts w:ascii="Consolas" w:eastAsia="SimSun" w:hAnsi="Consolas" w:cs="SimSun"/>
+          <w:color w:val="008000"/>
+          <w:sz w:val="21"/>
+          <w:szCs w:val="21"/>
+          <w:lang w:val="en-US"/>
+        </w:rPr>
+        <w:t xml:space="preserve"> Modal </w:t>
+      </w:r>
+      <w:r>
+        <w:rPr>
+          <w:rFonts w:ascii="Consolas" w:eastAsia="SimSun" w:hAnsi="Consolas" w:cs="SimSun"/>
+          <w:color w:val="008000"/>
+          <w:sz w:val="21"/>
+          <w:szCs w:val="21"/>
+          <w:lang w:val="en-US"/>
+        </w:rPr>
+        <w:t>在其他页面元素之上，不会被其他元素遮挡。</w:t>
+      </w:r>
+    </w:p>
+    <w:p>
+      <w:pPr>
+        <w:shd w:val="clear" w:color="auto" w:fill="FFFFFF"/>
+        <w:spacing w:after="0" w:line="240" w:lineRule="auto"/>
+        <w:rPr>
+          <w:rFonts w:ascii="Consolas" w:eastAsia="SimSun" w:hAnsi="Consolas" w:cs="SimSun"/>
+          <w:color w:val="000000"/>
+          <w:sz w:val="21"/>
+          <w:szCs w:val="21"/>
+          <w:lang w:val="en-US"/>
+        </w:rPr>
+      </w:pPr>
+      <w:r>
+        <w:rPr>
+          <w:rFonts w:ascii="Consolas" w:eastAsia="SimSun" w:hAnsi="Consolas" w:cs="SimSun"/>
+          <w:color w:val="A31515"/>
+          <w:sz w:val="21"/>
+          <w:szCs w:val="21"/>
+          <w:lang w:val="en-US"/>
+        </w:rPr>
+        <w:t>`</w:t>
+      </w:r>
+      <w:r>
+        <w:rPr>
+          <w:rFonts w:ascii="Consolas" w:eastAsia="SimSun" w:hAnsi="Consolas" w:cs="SimSun"/>
+          <w:color w:val="000000"/>
+          <w:sz w:val="21"/>
+          <w:szCs w:val="21"/>
+          <w:lang w:val="en-US"/>
+        </w:rPr>
+        <w:t>;</w:t>
+      </w:r>
+    </w:p>
+    <w:p>
+      <w:pPr>
+        <w:shd w:val="clear" w:color="auto" w:fill="FFFFFF"/>
+        <w:spacing w:after="0" w:line="240" w:lineRule="auto"/>
+        <w:rPr>
+          <w:rFonts w:ascii="Consolas" w:eastAsia="SimSun" w:hAnsi="Consolas" w:cs="SimSun"/>
+          <w:color w:val="000000"/>
+          <w:sz w:val="21"/>
+          <w:szCs w:val="21"/>
+          <w:lang w:val="en-US"/>
+        </w:rPr>
+      </w:pPr>
+    </w:p>
+    <w:p>
+      <w:pPr>
+        <w:shd w:val="clear" w:color="auto" w:fill="FFFFFF"/>
+        <w:spacing w:after="0" w:line="240" w:lineRule="auto"/>
+        <w:rPr>
+          <w:rFonts w:ascii="Consolas" w:eastAsia="SimSun" w:hAnsi="Consolas" w:cs="SimSun"/>
+          <w:color w:val="000000"/>
+          <w:sz w:val="21"/>
+          <w:szCs w:val="21"/>
+          <w:lang w:val="en-US"/>
+        </w:rPr>
+      </w:pPr>
+      <w:r>
+        <w:rPr>
+          <w:rFonts w:ascii="Consolas" w:eastAsia="SimSun" w:hAnsi="Consolas" w:cs="SimSun"/>
+          <w:color w:val="0000FF"/>
+          <w:sz w:val="21"/>
+          <w:szCs w:val="21"/>
+          <w:lang w:val="en-US"/>
+        </w:rPr>
+        <w:t>const</w:t>
+      </w:r>
+      <w:r>
+        <w:rPr>
+          <w:rFonts w:ascii="Consolas" w:eastAsia="SimSun" w:hAnsi="Consolas" w:cs="SimSun"/>
+          <w:color w:val="000000"/>
+          <w:sz w:val="21"/>
+          <w:szCs w:val="21"/>
+          <w:lang w:val="en-US"/>
+        </w:rPr>
+        <w:t xml:space="preserve"> </w:t>
+      </w:r>
+      <w:proofErr w:type="spellStart"/>
+      <w:r>
+        <w:rPr>
+          <w:rFonts w:ascii="Consolas" w:eastAsia="SimSun" w:hAnsi="Consolas" w:cs="SimSun"/>
+          <w:b/>
+          <w:bCs/>
+          <w:color w:val="0070C1"/>
+          <w:sz w:val="21"/>
+          <w:szCs w:val="21"/>
+          <w:lang w:val="en-US"/>
+        </w:rPr>
+        <w:t>ModalContent</w:t>
+      </w:r>
+      <w:proofErr w:type="spellEnd"/>
+      <w:r>
+        <w:rPr>
+          <w:rFonts w:ascii="Consolas" w:eastAsia="SimSun" w:hAnsi="Consolas" w:cs="SimSun"/>
+          <w:color w:val="000000"/>
+          <w:sz w:val="21"/>
+          <w:szCs w:val="21"/>
+          <w:lang w:val="en-US"/>
+        </w:rPr>
+        <w:t xml:space="preserve"> = </w:t>
+      </w:r>
+      <w:proofErr w:type="spellStart"/>
+      <w:r>
+        <w:rPr>
+          <w:rFonts w:ascii="Consolas" w:eastAsia="SimSun" w:hAnsi="Consolas" w:cs="SimSun"/>
+          <w:color w:val="0070C1"/>
+          <w:sz w:val="21"/>
+          <w:szCs w:val="21"/>
+          <w:lang w:val="en-US"/>
+        </w:rPr>
+        <w:t>styled</w:t>
+      </w:r>
+      <w:r>
+        <w:rPr>
+          <w:rFonts w:ascii="Consolas" w:eastAsia="SimSun" w:hAnsi="Consolas" w:cs="SimSun"/>
+          <w:color w:val="000000"/>
+          <w:sz w:val="21"/>
+          <w:szCs w:val="21"/>
+          <w:lang w:val="en-US"/>
+        </w:rPr>
+        <w:t>.</w:t>
+      </w:r>
+      <w:r>
+        <w:rPr>
+          <w:rFonts w:ascii="Consolas" w:eastAsia="SimSun" w:hAnsi="Consolas" w:cs="SimSun"/>
+          <w:color w:val="001080"/>
+          <w:sz w:val="21"/>
+          <w:szCs w:val="21"/>
+          <w:lang w:val="en-US"/>
+        </w:rPr>
+        <w:t>div</w:t>
+      </w:r>
+      <w:proofErr w:type="spellEnd"/>
+      <w:r>
+        <w:rPr>
+          <w:rFonts w:ascii="Consolas" w:eastAsia="SimSun" w:hAnsi="Consolas" w:cs="SimSun"/>
+          <w:color w:val="A31515"/>
+          <w:sz w:val="21"/>
+          <w:szCs w:val="21"/>
+          <w:lang w:val="en-US"/>
+        </w:rPr>
+        <w:t>`</w:t>
+      </w:r>
+    </w:p>
+    <w:p>
+      <w:pPr>
+        <w:shd w:val="clear" w:color="auto" w:fill="FFFFFF"/>
+        <w:spacing w:after="0" w:line="240" w:lineRule="auto"/>
+        <w:rPr>
+          <w:rFonts w:ascii="Consolas" w:eastAsia="SimSun" w:hAnsi="Consolas" w:cs="SimSun"/>
+          <w:color w:val="000000"/>
+          <w:sz w:val="21"/>
+          <w:szCs w:val="21"/>
+          <w:lang w:val="en-US"/>
+        </w:rPr>
+      </w:pPr>
+      <w:r>
+        <w:rPr>
+          <w:rFonts w:ascii="Consolas" w:eastAsia="SimSun" w:hAnsi="Consolas" w:cs="SimSun"/>
+          <w:color w:val="A31515"/>
+          <w:sz w:val="21"/>
+          <w:szCs w:val="21"/>
+          <w:lang w:val="en-US"/>
+        </w:rPr>
+        <w:t>  background-color: #fff;</w:t>
+      </w:r>
+      <w:r>
+        <w:rPr>
+          <w:rFonts w:ascii="Consolas" w:eastAsia="SimSun" w:hAnsi="Consolas" w:cs="SimSun"/>
+          <w:color w:val="A31515"/>
+          <w:sz w:val="21"/>
+          <w:szCs w:val="21"/>
+          <w:lang w:val="en-US"/>
+        </w:rPr>
+        <w:t xml:space="preserve"> </w:t>
+      </w:r>
+      <w:r>
+        <w:rPr>
+          <w:rFonts w:ascii="Consolas" w:eastAsia="SimSun" w:hAnsi="Consolas" w:cs="SimSun"/>
+          <w:color w:val="008000"/>
+          <w:sz w:val="21"/>
+          <w:szCs w:val="21"/>
+          <w:lang w:val="en-US"/>
+        </w:rPr>
+        <w:t>//</w:t>
+      </w:r>
+      <w:r>
+        <w:rPr>
+          <w:rFonts w:ascii="Consolas" w:eastAsia="SimSun" w:hAnsi="Consolas" w:cs="SimSun"/>
+          <w:color w:val="008000"/>
+          <w:sz w:val="21"/>
+          <w:szCs w:val="21"/>
+          <w:lang w:val="en-US"/>
+        </w:rPr>
+        <w:t xml:space="preserve"> </w:t>
+      </w:r>
+      <w:r>
+        <w:rPr>
+          <w:rFonts w:ascii="Consolas" w:eastAsia="SimSun" w:hAnsi="Consolas" w:cs="SimSun"/>
+          <w:color w:val="008000"/>
+          <w:sz w:val="21"/>
+          <w:szCs w:val="21"/>
+          <w:lang w:val="en-US"/>
+        </w:rPr>
+        <w:t>为</w:t>
+      </w:r>
+      <w:r>
+        <w:rPr>
+          <w:rFonts w:ascii="Consolas" w:eastAsia="SimSun" w:hAnsi="Consolas" w:cs="SimSun"/>
+          <w:color w:val="008000"/>
+          <w:sz w:val="21"/>
+          <w:szCs w:val="21"/>
+          <w:lang w:val="en-US"/>
+        </w:rPr>
+        <w:t xml:space="preserve"> Modal </w:t>
+      </w:r>
+      <w:r>
+        <w:rPr>
+          <w:rFonts w:ascii="Consolas" w:eastAsia="SimSun" w:hAnsi="Consolas" w:cs="SimSun"/>
+          <w:color w:val="008000"/>
+          <w:sz w:val="21"/>
+          <w:szCs w:val="21"/>
+          <w:lang w:val="en-US"/>
+        </w:rPr>
+        <w:t>内容添加白色背景，使其在半透明背景上醒目可见。</w:t>
+      </w:r>
+    </w:p>
+    <w:p>
+      <w:pPr>
+        <w:shd w:val="clear" w:color="auto" w:fill="FFFFFF"/>
+        <w:spacing w:after="0" w:line="240" w:lineRule="auto"/>
+        <w:rPr>
+          <w:rFonts w:ascii="Consolas" w:eastAsia="SimSun" w:hAnsi="Consolas" w:cs="SimSun"/>
+          <w:color w:val="008000"/>
+          <w:sz w:val="21"/>
+          <w:szCs w:val="21"/>
+          <w:lang w:val="en-US"/>
+        </w:rPr>
+      </w:pPr>
+      <w:r>
+        <w:rPr>
+          <w:rFonts w:ascii="Consolas" w:eastAsia="SimSun" w:hAnsi="Consolas" w:cs="SimSun"/>
+          <w:color w:val="A31515"/>
+          <w:sz w:val="21"/>
+          <w:szCs w:val="21"/>
+          <w:lang w:val="en-US"/>
+        </w:rPr>
+        <w:t>  padding: 20px;</w:t>
+      </w:r>
+      <w:r>
+        <w:rPr>
+          <w:rFonts w:ascii="Consolas" w:eastAsia="SimSun" w:hAnsi="Consolas" w:cs="SimSun"/>
+          <w:color w:val="008000"/>
+          <w:sz w:val="21"/>
+          <w:szCs w:val="21"/>
+          <w:lang w:val="en-US"/>
+        </w:rPr>
+        <w:t xml:space="preserve"> // </w:t>
+      </w:r>
+      <w:r>
+        <w:rPr>
+          <w:rFonts w:ascii="Consolas" w:eastAsia="SimSun" w:hAnsi="Consolas" w:cs="SimSun"/>
+          <w:color w:val="008000"/>
+          <w:sz w:val="21"/>
+          <w:szCs w:val="21"/>
+          <w:lang w:val="en-US"/>
+        </w:rPr>
+        <w:t>为</w:t>
+      </w:r>
+      <w:r>
+        <w:rPr>
+          <w:rFonts w:ascii="Consolas" w:eastAsia="SimSun" w:hAnsi="Consolas" w:cs="SimSun"/>
+          <w:color w:val="008000"/>
+          <w:sz w:val="21"/>
+          <w:szCs w:val="21"/>
+          <w:lang w:val="en-US"/>
+        </w:rPr>
+        <w:t xml:space="preserve"> Modal </w:t>
+      </w:r>
+      <w:r>
+        <w:rPr>
+          <w:rFonts w:ascii="Consolas" w:eastAsia="SimSun" w:hAnsi="Consolas" w:cs="SimSun"/>
+          <w:color w:val="008000"/>
+          <w:sz w:val="21"/>
+          <w:szCs w:val="21"/>
+          <w:lang w:val="en-US"/>
+        </w:rPr>
+        <w:t>内容添加内边距，增加内容与边框之间的间距，提高美观性。</w:t>
+      </w:r>
+    </w:p>
+    <w:p>
+      <w:pPr>
+        <w:shd w:val="clear" w:color="auto" w:fill="FFFFFF"/>
+        <w:spacing w:after="0" w:line="240" w:lineRule="auto"/>
+        <w:rPr>
+          <w:rFonts w:ascii="Consolas" w:eastAsia="SimSun" w:hAnsi="Consolas" w:cs="SimSun"/>
+          <w:color w:val="000000"/>
+          <w:sz w:val="21"/>
+          <w:szCs w:val="21"/>
+          <w:lang w:val="en-US"/>
+        </w:rPr>
+      </w:pPr>
+      <w:r>
+        <w:rPr>
+          <w:rFonts w:ascii="Consolas" w:eastAsia="SimSun" w:hAnsi="Consolas" w:cs="SimSun"/>
+          <w:color w:val="A31515"/>
+          <w:sz w:val="21"/>
+          <w:szCs w:val="21"/>
+          <w:lang w:val="en-US"/>
+        </w:rPr>
+        <w:t>  border-radius: 5px;</w:t>
+      </w:r>
+      <w:r>
+        <w:rPr>
+          <w:rFonts w:ascii="Consolas" w:eastAsia="SimSun" w:hAnsi="Consolas" w:cs="SimSun"/>
+          <w:color w:val="A31515"/>
+          <w:sz w:val="21"/>
+          <w:szCs w:val="21"/>
+          <w:lang w:val="en-US"/>
+        </w:rPr>
+        <w:t xml:space="preserve"> </w:t>
+      </w:r>
+      <w:r>
+        <w:rPr>
+          <w:rFonts w:ascii="Consolas" w:eastAsia="SimSun" w:hAnsi="Consolas" w:cs="SimSun"/>
+          <w:color w:val="008000"/>
+          <w:sz w:val="21"/>
+          <w:szCs w:val="21"/>
+          <w:lang w:val="en-US"/>
+        </w:rPr>
+        <w:t xml:space="preserve">// </w:t>
+      </w:r>
+      <w:r>
+        <w:rPr>
+          <w:rFonts w:ascii="Consolas" w:eastAsia="SimSun" w:hAnsi="Consolas" w:cs="SimSun"/>
+          <w:color w:val="008000"/>
+          <w:sz w:val="21"/>
+          <w:szCs w:val="21"/>
+          <w:lang w:val="en-US"/>
+        </w:rPr>
+        <w:t xml:space="preserve">Modal </w:t>
+      </w:r>
+      <w:r>
+        <w:rPr>
+          <w:rFonts w:ascii="Consolas" w:eastAsia="SimSun" w:hAnsi="Consolas" w:cs="SimSun"/>
+          <w:color w:val="008000"/>
+          <w:sz w:val="21"/>
+          <w:szCs w:val="21"/>
+          <w:lang w:val="en-US"/>
+        </w:rPr>
+        <w:t>内容添加圆角边框，使其看起来更加友好。</w:t>
+      </w:r>
+    </w:p>
+    <w:p>
+      <w:pPr>
+        <w:shd w:val="clear" w:color="auto" w:fill="FFFFFF"/>
+        <w:spacing w:after="0" w:line="240" w:lineRule="auto"/>
+        <w:rPr>
+          <w:rFonts w:ascii="Consolas" w:eastAsia="SimSun" w:hAnsi="Consolas" w:cs="SimSun"/>
+          <w:color w:val="008000"/>
+          <w:sz w:val="21"/>
+          <w:szCs w:val="21"/>
+          <w:lang w:val="en-US"/>
+        </w:rPr>
+      </w:pPr>
+      <w:r>
+        <w:rPr>
+          <w:rFonts w:ascii="Consolas" w:eastAsia="SimSun" w:hAnsi="Consolas" w:cs="SimSun"/>
+          <w:color w:val="A31515"/>
+          <w:sz w:val="21"/>
+          <w:szCs w:val="21"/>
+          <w:lang w:val="en-US"/>
+        </w:rPr>
+        <w:t>  width: 80%;  max-width: 400px; /</w:t>
+      </w:r>
+      <w:r>
+        <w:rPr>
+          <w:rFonts w:ascii="Consolas" w:eastAsia="SimSun" w:hAnsi="Consolas" w:cs="SimSun"/>
+          <w:color w:val="008000"/>
+          <w:sz w:val="21"/>
+          <w:szCs w:val="21"/>
+          <w:lang w:val="en-US"/>
+        </w:rPr>
+        <w:t xml:space="preserve">/ </w:t>
+      </w:r>
+      <w:r>
+        <w:rPr>
+          <w:rFonts w:ascii="Consolas" w:eastAsia="SimSun" w:hAnsi="Consolas" w:cs="SimSun"/>
+          <w:color w:val="008000"/>
+          <w:sz w:val="21"/>
+          <w:szCs w:val="21"/>
+          <w:lang w:val="en-US"/>
+        </w:rPr>
+        <w:t>控制</w:t>
+      </w:r>
+      <w:r>
+        <w:rPr>
+          <w:rFonts w:ascii="Consolas" w:eastAsia="SimSun" w:hAnsi="Consolas" w:cs="SimSun"/>
+          <w:color w:val="008000"/>
+          <w:sz w:val="21"/>
+          <w:szCs w:val="21"/>
+          <w:lang w:val="en-US"/>
+        </w:rPr>
+        <w:t xml:space="preserve"> Modal </w:t>
+      </w:r>
+      <w:r>
+        <w:rPr>
+          <w:rFonts w:ascii="Consolas" w:eastAsia="SimSun" w:hAnsi="Consolas" w:cs="SimSun"/>
+          <w:color w:val="008000"/>
+          <w:sz w:val="21"/>
+          <w:szCs w:val="21"/>
+          <w:lang w:val="en-US"/>
+        </w:rPr>
+        <w:t>内容的宽度，可以根据需要进行调整。</w:t>
+      </w:r>
+    </w:p>
+    <w:p>
+      <w:pPr>
+        <w:shd w:val="clear" w:color="auto" w:fill="FFFFFF"/>
+        <w:spacing w:after="0" w:line="240" w:lineRule="auto"/>
+        <w:rPr>
+          <w:rFonts w:ascii="Consolas" w:eastAsia="SimSun" w:hAnsi="Consolas" w:cs="SimSun"/>
+          <w:color w:val="008000"/>
+          <w:sz w:val="21"/>
+          <w:szCs w:val="21"/>
+          <w:lang w:val="en-US"/>
+        </w:rPr>
+      </w:pPr>
+      <w:proofErr w:type="spellStart"/>
+      <w:r>
+        <w:rPr>
+          <w:rFonts w:ascii="Consolas" w:eastAsia="SimSun" w:hAnsi="Consolas" w:cs="SimSun"/>
+          <w:color w:val="008000"/>
+          <w:sz w:val="21"/>
+          <w:szCs w:val="21"/>
+          <w:lang w:val="en-US"/>
+        </w:rPr>
+        <w:t>CloseButton</w:t>
+      </w:r>
+      <w:proofErr w:type="spellEnd"/>
+      <w:r>
+        <w:rPr>
+          <w:rFonts w:ascii="Consolas" w:eastAsia="SimSun" w:hAnsi="Consolas" w:cs="SimSun"/>
+          <w:color w:val="008000"/>
+          <w:sz w:val="21"/>
+          <w:szCs w:val="21"/>
+          <w:lang w:val="en-US"/>
+        </w:rPr>
+        <w:t>:</w:t>
+      </w:r>
+    </w:p>
+    <w:p>
+      <w:pPr>
+        <w:shd w:val="clear" w:color="auto" w:fill="FFFFFF"/>
+        <w:spacing w:after="0" w:line="240" w:lineRule="auto"/>
+        <w:rPr>
+          <w:rFonts w:ascii="Consolas" w:eastAsia="SimSun" w:hAnsi="Consolas" w:cs="SimSun"/>
+          <w:color w:val="008000"/>
+          <w:sz w:val="21"/>
+          <w:szCs w:val="21"/>
+          <w:lang w:val="en-US"/>
+        </w:rPr>
+      </w:pPr>
+      <w:r>
+        <w:rPr>
+          <w:rFonts w:ascii="Consolas" w:eastAsia="SimSun" w:hAnsi="Consolas" w:cs="SimSun"/>
+          <w:color w:val="A31515"/>
+          <w:sz w:val="21"/>
+          <w:szCs w:val="21"/>
+          <w:lang w:val="en-US"/>
+        </w:rPr>
+        <w:t xml:space="preserve">  position: </w:t>
+      </w:r>
+      <w:r>
+        <w:rPr>
+          <w:rFonts w:ascii="Consolas" w:eastAsia="SimSun" w:hAnsi="Consolas" w:cs="SimSun"/>
+          <w:color w:val="008000"/>
+          <w:sz w:val="21"/>
+          <w:szCs w:val="21"/>
+          <w:lang w:val="en-US"/>
+        </w:rPr>
+        <w:t>relative</w:t>
+      </w:r>
+      <w:r>
+        <w:rPr>
+          <w:rFonts w:ascii="Consolas" w:eastAsia="SimSun" w:hAnsi="Consolas" w:cs="SimSun"/>
+          <w:color w:val="A31515"/>
+          <w:sz w:val="21"/>
+          <w:szCs w:val="21"/>
+          <w:lang w:val="en-US"/>
+        </w:rPr>
+        <w:t xml:space="preserve">; </w:t>
+      </w:r>
+      <w:r>
+        <w:rPr>
+          <w:rFonts w:ascii="Consolas" w:eastAsia="SimSun" w:hAnsi="Consolas" w:cs="SimSun"/>
+          <w:color w:val="008000"/>
+          <w:sz w:val="21"/>
+          <w:szCs w:val="21"/>
+          <w:lang w:val="en-US"/>
+        </w:rPr>
+        <w:t xml:space="preserve">// </w:t>
+      </w:r>
+      <w:r>
+        <w:rPr>
+          <w:rFonts w:ascii="Consolas" w:eastAsia="SimSun" w:hAnsi="Consolas" w:cs="SimSun"/>
+          <w:color w:val="008000"/>
+          <w:sz w:val="21"/>
+          <w:szCs w:val="21"/>
+          <w:lang w:val="en-US"/>
+        </w:rPr>
+        <w:t>关键属性，用于定位</w:t>
+      </w:r>
+      <w:r>
+        <w:rPr>
+          <w:rFonts w:ascii="Consolas" w:eastAsia="SimSun" w:hAnsi="Consolas" w:cs="SimSun"/>
+          <w:color w:val="008000"/>
+          <w:sz w:val="21"/>
+          <w:szCs w:val="21"/>
+          <w:lang w:val="en-US"/>
+        </w:rPr>
+        <w:t xml:space="preserve"> </w:t>
+      </w:r>
+      <w:proofErr w:type="spellStart"/>
+      <w:r>
+        <w:rPr>
+          <w:rFonts w:ascii="Consolas" w:eastAsia="SimSun" w:hAnsi="Consolas" w:cs="SimSun"/>
+          <w:color w:val="008000"/>
+          <w:sz w:val="21"/>
+          <w:szCs w:val="21"/>
+          <w:lang w:val="en-US"/>
+        </w:rPr>
+        <w:t>CloseButton</w:t>
+      </w:r>
+      <w:proofErr w:type="spellEnd"/>
+    </w:p>
+    <w:p>
+      <w:pPr>
+        <w:shd w:val="clear" w:color="auto" w:fill="FFFFFF"/>
+        <w:spacing w:after="0" w:line="240" w:lineRule="auto"/>
+        <w:rPr>
+          <w:rFonts w:ascii="Consolas" w:eastAsia="SimSun" w:hAnsi="Consolas" w:cs="SimSun"/>
+          <w:color w:val="000000"/>
+          <w:sz w:val="21"/>
+          <w:szCs w:val="21"/>
+          <w:lang w:val="en-US"/>
+        </w:rPr>
+      </w:pPr>
+      <w:r>
+        <w:rPr>
+          <w:rFonts w:ascii="Consolas" w:eastAsia="SimSun" w:hAnsi="Consolas" w:cs="SimSun"/>
+          <w:color w:val="A31515"/>
+          <w:sz w:val="21"/>
+          <w:szCs w:val="21"/>
+          <w:lang w:val="en-US"/>
+        </w:rPr>
+        <w:t>`</w:t>
+      </w:r>
+      <w:r>
+        <w:rPr>
+          <w:rFonts w:ascii="Consolas" w:eastAsia="SimSun" w:hAnsi="Consolas" w:cs="SimSun"/>
+          <w:color w:val="000000"/>
+          <w:sz w:val="21"/>
+          <w:szCs w:val="21"/>
+          <w:lang w:val="en-US"/>
+        </w:rPr>
+        <w:t>;</w:t>
+      </w:r>
+    </w:p>
+    <w:p>
+      <w:pPr>
+        <w:shd w:val="clear" w:color="auto" w:fill="FFFFFF"/>
+        <w:spacing w:after="0" w:line="240" w:lineRule="auto"/>
+        <w:rPr>
+          <w:rFonts w:ascii="Consolas" w:eastAsia="SimSun" w:hAnsi="Consolas" w:cs="SimSun"/>
+          <w:color w:val="000000"/>
+          <w:sz w:val="21"/>
+          <w:szCs w:val="21"/>
+          <w:lang w:val="en-US"/>
+        </w:rPr>
+      </w:pPr>
+    </w:p>
+    <w:p>
+      <w:pPr>
+        <w:shd w:val="clear" w:color="auto" w:fill="FFFFFF"/>
+        <w:spacing w:after="0" w:line="240" w:lineRule="auto"/>
+        <w:rPr>
+          <w:rFonts w:ascii="Consolas" w:eastAsia="SimSun" w:hAnsi="Consolas" w:cs="SimSun"/>
+          <w:color w:val="000000"/>
+          <w:sz w:val="21"/>
+          <w:szCs w:val="21"/>
+          <w:lang w:val="en-US"/>
+        </w:rPr>
+      </w:pPr>
+      <w:r>
+        <w:rPr>
+          <w:rFonts w:ascii="Consolas" w:eastAsia="SimSun" w:hAnsi="Consolas" w:cs="SimSun"/>
+          <w:color w:val="0000FF"/>
+          <w:sz w:val="21"/>
+          <w:szCs w:val="21"/>
+          <w:lang w:val="en-US"/>
+        </w:rPr>
+        <w:t>const</w:t>
+      </w:r>
+      <w:r>
+        <w:rPr>
+          <w:rFonts w:ascii="Consolas" w:eastAsia="SimSun" w:hAnsi="Consolas" w:cs="SimSun"/>
+          <w:color w:val="000000"/>
+          <w:sz w:val="21"/>
+          <w:szCs w:val="21"/>
+          <w:lang w:val="en-US"/>
+        </w:rPr>
+        <w:t xml:space="preserve"> </w:t>
+      </w:r>
+      <w:proofErr w:type="spellStart"/>
+      <w:r>
+        <w:rPr>
+          <w:rFonts w:ascii="Consolas" w:eastAsia="SimSun" w:hAnsi="Consolas" w:cs="SimSun"/>
+          <w:b/>
+          <w:bCs/>
+          <w:color w:val="0070C1"/>
+          <w:sz w:val="21"/>
+          <w:szCs w:val="21"/>
+          <w:lang w:val="en-US"/>
+        </w:rPr>
+        <w:t>CloseButton</w:t>
+      </w:r>
+      <w:proofErr w:type="spellEnd"/>
+      <w:r>
+        <w:rPr>
+          <w:rFonts w:ascii="Consolas" w:eastAsia="SimSun" w:hAnsi="Consolas" w:cs="SimSun"/>
+          <w:b/>
+          <w:bCs/>
+          <w:color w:val="000000"/>
+          <w:sz w:val="21"/>
+          <w:szCs w:val="21"/>
+          <w:lang w:val="en-US"/>
+        </w:rPr>
+        <w:t xml:space="preserve"> </w:t>
+      </w:r>
+      <w:r>
+        <w:rPr>
+          <w:rFonts w:ascii="Consolas" w:eastAsia="SimSun" w:hAnsi="Consolas" w:cs="SimSun"/>
+          <w:color w:val="000000"/>
+          <w:sz w:val="21"/>
+          <w:szCs w:val="21"/>
+          <w:lang w:val="en-US"/>
+        </w:rPr>
+        <w:t xml:space="preserve">= </w:t>
+      </w:r>
+      <w:proofErr w:type="spellStart"/>
+      <w:r>
+        <w:rPr>
+          <w:rFonts w:ascii="Consolas" w:eastAsia="SimSun" w:hAnsi="Consolas" w:cs="SimSun"/>
+          <w:color w:val="0070C1"/>
+          <w:sz w:val="21"/>
+          <w:szCs w:val="21"/>
+          <w:lang w:val="en-US"/>
+        </w:rPr>
+        <w:t>styled</w:t>
+      </w:r>
+      <w:r>
+        <w:rPr>
+          <w:rFonts w:ascii="Consolas" w:eastAsia="SimSun" w:hAnsi="Consolas" w:cs="SimSun"/>
+          <w:color w:val="000000"/>
+          <w:sz w:val="21"/>
+          <w:szCs w:val="21"/>
+          <w:lang w:val="en-US"/>
+        </w:rPr>
+        <w:t>.</w:t>
+      </w:r>
+      <w:r>
+        <w:rPr>
+          <w:rFonts w:ascii="Consolas" w:eastAsia="SimSun" w:hAnsi="Consolas" w:cs="SimSun"/>
+          <w:color w:val="001080"/>
+          <w:sz w:val="21"/>
+          <w:szCs w:val="21"/>
+          <w:lang w:val="en-US"/>
+        </w:rPr>
+        <w:t>span</w:t>
+      </w:r>
+      <w:proofErr w:type="spellEnd"/>
+      <w:r>
+        <w:rPr>
+          <w:rFonts w:ascii="Consolas" w:eastAsia="SimSun" w:hAnsi="Consolas" w:cs="SimSun"/>
+          <w:color w:val="A31515"/>
+          <w:sz w:val="21"/>
+          <w:szCs w:val="21"/>
+          <w:lang w:val="en-US"/>
+        </w:rPr>
+        <w:t>`</w:t>
+      </w:r>
+    </w:p>
+    <w:p>
+      <w:pPr>
+        <w:shd w:val="clear" w:color="auto" w:fill="FFFFFF"/>
+        <w:spacing w:after="0" w:line="240" w:lineRule="auto"/>
+        <w:rPr>
+          <w:rFonts w:ascii="Consolas" w:eastAsia="SimSun" w:hAnsi="Consolas" w:cs="SimSun" w:hint="eastAsia"/>
+          <w:color w:val="008000"/>
+          <w:sz w:val="21"/>
+          <w:szCs w:val="21"/>
+          <w:lang w:val="en-US"/>
+        </w:rPr>
+      </w:pPr>
+      <w:r>
+        <w:rPr>
+          <w:rFonts w:ascii="Consolas" w:eastAsia="SimSun" w:hAnsi="Consolas" w:cs="SimSun"/>
+          <w:color w:val="A31515"/>
+          <w:sz w:val="21"/>
+          <w:szCs w:val="21"/>
+          <w:lang w:val="en-US"/>
+        </w:rPr>
+        <w:t>  cursor: pointer;</w:t>
+      </w:r>
+      <w:r>
+        <w:rPr>
+          <w:rFonts w:ascii="Consolas" w:eastAsia="SimSun" w:hAnsi="Consolas" w:cs="SimSun"/>
+          <w:color w:val="A31515"/>
+          <w:sz w:val="21"/>
+          <w:szCs w:val="21"/>
+          <w:lang w:val="en-US"/>
+        </w:rPr>
+        <w:t xml:space="preserve"> </w:t>
+      </w:r>
+      <w:r>
+        <w:rPr>
+          <w:rFonts w:ascii="Consolas" w:eastAsia="SimSun" w:hAnsi="Consolas" w:cs="SimSun"/>
+          <w:color w:val="008000"/>
+          <w:sz w:val="21"/>
+          <w:szCs w:val="21"/>
+          <w:lang w:val="en-US"/>
+        </w:rPr>
+        <w:t xml:space="preserve">// </w:t>
+      </w:r>
+      <w:r>
+        <w:rPr>
+          <w:rFonts w:ascii="Consolas" w:eastAsia="SimSun" w:hAnsi="Consolas" w:cs="SimSun" w:hint="eastAsia"/>
+          <w:color w:val="008000"/>
+          <w:sz w:val="21"/>
+          <w:szCs w:val="21"/>
+          <w:lang w:val="en-US"/>
+        </w:rPr>
+        <w:t>手型光标</w:t>
+      </w:r>
+    </w:p>
+    <w:p>
+      <w:pPr>
+        <w:shd w:val="clear" w:color="auto" w:fill="FFFFFF"/>
+        <w:spacing w:after="0" w:line="240" w:lineRule="auto"/>
+        <w:rPr>
+          <w:rFonts w:ascii="Consolas" w:eastAsia="SimSun" w:hAnsi="Consolas" w:cs="SimSun"/>
+          <w:color w:val="008000"/>
+          <w:sz w:val="21"/>
+          <w:szCs w:val="21"/>
+          <w:lang w:val="en-US"/>
+        </w:rPr>
+      </w:pPr>
+      <w:r>
+        <w:rPr>
+          <w:rFonts w:ascii="Consolas" w:eastAsia="SimSun" w:hAnsi="Consolas" w:cs="SimSun"/>
+          <w:color w:val="A31515"/>
+          <w:sz w:val="21"/>
+          <w:szCs w:val="21"/>
+          <w:lang w:val="en-US"/>
+        </w:rPr>
+        <w:t>  position: absolute;</w:t>
+      </w:r>
+      <w:r>
+        <w:rPr>
+          <w:rFonts w:ascii="Consolas" w:eastAsia="SimSun" w:hAnsi="Consolas" w:cs="SimSun"/>
+          <w:color w:val="A31515"/>
+          <w:sz w:val="21"/>
+          <w:szCs w:val="21"/>
+          <w:lang w:val="en-US"/>
+        </w:rPr>
+        <w:t xml:space="preserve"> </w:t>
+      </w:r>
+      <w:r>
+        <w:rPr>
+          <w:rFonts w:ascii="Consolas" w:eastAsia="SimSun" w:hAnsi="Consolas" w:cs="SimSun"/>
+          <w:color w:val="008000"/>
+          <w:sz w:val="21"/>
+          <w:szCs w:val="21"/>
+          <w:lang w:val="en-US"/>
+        </w:rPr>
+        <w:t xml:space="preserve">// </w:t>
+      </w:r>
+      <w:r>
+        <w:rPr>
+          <w:rFonts w:ascii="Consolas" w:eastAsia="SimSun" w:hAnsi="Consolas" w:cs="SimSun"/>
+          <w:color w:val="008000"/>
+          <w:sz w:val="21"/>
+          <w:szCs w:val="21"/>
+          <w:lang w:val="en-US"/>
+        </w:rPr>
+        <w:t>将</w:t>
+      </w:r>
+      <w:r>
+        <w:rPr>
+          <w:rFonts w:ascii="Consolas" w:eastAsia="SimSun" w:hAnsi="Consolas" w:cs="SimSun" w:hint="eastAsia"/>
+          <w:color w:val="008000"/>
+          <w:sz w:val="21"/>
+          <w:szCs w:val="21"/>
+          <w:lang w:val="en-US"/>
+        </w:rPr>
+        <w:t>Close</w:t>
+      </w:r>
+      <w:r>
+        <w:rPr>
+          <w:rFonts w:ascii="Consolas" w:eastAsia="SimSun" w:hAnsi="Consolas" w:cs="SimSun"/>
+          <w:color w:val="008000"/>
+          <w:sz w:val="21"/>
+          <w:szCs w:val="21"/>
+          <w:lang w:val="en-US"/>
+        </w:rPr>
+        <w:t xml:space="preserve"> B</w:t>
+      </w:r>
+      <w:r>
+        <w:rPr>
+          <w:rFonts w:ascii="Consolas" w:eastAsia="SimSun" w:hAnsi="Consolas" w:cs="SimSun" w:hint="eastAsia"/>
+          <w:color w:val="008000"/>
+          <w:sz w:val="21"/>
+          <w:szCs w:val="21"/>
+          <w:lang w:val="en-US"/>
+        </w:rPr>
+        <w:t>utton</w:t>
+      </w:r>
+      <w:r>
+        <w:rPr>
+          <w:rFonts w:ascii="Consolas" w:eastAsia="SimSun" w:hAnsi="Consolas" w:cs="SimSun" w:hint="eastAsia"/>
+          <w:color w:val="008000"/>
+          <w:sz w:val="21"/>
+          <w:szCs w:val="21"/>
+          <w:lang w:val="en-US"/>
+        </w:rPr>
+        <w:t>的</w:t>
+      </w:r>
+      <w:r>
+        <w:rPr>
+          <w:rFonts w:ascii="Consolas" w:eastAsia="SimSun" w:hAnsi="Consolas" w:cs="SimSun"/>
+          <w:color w:val="008000"/>
+          <w:sz w:val="21"/>
+          <w:szCs w:val="21"/>
+          <w:lang w:val="en-US"/>
+        </w:rPr>
+        <w:t>定位</w:t>
+      </w:r>
+      <w:r>
+        <w:rPr>
+          <w:rFonts w:ascii="Consolas" w:eastAsia="SimSun" w:hAnsi="Consolas" w:cs="SimSun" w:hint="eastAsia"/>
+          <w:color w:val="008000"/>
+          <w:sz w:val="21"/>
+          <w:szCs w:val="21"/>
+          <w:lang w:val="en-US"/>
+        </w:rPr>
+        <w:t>设置</w:t>
+      </w:r>
+      <w:r>
+        <w:rPr>
+          <w:rFonts w:ascii="Consolas" w:eastAsia="SimSun" w:hAnsi="Consolas" w:cs="SimSun"/>
+          <w:color w:val="008000"/>
+          <w:sz w:val="21"/>
+          <w:szCs w:val="21"/>
+          <w:lang w:val="en-US"/>
+        </w:rPr>
+        <w:t>为</w:t>
+      </w:r>
+      <w:r>
+        <w:rPr>
+          <w:rFonts w:ascii="Consolas" w:eastAsia="SimSun" w:hAnsi="Consolas" w:cs="SimSun"/>
+          <w:color w:val="008000"/>
+          <w:sz w:val="21"/>
+          <w:szCs w:val="21"/>
+          <w:lang w:val="en-US"/>
+        </w:rPr>
+        <w:t xml:space="preserve"> Modal </w:t>
+      </w:r>
+      <w:r>
+        <w:rPr>
+          <w:rFonts w:ascii="Consolas" w:eastAsia="SimSun" w:hAnsi="Consolas" w:cs="SimSun"/>
+          <w:color w:val="008000"/>
+          <w:sz w:val="21"/>
+          <w:szCs w:val="21"/>
+          <w:lang w:val="en-US"/>
+        </w:rPr>
+        <w:t>C</w:t>
+      </w:r>
+      <w:r>
+        <w:rPr>
+          <w:rFonts w:ascii="Consolas" w:eastAsia="SimSun" w:hAnsi="Consolas" w:cs="SimSun" w:hint="eastAsia"/>
+          <w:color w:val="008000"/>
+          <w:sz w:val="21"/>
+          <w:szCs w:val="21"/>
+          <w:lang w:val="en-US"/>
+        </w:rPr>
+        <w:t>ontent</w:t>
+      </w:r>
+      <w:r>
+        <w:rPr>
+          <w:rFonts w:ascii="Consolas" w:eastAsia="SimSun" w:hAnsi="Consolas" w:cs="SimSun"/>
+          <w:color w:val="008000"/>
+          <w:sz w:val="21"/>
+          <w:szCs w:val="21"/>
+          <w:lang w:val="en-US"/>
+        </w:rPr>
+        <w:t>的绝对位置，以便可以精确控制其位置。</w:t>
+      </w:r>
+    </w:p>
+    <w:p>
+      <w:pPr>
+        <w:shd w:val="clear" w:color="auto" w:fill="FFFFFF"/>
+        <w:spacing w:after="0" w:line="240" w:lineRule="auto"/>
+        <w:rPr>
+          <w:rFonts w:ascii="Consolas" w:eastAsia="SimSun" w:hAnsi="Consolas" w:cs="SimSun" w:hint="eastAsia"/>
+          <w:color w:val="008000"/>
+          <w:sz w:val="21"/>
+          <w:szCs w:val="21"/>
+          <w:lang w:val="en-US"/>
+        </w:rPr>
+      </w:pPr>
+      <w:r>
+        <w:rPr>
+          <w:rFonts w:ascii="Consolas" w:eastAsia="SimSun" w:hAnsi="Consolas" w:cs="SimSun"/>
+          <w:color w:val="A31515"/>
+          <w:sz w:val="21"/>
+          <w:szCs w:val="21"/>
+          <w:lang w:val="en-US"/>
+        </w:rPr>
+        <w:t>  top: 0;  right: 0;</w:t>
+      </w:r>
+      <w:r>
+        <w:rPr>
+          <w:rFonts w:ascii="Consolas" w:eastAsia="SimSun" w:hAnsi="Consolas" w:cs="SimSun"/>
+          <w:color w:val="A31515"/>
+          <w:sz w:val="21"/>
+          <w:szCs w:val="21"/>
+          <w:lang w:val="en-US"/>
+        </w:rPr>
+        <w:t xml:space="preserve"> </w:t>
+      </w:r>
+      <w:r>
+        <w:rPr>
+          <w:rFonts w:ascii="Consolas" w:eastAsia="SimSun" w:hAnsi="Consolas" w:cs="SimSun"/>
+          <w:color w:val="008000"/>
+          <w:sz w:val="21"/>
+          <w:szCs w:val="21"/>
+          <w:lang w:val="en-US"/>
+        </w:rPr>
+        <w:t xml:space="preserve">// </w:t>
+      </w:r>
+      <w:r>
+        <w:rPr>
+          <w:rFonts w:ascii="Consolas" w:eastAsia="SimSun" w:hAnsi="Consolas" w:cs="SimSun" w:hint="eastAsia"/>
+          <w:color w:val="008000"/>
+          <w:sz w:val="21"/>
+          <w:szCs w:val="21"/>
+          <w:lang w:val="en-US"/>
+        </w:rPr>
+        <w:t>让</w:t>
+      </w:r>
+      <w:r>
+        <w:rPr>
+          <w:rFonts w:ascii="Consolas" w:eastAsia="SimSun" w:hAnsi="Consolas" w:cs="SimSun" w:hint="eastAsia"/>
+          <w:color w:val="008000"/>
+          <w:sz w:val="21"/>
+          <w:szCs w:val="21"/>
+          <w:lang w:val="en-US"/>
+        </w:rPr>
+        <w:t xml:space="preserve"> </w:t>
+      </w:r>
+      <w:r>
+        <w:rPr>
+          <w:rFonts w:ascii="Consolas" w:eastAsia="SimSun" w:hAnsi="Consolas" w:cs="SimSun"/>
+          <w:color w:val="008000"/>
+          <w:sz w:val="21"/>
+          <w:szCs w:val="21"/>
+          <w:lang w:val="en-US"/>
+        </w:rPr>
+        <w:t xml:space="preserve">X </w:t>
+      </w:r>
+      <w:r>
+        <w:rPr>
+          <w:rFonts w:ascii="Consolas" w:eastAsia="SimSun" w:hAnsi="Consolas" w:cs="SimSun" w:hint="eastAsia"/>
+          <w:color w:val="008000"/>
+          <w:sz w:val="21"/>
+          <w:szCs w:val="21"/>
+          <w:lang w:val="en-US"/>
+        </w:rPr>
+        <w:t>位于</w:t>
+      </w:r>
+      <w:r>
+        <w:rPr>
+          <w:rFonts w:ascii="Consolas" w:eastAsia="SimSun" w:hAnsi="Consolas" w:cs="SimSun" w:hint="eastAsia"/>
+          <w:color w:val="008000"/>
+          <w:sz w:val="21"/>
+          <w:szCs w:val="21"/>
+          <w:lang w:val="en-US"/>
+        </w:rPr>
+        <w:t xml:space="preserve"> </w:t>
+      </w:r>
+      <w:proofErr w:type="spellStart"/>
+      <w:r>
+        <w:rPr>
+          <w:rFonts w:ascii="Consolas" w:eastAsia="SimSun" w:hAnsi="Consolas" w:cs="SimSun"/>
+          <w:color w:val="008000"/>
+          <w:sz w:val="21"/>
+          <w:szCs w:val="21"/>
+          <w:lang w:val="en-US"/>
+        </w:rPr>
+        <w:t>M</w:t>
+      </w:r>
+      <w:r>
+        <w:rPr>
+          <w:rFonts w:ascii="Consolas" w:eastAsia="SimSun" w:hAnsi="Consolas" w:cs="SimSun" w:hint="eastAsia"/>
+          <w:color w:val="008000"/>
+          <w:sz w:val="21"/>
+          <w:szCs w:val="21"/>
+          <w:lang w:val="en-US"/>
+        </w:rPr>
+        <w:t>odal</w:t>
+      </w:r>
+      <w:r>
+        <w:rPr>
+          <w:rFonts w:ascii="Consolas" w:eastAsia="SimSun" w:hAnsi="Consolas" w:cs="SimSun"/>
+          <w:color w:val="008000"/>
+          <w:sz w:val="21"/>
+          <w:szCs w:val="21"/>
+          <w:lang w:val="en-US"/>
+        </w:rPr>
+        <w:t>C</w:t>
+      </w:r>
+      <w:r>
+        <w:rPr>
+          <w:rFonts w:ascii="Consolas" w:eastAsia="SimSun" w:hAnsi="Consolas" w:cs="SimSun" w:hint="eastAsia"/>
+          <w:color w:val="008000"/>
+          <w:sz w:val="21"/>
+          <w:szCs w:val="21"/>
+          <w:lang w:val="en-US"/>
+        </w:rPr>
+        <w:t>ontent</w:t>
+      </w:r>
+      <w:proofErr w:type="spellEnd"/>
+      <w:r>
+        <w:rPr>
+          <w:rFonts w:ascii="Consolas" w:eastAsia="SimSun" w:hAnsi="Consolas" w:cs="SimSun" w:hint="eastAsia"/>
+          <w:color w:val="008000"/>
+          <w:sz w:val="21"/>
+          <w:szCs w:val="21"/>
+          <w:lang w:val="en-US"/>
+        </w:rPr>
+        <w:t>的右上方</w:t>
+      </w:r>
+    </w:p>
+    <w:p>
+      <w:pPr>
+        <w:shd w:val="clear" w:color="auto" w:fill="FFFFFF"/>
+        <w:spacing w:after="0" w:line="240" w:lineRule="auto"/>
+        <w:rPr>
+          <w:rFonts w:ascii="Consolas" w:eastAsia="SimSun" w:hAnsi="Consolas" w:cs="SimSun"/>
+          <w:color w:val="008000"/>
+          <w:sz w:val="21"/>
+          <w:szCs w:val="21"/>
+          <w:lang w:val="en-US"/>
+        </w:rPr>
+      </w:pPr>
+      <w:r>
+        <w:rPr>
+          <w:rFonts w:ascii="Consolas" w:eastAsia="SimSun" w:hAnsi="Consolas" w:cs="SimSun"/>
+          <w:color w:val="A31515"/>
+          <w:sz w:val="21"/>
+          <w:szCs w:val="21"/>
+          <w:lang w:val="en-US"/>
+        </w:rPr>
+        <w:t xml:space="preserve">  padding: 10px; </w:t>
+      </w:r>
+      <w:r>
+        <w:rPr>
+          <w:rFonts w:ascii="Consolas" w:eastAsia="SimSun" w:hAnsi="Consolas" w:cs="SimSun"/>
+          <w:color w:val="008000"/>
+          <w:sz w:val="21"/>
+          <w:szCs w:val="21"/>
+          <w:lang w:val="en-US"/>
+        </w:rPr>
+        <w:t xml:space="preserve">// </w:t>
+      </w:r>
+      <w:r>
+        <w:rPr>
+          <w:rFonts w:ascii="Consolas" w:eastAsia="SimSun" w:hAnsi="Consolas" w:cs="SimSun"/>
+          <w:color w:val="008000"/>
+          <w:sz w:val="21"/>
+          <w:szCs w:val="21"/>
+          <w:lang w:val="en-US"/>
+        </w:rPr>
+        <w:t>给予一些间距，使得</w:t>
+      </w:r>
+      <w:r>
+        <w:rPr>
+          <w:rFonts w:ascii="Consolas" w:eastAsia="SimSun" w:hAnsi="Consolas" w:cs="SimSun"/>
+          <w:color w:val="008000"/>
+          <w:sz w:val="21"/>
+          <w:szCs w:val="21"/>
+          <w:lang w:val="en-US"/>
+        </w:rPr>
+        <w:t xml:space="preserve"> X </w:t>
+      </w:r>
+      <w:r>
+        <w:rPr>
+          <w:rFonts w:ascii="Consolas" w:eastAsia="SimSun" w:hAnsi="Consolas" w:cs="SimSun"/>
+          <w:color w:val="008000"/>
+          <w:sz w:val="21"/>
+          <w:szCs w:val="21"/>
+          <w:lang w:val="en-US"/>
+        </w:rPr>
+        <w:t>不会贴着边框</w:t>
+      </w:r>
+    </w:p>
+    <w:p>
+      <w:pPr>
+        <w:shd w:val="clear" w:color="auto" w:fill="FFFFFF"/>
+        <w:spacing w:after="0" w:line="240" w:lineRule="auto"/>
+        <w:rPr>
+          <w:rFonts w:ascii="Consolas" w:eastAsia="SimSun" w:hAnsi="Consolas" w:cs="SimSun"/>
+          <w:color w:val="008000"/>
+          <w:sz w:val="21"/>
+          <w:szCs w:val="21"/>
+          <w:lang w:val="en-US"/>
+        </w:rPr>
+      </w:pPr>
+      <w:r>
+        <w:rPr>
+          <w:rFonts w:ascii="Consolas" w:eastAsia="SimSun" w:hAnsi="Consolas" w:cs="SimSun"/>
+          <w:color w:val="A31515"/>
+          <w:sz w:val="21"/>
+          <w:szCs w:val="21"/>
+          <w:lang w:val="en-US"/>
+        </w:rPr>
+        <w:t>  font-size: 1.5em;</w:t>
+      </w:r>
+      <w:r>
+        <w:rPr>
+          <w:rFonts w:ascii="Consolas" w:eastAsia="SimSun" w:hAnsi="Consolas" w:cs="SimSun"/>
+          <w:color w:val="A31515"/>
+          <w:sz w:val="21"/>
+          <w:szCs w:val="21"/>
+          <w:lang w:val="en-US"/>
+        </w:rPr>
+        <w:t xml:space="preserve"> </w:t>
+      </w:r>
+      <w:r>
+        <w:rPr>
+          <w:rFonts w:ascii="Consolas" w:eastAsia="SimSun" w:hAnsi="Consolas" w:cs="SimSun"/>
+          <w:color w:val="008000"/>
+          <w:sz w:val="21"/>
+          <w:szCs w:val="21"/>
+          <w:lang w:val="en-US"/>
+        </w:rPr>
+        <w:t xml:space="preserve">// </w:t>
+      </w:r>
+      <w:r>
+        <w:rPr>
+          <w:rFonts w:ascii="Consolas" w:eastAsia="SimSun" w:hAnsi="Consolas" w:cs="SimSun"/>
+          <w:color w:val="008000"/>
+          <w:sz w:val="21"/>
+          <w:szCs w:val="21"/>
+          <w:lang w:val="en-US"/>
+        </w:rPr>
+        <w:t>设置关闭按钮的字体大小，使其更加易于点击。</w:t>
+      </w:r>
+    </w:p>
+    <w:p>
+      <w:pPr>
+        <w:shd w:val="clear" w:color="auto" w:fill="FFFFFF"/>
+        <w:spacing w:after="0" w:line="240" w:lineRule="auto"/>
+        <w:rPr>
+          <w:rFonts w:ascii="Consolas" w:eastAsia="SimSun" w:hAnsi="Consolas" w:cs="SimSun"/>
+          <w:color w:val="000000"/>
+          <w:sz w:val="21"/>
+          <w:szCs w:val="21"/>
+          <w:lang w:val="en-US"/>
+        </w:rPr>
+      </w:pPr>
+      <w:r>
+        <w:rPr>
+          <w:rFonts w:ascii="Consolas" w:eastAsia="SimSun" w:hAnsi="Consolas" w:cs="SimSun"/>
+          <w:color w:val="A31515"/>
+          <w:sz w:val="21"/>
+          <w:szCs w:val="21"/>
+          <w:lang w:val="en-US"/>
+        </w:rPr>
+        <w:t xml:space="preserve">  line-height: 1; </w:t>
+      </w:r>
+      <w:r>
+        <w:rPr>
+          <w:rFonts w:ascii="Consolas" w:eastAsia="SimSun" w:hAnsi="Consolas" w:cs="SimSun"/>
+          <w:color w:val="008000"/>
+          <w:sz w:val="21"/>
+          <w:szCs w:val="21"/>
+          <w:lang w:val="en-US"/>
+        </w:rPr>
+        <w:t>/</w:t>
+      </w:r>
+      <w:r>
+        <w:rPr>
+          <w:rFonts w:ascii="Consolas" w:eastAsia="SimSun" w:hAnsi="Consolas" w:cs="SimSun"/>
+          <w:color w:val="008000"/>
+          <w:sz w:val="21"/>
+          <w:szCs w:val="21"/>
+          <w:lang w:val="en-US"/>
+        </w:rPr>
+        <w:t>/</w:t>
+      </w:r>
+      <w:r>
+        <w:rPr>
+          <w:rFonts w:ascii="Consolas" w:eastAsia="SimSun" w:hAnsi="Consolas" w:cs="SimSun"/>
+          <w:color w:val="008000"/>
+          <w:sz w:val="21"/>
+          <w:szCs w:val="21"/>
+          <w:lang w:val="en-US"/>
+        </w:rPr>
+        <w:t>将</w:t>
+      </w:r>
+      <w:r>
+        <w:rPr>
+          <w:rFonts w:ascii="Consolas" w:eastAsia="SimSun" w:hAnsi="Consolas" w:cs="SimSun" w:hint="eastAsia"/>
+          <w:color w:val="008000"/>
+          <w:sz w:val="21"/>
+          <w:szCs w:val="21"/>
+          <w:lang w:val="en-US"/>
+        </w:rPr>
+        <w:t>行距</w:t>
+      </w:r>
+      <w:r>
+        <w:rPr>
+          <w:rFonts w:ascii="Consolas" w:eastAsia="SimSun" w:hAnsi="Consolas" w:cs="SimSun"/>
+          <w:color w:val="008000"/>
+          <w:sz w:val="21"/>
+          <w:szCs w:val="21"/>
+          <w:lang w:val="en-US"/>
+        </w:rPr>
+        <w:t>设置为</w:t>
+      </w:r>
+      <w:r>
+        <w:rPr>
+          <w:rFonts w:ascii="Consolas" w:eastAsia="SimSun" w:hAnsi="Consolas" w:cs="SimSun"/>
+          <w:color w:val="008000"/>
+          <w:sz w:val="21"/>
+          <w:szCs w:val="21"/>
+          <w:lang w:val="en-US"/>
+        </w:rPr>
+        <w:t>1</w:t>
+      </w:r>
+      <w:r>
+        <w:rPr>
+          <w:rFonts w:ascii="Consolas" w:eastAsia="SimSun" w:hAnsi="Consolas" w:cs="SimSun"/>
+          <w:color w:val="008000"/>
+          <w:sz w:val="21"/>
+          <w:szCs w:val="21"/>
+          <w:lang w:val="en-US"/>
+        </w:rPr>
+        <w:t>，使</w:t>
+      </w:r>
+      <w:r>
+        <w:rPr>
+          <w:rFonts w:ascii="Consolas" w:eastAsia="SimSun" w:hAnsi="Consolas" w:cs="SimSun" w:hint="eastAsia"/>
+          <w:color w:val="008000"/>
+          <w:sz w:val="21"/>
+          <w:szCs w:val="21"/>
+          <w:lang w:val="en-US"/>
+        </w:rPr>
+        <w:t>X</w:t>
+      </w:r>
+      <w:r>
+        <w:rPr>
+          <w:rFonts w:ascii="Consolas" w:eastAsia="SimSun" w:hAnsi="Consolas" w:cs="SimSun"/>
+          <w:color w:val="008000"/>
+          <w:sz w:val="21"/>
+          <w:szCs w:val="21"/>
+          <w:lang w:val="en-US"/>
+        </w:rPr>
+        <w:t>更加紧凑</w:t>
+      </w:r>
+    </w:p>
+    <w:p>
+      <w:pPr>
+        <w:shd w:val="clear" w:color="auto" w:fill="FFFFFF"/>
+        <w:spacing w:after="0" w:line="240" w:lineRule="auto"/>
+        <w:rPr>
+          <w:rFonts w:ascii="Consolas" w:eastAsia="SimSun" w:hAnsi="Consolas" w:cs="SimSun"/>
+          <w:color w:val="000000"/>
+          <w:sz w:val="21"/>
+          <w:szCs w:val="21"/>
+          <w:lang w:val="en-US"/>
+        </w:rPr>
+      </w:pPr>
+      <w:r>
+        <w:rPr>
+          <w:rFonts w:ascii="Consolas" w:eastAsia="SimSun" w:hAnsi="Consolas" w:cs="SimSun"/>
+          <w:color w:val="A31515"/>
+          <w:sz w:val="21"/>
+          <w:szCs w:val="21"/>
+          <w:lang w:val="en-US"/>
+        </w:rPr>
+        <w:t>`</w:t>
+      </w:r>
+      <w:r>
+        <w:rPr>
+          <w:rFonts w:ascii="Consolas" w:eastAsia="SimSun" w:hAnsi="Consolas" w:cs="SimSun"/>
+          <w:color w:val="000000"/>
+          <w:sz w:val="21"/>
+          <w:szCs w:val="21"/>
+          <w:lang w:val="en-US"/>
+        </w:rPr>
+        <w:t>;</w:t>
+      </w:r>
+    </w:p>
+    <w:p>
+      <w:pPr>
+        <w:spacing w:line="240" w:lineRule="auto"/>
+        <w:rPr>
+          <w:b/>
+          <w:bCs/>
+          <w:lang w:val="en-US"/>
+        </w:rPr>
+      </w:pPr>
+    </w:p>
+    <w:p>
+      <w:pPr>
+        <w:spacing w:line="240" w:lineRule="auto"/>
+        <w:rPr>
+          <w:rFonts w:ascii="Consolas" w:eastAsia="SimSun" w:hAnsi="Consolas" w:cs="SimSun"/>
+          <w:b/>
+          <w:bCs/>
+          <w:color w:val="008000"/>
+          <w:sz w:val="21"/>
+          <w:szCs w:val="21"/>
+          <w:lang w:val="en-US"/>
+        </w:rPr>
+      </w:pPr>
+      <w:r>
+        <w:rPr>
+          <w:rFonts w:ascii="Consolas" w:eastAsia="SimSun" w:hAnsi="Consolas" w:cs="SimSun"/>
+          <w:b/>
+          <w:bCs/>
+          <w:color w:val="008000"/>
+          <w:sz w:val="21"/>
+          <w:szCs w:val="21"/>
+          <w:lang w:val="en-US"/>
+        </w:rPr>
+        <w:t>当一个元素的</w:t>
+      </w:r>
+      <w:r>
+        <w:rPr>
+          <w:rFonts w:ascii="Consolas" w:eastAsia="SimSun" w:hAnsi="Consolas" w:cs="SimSun"/>
+          <w:b/>
+          <w:bCs/>
+          <w:color w:val="008000"/>
+          <w:sz w:val="21"/>
+          <w:szCs w:val="21"/>
+          <w:lang w:val="en-US"/>
+        </w:rPr>
+        <w:t xml:space="preserve"> position </w:t>
+      </w:r>
+      <w:r>
+        <w:rPr>
+          <w:rFonts w:ascii="Consolas" w:eastAsia="SimSun" w:hAnsi="Consolas" w:cs="SimSun"/>
+          <w:b/>
+          <w:bCs/>
+          <w:color w:val="008000"/>
+          <w:sz w:val="21"/>
+          <w:szCs w:val="21"/>
+          <w:lang w:val="en-US"/>
+        </w:rPr>
+        <w:t>设置为</w:t>
+      </w:r>
+      <w:r>
+        <w:rPr>
+          <w:rFonts w:ascii="Consolas" w:eastAsia="SimSun" w:hAnsi="Consolas" w:cs="SimSun"/>
+          <w:b/>
+          <w:bCs/>
+          <w:color w:val="008000"/>
+          <w:sz w:val="21"/>
+          <w:szCs w:val="21"/>
+          <w:lang w:val="en-US"/>
+        </w:rPr>
+        <w:t xml:space="preserve"> relative</w:t>
+      </w:r>
+      <w:r>
+        <w:rPr>
+          <w:rFonts w:ascii="Consolas" w:eastAsia="SimSun" w:hAnsi="Consolas" w:cs="SimSun"/>
+          <w:b/>
+          <w:bCs/>
+          <w:color w:val="008000"/>
+          <w:sz w:val="21"/>
+          <w:szCs w:val="21"/>
+          <w:lang w:val="en-US"/>
+        </w:rPr>
+        <w:t>，它将成为其子元素定位的参照物，如果这些子元素的</w:t>
+      </w:r>
+      <w:r>
+        <w:rPr>
+          <w:rFonts w:ascii="Consolas" w:eastAsia="SimSun" w:hAnsi="Consolas" w:cs="SimSun"/>
+          <w:b/>
+          <w:bCs/>
+          <w:color w:val="008000"/>
+          <w:sz w:val="21"/>
+          <w:szCs w:val="21"/>
+          <w:lang w:val="en-US"/>
+        </w:rPr>
+        <w:t xml:space="preserve"> position </w:t>
+      </w:r>
+      <w:r>
+        <w:rPr>
+          <w:rFonts w:ascii="Consolas" w:eastAsia="SimSun" w:hAnsi="Consolas" w:cs="SimSun"/>
+          <w:b/>
+          <w:bCs/>
+          <w:color w:val="008000"/>
+          <w:sz w:val="21"/>
+          <w:szCs w:val="21"/>
+          <w:lang w:val="en-US"/>
+        </w:rPr>
+        <w:t>被设置为</w:t>
+      </w:r>
+      <w:r>
+        <w:rPr>
+          <w:rFonts w:ascii="Consolas" w:eastAsia="SimSun" w:hAnsi="Consolas" w:cs="SimSun"/>
+          <w:b/>
+          <w:bCs/>
+          <w:color w:val="008000"/>
+          <w:sz w:val="21"/>
+          <w:szCs w:val="21"/>
+          <w:lang w:val="en-US"/>
+        </w:rPr>
+        <w:t xml:space="preserve"> absolute</w:t>
+      </w:r>
+      <w:r>
+        <w:rPr>
+          <w:rFonts w:ascii="Consolas" w:eastAsia="SimSun" w:hAnsi="Consolas" w:cs="SimSun"/>
+          <w:b/>
+          <w:bCs/>
+          <w:color w:val="008000"/>
+          <w:sz w:val="21"/>
+          <w:szCs w:val="21"/>
+          <w:lang w:val="en-US"/>
+        </w:rPr>
+        <w:t>。这意味着绝对定位的子元素将相对于这个相对定位的父元素进行定位，而不是相对于整个页面或最近的其他定位元素。</w:t>
+      </w:r>
+    </w:p>
+    <w:p>
+      <w:pPr>
+        <w:spacing w:line="240" w:lineRule="auto"/>
+        <w:rPr>
+          <w:rFonts w:ascii="Consolas" w:eastAsia="SimSun" w:hAnsi="Consolas" w:cs="SimSun"/>
+          <w:b/>
+          <w:bCs/>
+          <w:color w:val="008000"/>
+          <w:sz w:val="21"/>
+          <w:szCs w:val="21"/>
+          <w:lang w:val="en-US"/>
+        </w:rPr>
+      </w:pPr>
+    </w:p>
+    <w:p>
+      <w:pPr>
+        <w:spacing w:line="240" w:lineRule="auto"/>
+        <w:rPr>
+          <w:b/>
+          <w:bCs/>
+          <w:lang w:val="en-US"/>
+        </w:rPr>
+      </w:pPr>
+    </w:p>
+    <w:p>
+      <w:pPr>
+        <w:spacing w:line="240" w:lineRule="auto"/>
+        <w:rPr>
+          <w:b/>
+          <w:bCs/>
+          <w:lang w:val="en-US"/>
+        </w:rPr>
+      </w:pPr>
+    </w:p>
+    <w:p>
+      <w:pPr>
+        <w:spacing w:line="240" w:lineRule="auto"/>
+        <w:rPr>
+          <w:b/>
+          <w:bCs/>
+          <w:lang w:val="en-US"/>
+        </w:rPr>
+      </w:pPr>
+    </w:p>
+    <w:p>
+      <w:pPr>
+        <w:spacing w:line="240" w:lineRule="auto"/>
+        <w:rPr>
+          <w:lang w:val="en-US"/>
+        </w:rPr>
+      </w:pPr>
+      <w:r>
+        <w:rPr>
+          <w:lang w:val="en-US"/>
+        </w:rPr>
+        <w:lastRenderedPageBreak/>
+        <w:t>styled-components 是一个流行的库，用于</w:t>
+      </w:r>
+      <w:r>
+        <w:rPr>
+          <w:b/>
+          <w:bCs/>
+          <w:lang w:val="en-US"/>
+        </w:rPr>
+        <w:t>在React应用中编写和管理CSS</w:t>
+      </w:r>
+      <w:r>
+        <w:rPr>
+          <w:lang w:val="en-US"/>
+        </w:rPr>
+        <w:t>。主要用途和特点包括：</w:t>
+      </w:r>
+    </w:p>
+    <w:p>
+      <w:pPr>
+        <w:spacing w:line="240" w:lineRule="auto"/>
+        <w:rPr>
+          <w:b/>
+          <w:bCs/>
+          <w:lang w:val="en-US"/>
+        </w:rPr>
+      </w:pPr>
+      <w:r>
+        <w:rPr>
+          <w:b/>
+          <w:bCs/>
+          <w:lang w:val="en-US"/>
+        </w:rPr>
+        <w:t>1</w:t>
+      </w:r>
+      <w:r>
+        <w:rPr>
+          <w:rFonts w:hint="eastAsia"/>
+          <w:b/>
+          <w:bCs/>
+          <w:lang w:val="en-US"/>
+        </w:rPr>
+        <w:t>）</w:t>
+      </w:r>
+      <w:r>
+        <w:rPr>
+          <w:b/>
+          <w:bCs/>
+          <w:lang w:val="en-US"/>
+        </w:rPr>
+        <w:t xml:space="preserve">CSS-in-JS: </w:t>
+      </w:r>
+      <w:r>
+        <w:rPr>
+          <w:lang w:val="en-US"/>
+        </w:rPr>
+        <w:t>styled-componen</w:t>
+      </w:r>
+      <w:r>
+        <w:rPr>
+          <w:lang w:val="en-US"/>
+        </w:rPr>
+        <w:t>t</w:t>
+      </w:r>
+      <w:r>
+        <w:rPr>
+          <w:rFonts w:hint="eastAsia"/>
+          <w:b/>
+          <w:bCs/>
+          <w:lang w:val="en-US"/>
+        </w:rPr>
+        <w:t>能</w:t>
+      </w:r>
+      <w:r>
+        <w:rPr>
+          <w:b/>
+          <w:bCs/>
+          <w:lang w:val="en-US"/>
+        </w:rPr>
+        <w:t>在JavaScript文件中编写CSS样式</w:t>
+      </w:r>
+      <w:r>
+        <w:rPr>
+          <w:lang w:val="en-US"/>
+        </w:rPr>
+        <w:t>。</w:t>
+      </w:r>
+    </w:p>
+    <w:p>
+      <w:pPr>
+        <w:spacing w:line="240" w:lineRule="auto"/>
+        <w:rPr>
+          <w:b/>
+          <w:bCs/>
+          <w:lang w:val="en-US"/>
+        </w:rPr>
+      </w:pPr>
+      <w:r>
+        <w:rPr>
+          <w:rFonts w:hint="eastAsia"/>
+          <w:b/>
+          <w:bCs/>
+          <w:lang w:val="en-US"/>
+        </w:rPr>
+        <w:t>2）</w:t>
+      </w:r>
+      <w:r>
+        <w:rPr>
+          <w:b/>
+          <w:bCs/>
+          <w:lang w:val="en-US"/>
+        </w:rPr>
+        <w:t xml:space="preserve">组件级别的样式封装: </w:t>
+      </w:r>
+      <w:r>
+        <w:rPr>
+          <w:lang w:val="en-US"/>
+        </w:rPr>
+        <w:t>每个styled-component都是一个独立的组件，它的样式仅适用于该组件，不会影响到其他组件。这有助于避免样式冲突，并且使得组件更易于重用和维护。</w:t>
+      </w:r>
+    </w:p>
+    <w:p>
+      <w:pPr>
+        <w:spacing w:line="240" w:lineRule="auto"/>
+        <w:rPr>
+          <w:b/>
+          <w:bCs/>
+          <w:lang w:val="en-US"/>
+        </w:rPr>
+      </w:pPr>
+      <w:r>
+        <w:rPr>
+          <w:rFonts w:hint="eastAsia"/>
+          <w:b/>
+          <w:bCs/>
+          <w:lang w:val="en-US"/>
+        </w:rPr>
+        <w:t>3）</w:t>
+      </w:r>
+      <w:r>
+        <w:rPr>
+          <w:b/>
+          <w:bCs/>
+          <w:lang w:val="en-US"/>
+        </w:rPr>
+        <w:t xml:space="preserve">动态样式: </w:t>
+      </w:r>
+      <w:r>
+        <w:rPr>
+          <w:lang w:val="en-US"/>
+        </w:rPr>
+        <w:t>styled-components 允许</w:t>
+      </w:r>
+      <w:r>
+        <w:rPr>
+          <w:b/>
+          <w:bCs/>
+          <w:lang w:val="en-US"/>
+        </w:rPr>
+        <w:t>根据组件的props或状态动态地更改样式</w:t>
+      </w:r>
+      <w:r>
+        <w:rPr>
+          <w:lang w:val="en-US"/>
+        </w:rPr>
+        <w:t>。这为根据用户</w:t>
+      </w:r>
+      <w:proofErr w:type="gramStart"/>
+      <w:r>
+        <w:rPr>
+          <w:lang w:val="en-US"/>
+        </w:rPr>
+        <w:t>交互或</w:t>
+      </w:r>
+      <w:proofErr w:type="gramEnd"/>
+      <w:r>
+        <w:rPr>
+          <w:lang w:val="en-US"/>
+        </w:rPr>
+        <w:t>应用程序状态改变外观提供了极大的灵活性。</w:t>
+      </w:r>
+    </w:p>
+    <w:p>
+      <w:pPr>
+        <w:spacing w:line="240" w:lineRule="auto"/>
+        <w:rPr>
+          <w:rFonts w:hint="eastAsia"/>
+          <w:lang w:val="en-US"/>
+        </w:rPr>
+      </w:pPr>
+      <w:r>
+        <w:rPr>
+          <w:rFonts w:hint="eastAsia"/>
+          <w:b/>
+          <w:bCs/>
+          <w:lang w:val="en-US"/>
+        </w:rPr>
+        <w:t>4）</w:t>
+      </w:r>
+      <w:r>
+        <w:rPr>
+          <w:b/>
+          <w:bCs/>
+          <w:lang w:val="en-US"/>
+        </w:rPr>
+        <w:t xml:space="preserve">样式复用: </w:t>
+      </w:r>
+      <w:r>
+        <w:rPr>
+          <w:lang w:val="en-US"/>
+        </w:rPr>
+        <w:t>可以很容易地通过创建可重用的样式化组件来</w:t>
+      </w:r>
+      <w:r>
+        <w:rPr>
+          <w:b/>
+          <w:bCs/>
+          <w:lang w:val="en-US"/>
+        </w:rPr>
+        <w:t>共享样式。</w:t>
+      </w:r>
+    </w:p>
+    <w:p>
+      <w:pPr>
+        <w:spacing w:line="240" w:lineRule="auto"/>
+        <w:rPr>
+          <w:rFonts w:hint="eastAsia"/>
+          <w:lang w:val="en-US"/>
+        </w:rPr>
+      </w:pPr>
+      <w:r>
+        <w:rPr>
+          <w:rFonts w:hint="eastAsia"/>
+          <w:b/>
+          <w:bCs/>
+          <w:lang w:val="en-US"/>
+        </w:rPr>
+        <w:t>5）</w:t>
+      </w:r>
+      <w:r>
+        <w:rPr>
+          <w:b/>
+          <w:bCs/>
+          <w:lang w:val="en-US"/>
+        </w:rPr>
+        <w:t xml:space="preserve">无需担心命名冲突: </w:t>
+      </w:r>
+      <w:r>
+        <w:rPr>
+          <w:lang w:val="en-US"/>
+        </w:rPr>
+        <w:t>库在背后生成唯一的类名，因此开发者无需担心CSS类</w:t>
+      </w:r>
+      <w:proofErr w:type="gramStart"/>
+      <w:r>
+        <w:rPr>
+          <w:lang w:val="en-US"/>
+        </w:rPr>
+        <w:t>名冲突</w:t>
+      </w:r>
+      <w:proofErr w:type="gramEnd"/>
+      <w:r>
+        <w:rPr>
+          <w:lang w:val="en-US"/>
+        </w:rPr>
+        <w:t>的问题。</w:t>
+      </w:r>
+    </w:p>
+    <w:p>
+      <w:pPr>
+        <w:spacing w:line="240" w:lineRule="auto"/>
+        <w:rPr>
+          <w:rFonts w:ascii="Consolas" w:eastAsia="SimSun" w:hAnsi="Consolas" w:cs="SimSun" w:hint="eastAsia"/>
+          <w:b/>
+          <w:bCs/>
+          <w:color w:val="008000"/>
+          <w:sz w:val="21"/>
+          <w:szCs w:val="21"/>
+          <w:lang w:val="en-US"/>
+        </w:rPr>
+      </w:pPr>
+    </w:p>
     <w:sectPr>
       <w:pgSz w:w="11906" w:h="16838"/>
       <w:pgMar w:top="1440" w:right="1440" w:bottom="1440" w:left="1440" w:header="851" w:footer="992" w:gutter="0"/>
@@ -5845,6 +11350,119 @@
     </w:lvl>
   </w:abstractNum>
   <w:abstractNum w:abstractNumId="5" w15:restartNumberingAfterBreak="0">
+    <w:nsid w:val="64B005C1"/>
+    <w:multiLevelType w:val="hybridMultilevel"/>
+    <w:tmpl w:val="C0D8A41E"/>
+    <w:lvl w:ilvl="0" w:tplc="04090001">
+      <w:start w:val="1"/>
+      <w:numFmt w:val="bullet"/>
+      <w:lvlText w:val=""/>
+      <w:lvlJc w:val="left"/>
+      <w:pPr>
+        <w:ind w:left="660" w:hanging="440"/>
+      </w:pPr>
+      <w:rPr>
+        <w:rFonts w:ascii="Wingdings" w:hAnsi="Wingdings" w:hint="default"/>
+      </w:rPr>
+    </w:lvl>
+    <w:lvl w:ilvl="1" w:tplc="04090003">
+      <w:start w:val="1"/>
+      <w:numFmt w:val="bullet"/>
+      <w:lvlText w:val=""/>
+      <w:lvlJc w:val="left"/>
+      <w:pPr>
+        <w:ind w:left="1100" w:hanging="440"/>
+      </w:pPr>
+      <w:rPr>
+        <w:rFonts w:ascii="Wingdings" w:hAnsi="Wingdings" w:hint="default"/>
+      </w:rPr>
+    </w:lvl>
+    <w:lvl w:ilvl="2" w:tplc="04090005" w:tentative="1">
+      <w:start w:val="1"/>
+      <w:numFmt w:val="bullet"/>
+      <w:lvlText w:val=""/>
+      <w:lvlJc w:val="left"/>
+      <w:pPr>
+        <w:ind w:left="1540" w:hanging="440"/>
+      </w:pPr>
+      <w:rPr>
+        <w:rFonts w:ascii="Wingdings" w:hAnsi="Wingdings" w:hint="default"/>
+      </w:rPr>
+    </w:lvl>
+    <w:lvl w:ilvl="3" w:tplc="04090001" w:tentative="1">
+      <w:start w:val="1"/>
+      <w:numFmt w:val="bullet"/>
+      <w:lvlText w:val=""/>
+      <w:lvlJc w:val="left"/>
+      <w:pPr>
+        <w:ind w:left="1980" w:hanging="440"/>
+      </w:pPr>
+      <w:rPr>
+        <w:rFonts w:ascii="Wingdings" w:hAnsi="Wingdings" w:hint="default"/>
+      </w:rPr>
+    </w:lvl>
+    <w:lvl w:ilvl="4" w:tplc="04090003" w:tentative="1">
+      <w:start w:val="1"/>
+      <w:numFmt w:val="bullet"/>
+      <w:lvlText w:val=""/>
+      <w:lvlJc w:val="left"/>
+      <w:pPr>
+        <w:ind w:left="2420" w:hanging="440"/>
+      </w:pPr>
+      <w:rPr>
+        <w:rFonts w:ascii="Wingdings" w:hAnsi="Wingdings" w:hint="default"/>
+      </w:rPr>
+    </w:lvl>
+    <w:lvl w:ilvl="5" w:tplc="04090005" w:tentative="1">
+      <w:start w:val="1"/>
+      <w:numFmt w:val="bullet"/>
+      <w:lvlText w:val=""/>
+      <w:lvlJc w:val="left"/>
+      <w:pPr>
+        <w:ind w:left="2860" w:hanging="440"/>
+      </w:pPr>
+      <w:rPr>
+        <w:rFonts w:ascii="Wingdings" w:hAnsi="Wingdings" w:hint="default"/>
+      </w:rPr>
+    </w:lvl>
+    <w:lvl w:ilvl="6" w:tplc="04090001" w:tentative="1">
+      <w:start w:val="1"/>
+      <w:numFmt w:val="bullet"/>
+      <w:lvlText w:val=""/>
+      <w:lvlJc w:val="left"/>
+      <w:pPr>
+        <w:ind w:left="3300" w:hanging="440"/>
+      </w:pPr>
+      <w:rPr>
+        <w:rFonts w:ascii="Wingdings" w:hAnsi="Wingdings" w:hint="default"/>
+      </w:rPr>
+    </w:lvl>
+    <w:lvl w:ilvl="7" w:tplc="04090003" w:tentative="1">
+      <w:start w:val="1"/>
+      <w:numFmt w:val="bullet"/>
+      <w:lvlText w:val=""/>
+      <w:lvlJc w:val="left"/>
+      <w:pPr>
+        <w:ind w:left="3740" w:hanging="440"/>
+      </w:pPr>
+      <w:rPr>
+        <w:rFonts w:ascii="Wingdings" w:hAnsi="Wingdings" w:hint="default"/>
+      </w:rPr>
+    </w:lvl>
+    <w:lvl w:ilvl="8" w:tplc="04090005" w:tentative="1">
+      <w:start w:val="1"/>
+      <w:numFmt w:val="bullet"/>
+      <w:lvlText w:val=""/>
+      <w:lvlJc w:val="left"/>
+      <w:pPr>
+        <w:ind w:left="4180" w:hanging="440"/>
+      </w:pPr>
+      <w:rPr>
+        <w:rFonts w:ascii="Wingdings" w:hAnsi="Wingdings" w:hint="default"/>
+      </w:rPr>
+    </w:lvl>
+  </w:abstractNum>
+  <w:abstractNum w:abstractNumId="6" w15:restartNumberingAfterBreak="0">
     <w:nsid w:val="6C332B29"/>
     <w:multiLevelType w:val="hybridMultilevel"/>
     <w:tmpl w:val="9C7A9AA2"/>
@@ -5940,7 +11558,7 @@
     <w:abstractNumId w:val="2"/>
   </w:num>
   <w:num w:numId="3" w16cid:durableId="1519418965">
-    <w:abstractNumId w:val="5"/>
+    <w:abstractNumId w:val="6"/>
   </w:num>
   <w:num w:numId="4" w16cid:durableId="135420282">
     <w:abstractNumId w:val="3"/>
@@ -5950,6 +11568,9 @@
   </w:num>
   <w:num w:numId="6" w16cid:durableId="895122760">
     <w:abstractNumId w:val="0"/>
+  </w:num>
+  <w:num w:numId="7" w16cid:durableId="304749415">
+    <w:abstractNumId w:val="5"/>
   </w:num>
 </w:numbering>
 </file>
